--- a/Word/Chapter2_ForReview.docx
+++ b/Word/Chapter2_ForReview.docx
@@ -164,7 +164,6 @@
               <w:rPr/>
             </w:rPrChange>
           </w:rPr>
-          <w:lastRenderedPageBreak/>
           <w:t>Note</w:t>
         </w:r>
         <w:r>
@@ -302,6 +301,7 @@
         <w:pStyle w:val="Heading1"/>
       </w:pPr>
       <w:r>
+        <w:lastRenderedPageBreak/>
         <w:t>Canvas for Drawing</w:t>
       </w:r>
     </w:p>
@@ -434,41 +434,41 @@
         <w:pStyle w:val="Bullet"/>
       </w:pPr>
       <w:r>
+        <w:t xml:space="preserve">To learn how to set up the HTML </w:t>
+      </w:r>
+      <w:r>
+        <w:rPr>
+          <w:rStyle w:val="CodeInline"/>
+        </w:rPr>
+        <w:t>canvas</w:t>
+      </w:r>
+      <w:r>
+        <w:t xml:space="preserve"> element </w:t>
+      </w:r>
+    </w:p>
+    <w:p>
+      <w:pPr>
+        <w:pStyle w:val="Bullet"/>
+      </w:pPr>
+      <w:r>
+        <w:t xml:space="preserve">To learn how to retrieve the </w:t>
+      </w:r>
+      <w:r>
+        <w:rPr>
+          <w:rStyle w:val="CodeInline"/>
+        </w:rPr>
+        <w:t>canvas</w:t>
+      </w:r>
+      <w:r>
+        <w:t xml:space="preserve"> element from an HTML document for use in JavaScript</w:t>
+      </w:r>
+    </w:p>
+    <w:p>
+      <w:pPr>
+        <w:pStyle w:val="Bullet"/>
+      </w:pPr>
+      <w:r>
         <w:lastRenderedPageBreak/>
-        <w:t xml:space="preserve">To learn how to set up the HTML </w:t>
-      </w:r>
-      <w:r>
-        <w:rPr>
-          <w:rStyle w:val="CodeInline"/>
-        </w:rPr>
-        <w:t>canvas</w:t>
-      </w:r>
-      <w:r>
-        <w:t xml:space="preserve"> element </w:t>
-      </w:r>
-    </w:p>
-    <w:p>
-      <w:pPr>
-        <w:pStyle w:val="Bullet"/>
-      </w:pPr>
-      <w:r>
-        <w:t xml:space="preserve">To learn how to retrieve the </w:t>
-      </w:r>
-      <w:r>
-        <w:rPr>
-          <w:rStyle w:val="CodeInline"/>
-        </w:rPr>
-        <w:t>canvas</w:t>
-      </w:r>
-      <w:r>
-        <w:t xml:space="preserve"> element from an HTML document for use in JavaScript</w:t>
-      </w:r>
-    </w:p>
-    <w:p>
-      <w:pPr>
-        <w:pStyle w:val="Bullet"/>
-      </w:pPr>
-      <w:r>
         <w:t xml:space="preserve">To learn how to create a reference context to WebGL from the retrieved </w:t>
       </w:r>
       <w:r>
@@ -739,15 +739,15 @@
         <w:pStyle w:val="FigureCaption"/>
       </w:pPr>
       <w:r>
+        <w:t>Figure 2-2. Editing the index.html file in your project</w:t>
+      </w:r>
+    </w:p>
+    <w:p>
+      <w:pPr>
+        <w:pStyle w:val="NumList"/>
+      </w:pPr>
+      <w:r>
         <w:lastRenderedPageBreak/>
-        <w:t>Figure 2-2. Editing the index.html file in your project</w:t>
-      </w:r>
-    </w:p>
-    <w:p>
-      <w:pPr>
-        <w:pStyle w:val="NumList"/>
-      </w:pPr>
-      <w:r>
         <w:t>Create the HTML canvas for drawing by adding the following line</w:t>
       </w:r>
       <w:r>
@@ -1355,11 +1355,7 @@
           <w:t xml:space="preserve">of </w:t>
         </w:r>
         <w:r>
-          <w:t xml:space="preserve">undeclared </w:t>
-        </w:r>
-        <w:r>
-          <w:lastRenderedPageBreak/>
-          <w:t>variables</w:t>
+          <w:t>undeclared variables</w:t>
         </w:r>
         <w:r>
           <w:t xml:space="preserve"> is a runtime error</w:t>
@@ -1448,6 +1444,7 @@
         <w:rPr>
           <w:rStyle w:val="Strong"/>
         </w:rPr>
+        <w:lastRenderedPageBreak/>
         <w:t>Note</w:t>
       </w:r>
       <w:r>
@@ -1876,24 +1873,24 @@
         <w:t>()</w:t>
       </w:r>
       <w:r>
-        <w:t xml:space="preserve"> to 1 or to black by setting the color to 0 and leaving the alpha value 1. Notice </w:t>
+        <w:t xml:space="preserve"> to 1 or to black by setting the color to 0 and leaving the alpha value 1. Notice that if you set the alpha channel to 0, the canvas color will disappear. This is because a 0 value in the alpha channel represents complete transparency, and thus you will “see through” the canvas and observe the background color of the web page. You can also try altering the resolution of the canvas by chang</w:t>
+      </w:r>
+      <w:ins w:id="105" w:author="Kelvin Sung" w:date="2021-03-31T00:00:00Z">
+        <w:r>
+          <w:t>ing</w:t>
+        </w:r>
+      </w:ins>
+      <w:del w:id="106" w:author="Kelvin Sung" w:date="2021-03-31T00:00:00Z">
+        <w:r>
+          <w:delText>e</w:delText>
+        </w:r>
+      </w:del>
+      <w:r>
+        <w:t xml:space="preserve"> the </w:t>
       </w:r>
       <w:r>
         <w:lastRenderedPageBreak/>
-        <w:t>that if you set the alpha channel to 0, the canvas color will disappear. This is because a 0 value in the alpha channel represents complete transparency, and thus you will “see through” the canvas and observe the background color of the web page. You can also try altering the resolution of the canvas by chang</w:t>
-      </w:r>
-      <w:ins w:id="105" w:author="Kelvin Sung" w:date="2021-03-31T00:00:00Z">
-        <w:r>
-          <w:t>ing</w:t>
-        </w:r>
-      </w:ins>
-      <w:del w:id="106" w:author="Kelvin Sung" w:date="2021-03-31T00:00:00Z">
-        <w:r>
-          <w:delText>e</w:delText>
-        </w:r>
-      </w:del>
-      <w:r>
-        <w:t xml:space="preserve"> the 640×480 value</w:t>
+        <w:t>640×480 value</w:t>
       </w:r>
       <w:ins w:id="107" w:author="Kelvin Sung" w:date="2021-03-31T00:00:00Z">
         <w:r>
@@ -2714,7 +2711,6 @@
         </w:pPrChange>
       </w:pPr>
       <w:r>
-        <w:lastRenderedPageBreak/>
         <w:t xml:space="preserve">"use strict"; </w:t>
       </w:r>
     </w:p>
@@ -2793,6 +2789,7 @@
               <w:rPr/>
             </w:rPrChange>
           </w:rPr>
+          <w:lastRenderedPageBreak/>
           <w:t>Note</w:t>
         </w:r>
         <w:r>
@@ -3387,7 +3384,6 @@
       </w:pPr>
       <w:ins w:id="187" w:author="Kelvin Sung" w:date="2021-03-31T00:41:00Z">
         <w:r>
-          <w:lastRenderedPageBreak/>
           <w:t xml:space="preserve">Define </w:t>
         </w:r>
       </w:ins>
@@ -3439,6 +3435,7 @@
         </w:pPrChange>
       </w:pPr>
       <w:r>
+        <w:lastRenderedPageBreak/>
         <w:t>window.onload = function() {</w:t>
       </w:r>
     </w:p>
@@ -3984,7 +3981,6 @@
       </w:pPr>
       <w:del w:id="230" w:author="Kelvin Sung" w:date="2021-03-31T00:49:00Z">
         <w:r>
-          <w:lastRenderedPageBreak/>
           <w:delText>&lt;script type="</w:delText>
         </w:r>
         <w:r>
@@ -4027,7 +4023,11 @@
         </w:r>
       </w:del>
       <w:r>
-        <w:t>to the drawing hardware, or the graphical processing unit (GPU). This process involves a significant number of WebGL function calls. This section presents the WebGL drawing steps in detail. It is important to focus on learning these basic steps and avoid being distracted by the less important WebGL configuration nuances such that you can continue to learn the overall concepts and build the game engine.</w:t>
+        <w:t xml:space="preserve">to the drawing hardware, or the graphical processing unit (GPU). This process involves a significant number of WebGL function calls. This section presents the WebGL drawing steps in detail. It is important to focus on learning these basic </w:t>
+      </w:r>
+      <w:r>
+        <w:lastRenderedPageBreak/>
+        <w:t>steps and avoid being distracted by the less important WebGL configuration nuances such that you can continue to learn the overall concepts and build the game engine.</w:t>
       </w:r>
     </w:p>
     <w:p>
@@ -4123,47 +4123,47 @@
         <w:pStyle w:val="FigureCaption"/>
       </w:pPr>
       <w:r>
+        <w:t>Figure 2-6. Running the Draw One Square project</w:t>
+      </w:r>
+    </w:p>
+    <w:p>
+      <w:pPr>
+        <w:pStyle w:val="BodyTextFirst"/>
+      </w:pPr>
+      <w:r>
+        <w:t>The goals of the project are as follows:</w:t>
+      </w:r>
+    </w:p>
+    <w:p>
+      <w:pPr>
+        <w:pStyle w:val="Bullet"/>
+      </w:pPr>
+      <w:r>
+        <w:t>To understand how to load geometric data to the GPU</w:t>
+      </w:r>
+    </w:p>
+    <w:p>
+      <w:pPr>
+        <w:pStyle w:val="Bullet"/>
+      </w:pPr>
+      <w:r>
+        <w:t>To learn about simple GLSL shaders for drawing with WebGL</w:t>
+      </w:r>
+    </w:p>
+    <w:p>
+      <w:pPr>
+        <w:pStyle w:val="Bullet"/>
+      </w:pPr>
+      <w:r>
+        <w:t>To learn how to compile and load shaders to the GPU</w:t>
+      </w:r>
+    </w:p>
+    <w:p>
+      <w:pPr>
+        <w:pStyle w:val="Bullet"/>
+      </w:pPr>
+      <w:r>
         <w:lastRenderedPageBreak/>
-        <w:t>Figure 2-6. Running the Draw One Square project</w:t>
-      </w:r>
-    </w:p>
-    <w:p>
-      <w:pPr>
-        <w:pStyle w:val="BodyTextFirst"/>
-      </w:pPr>
-      <w:r>
-        <w:t>The goals of the project are as follows:</w:t>
-      </w:r>
-    </w:p>
-    <w:p>
-      <w:pPr>
-        <w:pStyle w:val="Bullet"/>
-      </w:pPr>
-      <w:r>
-        <w:t>To understand how to load geometric data to the GPU</w:t>
-      </w:r>
-    </w:p>
-    <w:p>
-      <w:pPr>
-        <w:pStyle w:val="Bullet"/>
-      </w:pPr>
-      <w:r>
-        <w:t>To learn about simple GLSL shaders for drawing with WebGL</w:t>
-      </w:r>
-    </w:p>
-    <w:p>
-      <w:pPr>
-        <w:pStyle w:val="Bullet"/>
-      </w:pPr>
-      <w:r>
-        <w:t>To learn how to compile and load shaders to the GPU</w:t>
-      </w:r>
-    </w:p>
-    <w:p>
-      <w:pPr>
-        <w:pStyle w:val="Bullet"/>
-      </w:pPr>
-      <w:r>
         <w:t>To understand the steps to draw with WebGL</w:t>
       </w:r>
     </w:p>
@@ -4723,11 +4723,7 @@
       </w:ins>
       <w:ins w:id="293" w:author="Kelvin Sung" w:date="2021-03-31T01:20:00Z">
         <w:r>
-          <w:t xml:space="preserve"> this function can be </w:t>
-        </w:r>
-        <w:r>
-          <w:lastRenderedPageBreak/>
-          <w:t xml:space="preserve">accessed as </w:t>
+          <w:t xml:space="preserve"> this function can be accessed as </w:t>
         </w:r>
         <w:proofErr w:type="spellStart"/>
         <w:r>
@@ -4922,6 +4918,7 @@
       </w:pPr>
       <w:del w:id="313" w:author="Kelvin Sung" w:date="2021-03-31T01:30:00Z">
         <w:r>
+          <w:lastRenderedPageBreak/>
           <w:delText xml:space="preserve">Declare </w:delText>
         </w:r>
       </w:del>
@@ -5429,7 +5426,6 @@
       <w:commentRangeStart w:id="352"/>
       <w:commentRangeStart w:id="353"/>
       <w:r>
-        <w:lastRenderedPageBreak/>
         <w:t xml:space="preserve">This code </w:t>
       </w:r>
       <w:ins w:id="354" w:author="Kelvin Sung" w:date="2021-03-31T01:43:00Z">
@@ -5646,6 +5642,7 @@
         <w:rPr>
           <w:rStyle w:val="CodeInline"/>
         </w:rPr>
+        <w:lastRenderedPageBreak/>
         <w:t>initWebGL</w:t>
       </w:r>
       <w:proofErr w:type="spellEnd"/>
@@ -5852,11 +5849,7 @@
         <w:t>index.html</w:t>
       </w:r>
       <w:r>
-        <w:t xml:space="preserve"> file, while the loading, </w:t>
-      </w:r>
-      <w:r>
-        <w:lastRenderedPageBreak/>
-        <w:t xml:space="preserve">compiling, and linking of the shaders are defined in the </w:t>
+        <w:t xml:space="preserve"> file, while the loading, compiling, and linking of the shaders are defined in the </w:t>
       </w:r>
       <w:r>
         <w:rPr>
@@ -5965,6 +5958,7 @@
         </w:pPrChange>
       </w:pPr>
       <w:r>
+        <w:lastRenderedPageBreak/>
         <w:t>&lt;script type="x-shader/x-vertex" id="VertexShader"&gt;</w:t>
       </w:r>
     </w:p>
@@ -6227,24 +6221,28 @@
           <w:t>aVertexPosition</w:t>
         </w:r>
       </w:ins>
-      <w:bookmarkStart w:id="408" w:name="_GoBack"/>
       <w:proofErr w:type="spellEnd"/>
-      <w:ins w:id="409" w:author="Kelvin Sung" w:date="2021-03-31T03:13:00Z">
+      <w:ins w:id="408" w:author="Kelvin Sung" w:date="2021-03-31T03:13:00Z">
         <w:r>
           <w:t>.</w:t>
         </w:r>
-        <w:bookmarkEnd w:id="408"/>
         <w:r>
           <w:rPr>
             <w:rStyle w:val="CommentReference"/>
           </w:rPr>
-          <w:commentReference w:id="410"/>
+          <w:commentReference w:id="409"/>
         </w:r>
       </w:ins>
     </w:p>
     <w:p>
       <w:pPr>
         <w:pStyle w:val="BodyTextFirst"/>
+        <w:ind w:left="720"/>
+        <w:pPrChange w:id="410" w:author="Kelvin Sung" w:date="2021-03-31T03:21:00Z">
+          <w:pPr>
+            <w:pStyle w:val="BodyTextFirst"/>
+          </w:pPr>
+        </w:pPrChange>
       </w:pPr>
       <w:r>
         <w:t xml:space="preserve">The </w:t>
@@ -6291,6 +6289,12 @@
     <w:p>
       <w:pPr>
         <w:pStyle w:val="BodyTextCont"/>
+        <w:ind w:left="720"/>
+        <w:pPrChange w:id="411" w:author="Kelvin Sung" w:date="2021-03-31T03:21:00Z">
+          <w:pPr>
+            <w:pStyle w:val="BodyTextCont"/>
+          </w:pPr>
+        </w:pPrChange>
       </w:pPr>
       <w:r>
         <w:t xml:space="preserve">The GLSL </w:t>
@@ -6327,17 +6331,26 @@
       <w:r>
         <w:t xml:space="preserve"> or an array of three floating-point numbers. </w:t>
       </w:r>
-      <w:commentRangeStart w:id="411"/>
+      <w:commentRangeStart w:id="412"/>
+      <w:commentRangeStart w:id="413"/>
       <w:r>
         <w:t>As you will see in later steps</w:t>
       </w:r>
-      <w:commentRangeEnd w:id="411"/>
+      <w:commentRangeEnd w:id="412"/>
       <w:r>
         <w:rPr>
           <w:rStyle w:val="CommentReference"/>
           <w:rFonts w:asciiTheme="minorHAnsi" w:hAnsiTheme="minorHAnsi"/>
         </w:rPr>
-        <w:commentReference w:id="411"/>
+        <w:commentReference w:id="412"/>
+      </w:r>
+      <w:commentRangeEnd w:id="413"/>
+      <w:r>
+        <w:rPr>
+          <w:rStyle w:val="CommentReference"/>
+          <w:rFonts w:asciiTheme="minorHAnsi" w:hAnsiTheme="minorHAnsi"/>
+        </w:rPr>
+        <w:commentReference w:id="413"/>
       </w:r>
       <w:r>
         <w:t xml:space="preserve">, </w:t>
@@ -6354,12 +6367,49 @@
         <w:t xml:space="preserve"> </w:t>
       </w:r>
       <w:r>
-        <w:t>will contain vertex positions for a square.</w:t>
+        <w:t>will</w:t>
+      </w:r>
+      <w:ins w:id="414" w:author="Kelvin Sung" w:date="2021-03-31T03:20:00Z">
+        <w:r>
+          <w:t xml:space="preserve"> be set to reference to the </w:t>
+        </w:r>
+      </w:ins>
+      <w:del w:id="415" w:author="Kelvin Sung" w:date="2021-03-31T03:20:00Z">
+        <w:r>
+          <w:delText xml:space="preserve"> contain </w:delText>
+        </w:r>
+      </w:del>
+      <w:r>
+        <w:t xml:space="preserve">vertex positions for </w:t>
+      </w:r>
+      <w:del w:id="416" w:author="Kelvin Sung" w:date="2021-03-31T03:20:00Z">
+        <w:r>
+          <w:delText xml:space="preserve">a </w:delText>
+        </w:r>
+      </w:del>
+      <w:ins w:id="417" w:author="Kelvin Sung" w:date="2021-03-31T03:20:00Z">
+        <w:r>
+          <w:t>the uni</w:t>
+        </w:r>
+      </w:ins>
+      <w:ins w:id="418" w:author="Kelvin Sung" w:date="2021-03-31T03:21:00Z">
+        <w:r>
+          <w:t xml:space="preserve">t </w:t>
+        </w:r>
+      </w:ins>
+      <w:r>
+        <w:t>square.</w:t>
       </w:r>
     </w:p>
     <w:p>
       <w:pPr>
         <w:pStyle w:val="BodyTextCont"/>
+        <w:ind w:left="936"/>
+        <w:pPrChange w:id="419" w:author="Kelvin Sung" w:date="2021-03-31T03:22:00Z">
+          <w:pPr>
+            <w:pStyle w:val="BodyTextCont"/>
+          </w:pPr>
+        </w:pPrChange>
       </w:pPr>
       <w:r>
         <w:t xml:space="preserve">The </w:t>
@@ -6373,190 +6423,287 @@
       </w:r>
       <w:proofErr w:type="spellEnd"/>
       <w:r>
-        <w:t xml:space="preserve"> is a GLSL built-in variable, specifically, an array of four floating-point numbers that must contain the vertex position. In this case, the </w:t>
-      </w:r>
+        <w:t xml:space="preserve"> is a GLSL built-in variable, specifically, an array of four floating-point numbers that must contain the vertex position. In this case, the fourth position of the array will always be 1.0. The code shows the shader converting the </w:t>
+      </w:r>
+      <w:proofErr w:type="spellStart"/>
+      <w:r>
+        <w:rPr>
+          <w:rStyle w:val="CodeInline"/>
+        </w:rPr>
+        <w:t>aVertexPosition</w:t>
+      </w:r>
+      <w:proofErr w:type="spellEnd"/>
+      <w:r>
+        <w:t xml:space="preserve"> </w:t>
+      </w:r>
+      <w:r>
+        <w:t xml:space="preserve">into a </w:t>
+      </w:r>
+      <w:r>
+        <w:rPr>
+          <w:rStyle w:val="CodeInline"/>
+        </w:rPr>
+        <w:t>vec4</w:t>
+      </w:r>
+      <w:r>
+        <w:t xml:space="preserve"> and passing the information to WebGL.</w:t>
+      </w:r>
+    </w:p>
+    <w:p>
+      <w:pPr>
+        <w:pStyle w:val="NumList"/>
+      </w:pPr>
+      <w:r>
+        <w:t xml:space="preserve">Define the fragment shader in </w:t>
+      </w:r>
+      <w:r>
+        <w:rPr>
+          <w:rStyle w:val="CodeInline"/>
+        </w:rPr>
+        <w:t>index.html</w:t>
+      </w:r>
+      <w:r>
+        <w:t xml:space="preserve"> by adding the following code within the </w:t>
+      </w:r>
+      <w:r>
+        <w:rPr>
+          <w:rStyle w:val="CodeInline"/>
+        </w:rPr>
+        <w:t>head</w:t>
+      </w:r>
+      <w:r>
+        <w:t xml:space="preserve"> element:</w:t>
+      </w:r>
+    </w:p>
+    <w:p>
+      <w:pPr>
+        <w:pStyle w:val="Code"/>
+        <w:ind w:left="936"/>
+        <w:pPrChange w:id="420" w:author="Kelvin Sung" w:date="2021-03-31T03:23:00Z">
+          <w:pPr>
+            <w:pStyle w:val="Code"/>
+          </w:pPr>
+        </w:pPrChange>
+      </w:pPr>
+      <w:r>
+        <w:t>&lt;script type="x-shader/x-fragment" id="FragmentShader"&gt;</w:t>
+      </w:r>
+    </w:p>
+    <w:p>
+      <w:pPr>
+        <w:pStyle w:val="Code"/>
+        <w:ind w:left="936"/>
+        <w:pPrChange w:id="421" w:author="Kelvin Sung" w:date="2021-03-31T03:23:00Z">
+          <w:pPr>
+            <w:pStyle w:val="Code"/>
+            <w:ind w:firstLine="720"/>
+          </w:pPr>
+        </w:pPrChange>
+      </w:pPr>
+      <w:ins w:id="422" w:author="Kelvin Sung" w:date="2021-03-31T03:22:00Z">
+        <w:r>
+          <w:t xml:space="preserve">    </w:t>
+        </w:r>
+      </w:ins>
+      <w:r>
+        <w:t>// this is the fragment (or pixel) shader</w:t>
+      </w:r>
+    </w:p>
+    <w:p>
+      <w:pPr>
+        <w:pStyle w:val="Code"/>
+        <w:ind w:left="936"/>
+        <w:pPrChange w:id="423" w:author="Kelvin Sung" w:date="2021-03-31T03:23:00Z">
+          <w:pPr>
+            <w:pStyle w:val="Code"/>
+            <w:ind w:firstLine="720"/>
+          </w:pPr>
+        </w:pPrChange>
+      </w:pPr>
+      <w:ins w:id="424" w:author="Kelvin Sung" w:date="2021-03-31T03:22:00Z">
+        <w:r>
+          <w:t xml:space="preserve">    </w:t>
+        </w:r>
+      </w:ins>
+      <w:r>
+        <w:t>void main(void) {</w:t>
+      </w:r>
+    </w:p>
+    <w:p>
+      <w:pPr>
+        <w:pStyle w:val="Code"/>
+        <w:ind w:left="936"/>
+        <w:pPrChange w:id="425" w:author="Kelvin Sung" w:date="2021-03-31T03:23:00Z">
+          <w:pPr>
+            <w:pStyle w:val="Code"/>
+            <w:ind w:left="720" w:firstLine="720"/>
+          </w:pPr>
+        </w:pPrChange>
+      </w:pPr>
+      <w:ins w:id="426" w:author="Kelvin Sung" w:date="2021-03-31T03:22:00Z">
+        <w:r>
+          <w:t xml:space="preserve">        </w:t>
+        </w:r>
+      </w:ins>
+      <w:r>
+        <w:t>// for every pixel called (within the square) sets</w:t>
+      </w:r>
+    </w:p>
+    <w:p>
+      <w:pPr>
+        <w:pStyle w:val="Code"/>
+        <w:ind w:left="936"/>
+        <w:pPrChange w:id="427" w:author="Kelvin Sung" w:date="2021-03-31T03:23:00Z">
+          <w:pPr>
+            <w:pStyle w:val="Code"/>
+            <w:ind w:left="720" w:firstLine="720"/>
+          </w:pPr>
+        </w:pPrChange>
+      </w:pPr>
+      <w:ins w:id="428" w:author="Kelvin Sung" w:date="2021-03-31T03:22:00Z">
+        <w:r>
+          <w:t xml:space="preserve">        </w:t>
+        </w:r>
+      </w:ins>
+      <w:r>
+        <w:t>// constant color white with alpha-channel value of 1.0</w:t>
+      </w:r>
+    </w:p>
+    <w:p>
+      <w:pPr>
+        <w:pStyle w:val="Code"/>
+        <w:ind w:left="936"/>
+        <w:pPrChange w:id="429" w:author="Kelvin Sung" w:date="2021-03-31T03:23:00Z">
+          <w:pPr>
+            <w:pStyle w:val="Code"/>
+            <w:ind w:firstLine="720"/>
+          </w:pPr>
+        </w:pPrChange>
+      </w:pPr>
+      <w:ins w:id="430" w:author="Kelvin Sung" w:date="2021-03-31T03:23:00Z">
+        <w:r>
+          <w:t xml:space="preserve">        </w:t>
+        </w:r>
+      </w:ins>
+      <w:r>
+        <w:t>gl_FragColor = vec4(1.0, 1.0, 1.0, 1.0);</w:t>
+      </w:r>
+    </w:p>
+    <w:p>
+      <w:pPr>
+        <w:pStyle w:val="Code"/>
+        <w:ind w:left="936"/>
+        <w:pPrChange w:id="431" w:author="Kelvin Sung" w:date="2021-03-31T03:23:00Z">
+          <w:pPr>
+            <w:pStyle w:val="Code"/>
+            <w:ind w:firstLine="720"/>
+          </w:pPr>
+        </w:pPrChange>
+      </w:pPr>
+      <w:ins w:id="432" w:author="Kelvin Sung" w:date="2021-03-31T03:23:00Z">
+        <w:r>
+          <w:t xml:space="preserve">    </w:t>
+        </w:r>
+      </w:ins>
+      <w:r>
+        <w:t>}</w:t>
+      </w:r>
+    </w:p>
+    <w:p>
+      <w:pPr>
+        <w:pStyle w:val="Code"/>
+        <w:ind w:left="936"/>
+        <w:pPrChange w:id="433" w:author="Kelvin Sung" w:date="2021-03-31T03:23:00Z">
+          <w:pPr>
+            <w:pStyle w:val="Code"/>
+            <w:ind w:firstLine="720"/>
+          </w:pPr>
+        </w:pPrChange>
+      </w:pPr>
+      <w:ins w:id="434" w:author="Kelvin Sung" w:date="2021-03-31T03:23:00Z">
+        <w:r>
+          <w:t xml:space="preserve">    </w:t>
+        </w:r>
+      </w:ins>
+      <w:r>
+        <w:t>// End of fragment/pixel shader</w:t>
+      </w:r>
+    </w:p>
+    <w:p>
+      <w:pPr>
+        <w:pStyle w:val="Code"/>
+        <w:ind w:left="936"/>
+        <w:pPrChange w:id="435" w:author="Kelvin Sung" w:date="2021-03-31T03:23:00Z">
+          <w:pPr>
+            <w:pStyle w:val="Code"/>
+          </w:pPr>
+        </w:pPrChange>
+      </w:pPr>
       <w:r>
         <w:lastRenderedPageBreak/>
-        <w:t xml:space="preserve">fourth position of the array will always be 1.0. The code shows the shader converting the </w:t>
+        <w:t xml:space="preserve">&lt;/script&gt;    </w:t>
+      </w:r>
+    </w:p>
+    <w:p>
+      <w:pPr>
+        <w:pStyle w:val="BodyTextFirst"/>
+        <w:ind w:left="936"/>
+        <w:pPrChange w:id="436" w:author="Kelvin Sung" w:date="2021-03-31T03:23:00Z">
+          <w:pPr>
+            <w:pStyle w:val="BodyTextFirst"/>
+          </w:pPr>
+        </w:pPrChange>
+      </w:pPr>
+      <w:r>
+        <w:t xml:space="preserve">Note the different </w:t>
+      </w:r>
+      <w:r>
+        <w:rPr>
+          <w:rStyle w:val="CodeInline"/>
+        </w:rPr>
+        <w:t>type</w:t>
+      </w:r>
+      <w:r>
+        <w:t xml:space="preserve"> and </w:t>
+      </w:r>
+      <w:r>
+        <w:rPr>
+          <w:rStyle w:val="CodeInline"/>
+        </w:rPr>
+        <w:t>id</w:t>
+      </w:r>
+      <w:r>
+        <w:t xml:space="preserve"> fields. Recall that the fragment shader is invoked once per pixel. The variable </w:t>
       </w:r>
       <w:proofErr w:type="spellStart"/>
       <w:r>
         <w:rPr>
           <w:rStyle w:val="CodeInline"/>
         </w:rPr>
-        <w:t>aVertexPosition</w:t>
+        <w:t>gl_FragColor</w:t>
       </w:r>
       <w:proofErr w:type="spellEnd"/>
       <w:r>
-        <w:t xml:space="preserve"> </w:t>
-      </w:r>
-      <w:r>
-        <w:t xml:space="preserve">into a </w:t>
-      </w:r>
-      <w:r>
-        <w:rPr>
-          <w:rStyle w:val="CodeInline"/>
-        </w:rPr>
-        <w:t>vec4</w:t>
-      </w:r>
-      <w:r>
-        <w:t xml:space="preserve"> and passing the information to WebGL.</w:t>
-      </w:r>
-    </w:p>
-    <w:p>
-      <w:pPr>
-        <w:pStyle w:val="NumList"/>
-      </w:pPr>
-      <w:r>
-        <w:t xml:space="preserve">Define the fragment shader in </w:t>
-      </w:r>
-      <w:r>
-        <w:rPr>
-          <w:rStyle w:val="CodeInline"/>
-        </w:rPr>
-        <w:t>index.html</w:t>
-      </w:r>
-      <w:r>
-        <w:t xml:space="preserve"> by adding the following code within the </w:t>
-      </w:r>
-      <w:r>
-        <w:rPr>
-          <w:rStyle w:val="CodeInline"/>
-        </w:rPr>
-        <w:t>head</w:t>
-      </w:r>
-      <w:r>
-        <w:t xml:space="preserve"> element:</w:t>
-      </w:r>
-    </w:p>
-    <w:p>
-      <w:pPr>
-        <w:pStyle w:val="Code"/>
-      </w:pPr>
-      <w:r>
-        <w:t>&lt;script type="x-shader/x-fragment" id="FragmentShader"&gt;</w:t>
-      </w:r>
-    </w:p>
-    <w:p>
-      <w:pPr>
-        <w:pStyle w:val="Code"/>
-        <w:ind w:firstLine="720"/>
-      </w:pPr>
-      <w:r>
-        <w:t>// this is the fragment (or pixel) shader</w:t>
-      </w:r>
-    </w:p>
-    <w:p>
-      <w:pPr>
-        <w:pStyle w:val="Code"/>
-        <w:ind w:firstLine="720"/>
-      </w:pPr>
-      <w:r>
-        <w:t>void main(void) {</w:t>
-      </w:r>
-    </w:p>
-    <w:p>
-      <w:pPr>
-        <w:pStyle w:val="Code"/>
-        <w:ind w:left="720" w:firstLine="720"/>
-      </w:pPr>
-      <w:r>
-        <w:t>// for every pixel called (within the square) sets</w:t>
-      </w:r>
-    </w:p>
-    <w:p>
-      <w:pPr>
-        <w:pStyle w:val="Code"/>
-        <w:ind w:left="720" w:firstLine="720"/>
-      </w:pPr>
-      <w:r>
-        <w:t>// constant color white with alpha-channel value of 1.0</w:t>
-      </w:r>
-    </w:p>
-    <w:p>
-      <w:pPr>
-        <w:pStyle w:val="Code"/>
-        <w:ind w:firstLine="720"/>
-      </w:pPr>
-      <w:r>
-        <w:t>gl_FragColor = vec4(1.0, 1.0, 1.0, 1.0);</w:t>
-      </w:r>
-    </w:p>
-    <w:p>
-      <w:pPr>
-        <w:pStyle w:val="Code"/>
-        <w:ind w:firstLine="720"/>
-      </w:pPr>
-      <w:r>
-        <w:t>}</w:t>
-      </w:r>
-    </w:p>
-    <w:p>
-      <w:pPr>
-        <w:pStyle w:val="Code"/>
-        <w:ind w:firstLine="720"/>
-      </w:pPr>
-      <w:r>
-        <w:t>// End of fragment/pixel shader</w:t>
-      </w:r>
-    </w:p>
-    <w:p>
-      <w:pPr>
-        <w:pStyle w:val="Code"/>
-      </w:pPr>
-      <w:r>
-        <w:t xml:space="preserve">&lt;/script&gt;    </w:t>
+        <w:t xml:space="preserve"> is the built-in variable that determines the color of the pixel. In this case, a color of </w:t>
+      </w:r>
+      <w:r>
+        <w:rPr>
+          <w:rStyle w:val="CodeInline"/>
+        </w:rPr>
+        <w:t>(1,1,1,1)</w:t>
+      </w:r>
+      <w:r>
+        <w:t xml:space="preserve">, or white, is returned. This means all pixels covered will be shaded to a constant white color. </w:t>
       </w:r>
     </w:p>
     <w:p>
       <w:pPr>
         <w:pStyle w:val="BodyTextFirst"/>
-      </w:pPr>
-      <w:r>
-        <w:t xml:space="preserve">Note the different </w:t>
-      </w:r>
-      <w:r>
-        <w:rPr>
-          <w:rStyle w:val="CodeInline"/>
-        </w:rPr>
-        <w:t>type</w:t>
-      </w:r>
-      <w:r>
-        <w:t xml:space="preserve"> and </w:t>
-      </w:r>
-      <w:r>
-        <w:rPr>
-          <w:rStyle w:val="CodeInline"/>
-        </w:rPr>
-        <w:t>id</w:t>
-      </w:r>
-      <w:r>
-        <w:t xml:space="preserve"> fields. Recall that the fragment shader is invoked once per pixel. The variable </w:t>
-      </w:r>
-      <w:proofErr w:type="spellStart"/>
-      <w:r>
-        <w:rPr>
-          <w:rStyle w:val="CodeInline"/>
-        </w:rPr>
-        <w:t>gl_FragColor</w:t>
-      </w:r>
-      <w:proofErr w:type="spellEnd"/>
-      <w:r>
-        <w:t xml:space="preserve"> is the built-in variable that determines the color of the pixel. In this case, a color of </w:t>
-      </w:r>
-      <w:r>
-        <w:rPr>
-          <w:rStyle w:val="CodeInline"/>
-        </w:rPr>
-        <w:t>(1,1,1,1)</w:t>
-      </w:r>
-      <w:r>
-        <w:t xml:space="preserve">, or white, is returned. This means all pixels covered will be shaded to a constant white color. </w:t>
-      </w:r>
-    </w:p>
-    <w:p>
-      <w:pPr>
-        <w:pStyle w:val="BodyTextCont"/>
+        <w:pPrChange w:id="437" w:author="Kelvin Sung" w:date="2021-03-31T03:23:00Z">
+          <w:pPr>
+            <w:pStyle w:val="BodyTextCont"/>
+          </w:pPr>
+        </w:pPrChange>
       </w:pPr>
       <w:r>
         <w:t xml:space="preserve">With both the vertex and fragment shaders defined in the </w:t>
@@ -6629,8 +6776,18 @@
         <w:t>I</w:t>
       </w:r>
       <w:r>
-        <w:t xml:space="preserve">mport the </w:t>
-      </w:r>
+        <w:t xml:space="preserve">mport </w:t>
+      </w:r>
+      <w:del w:id="438" w:author="Kelvin Sung" w:date="2021-03-31T03:25:00Z">
+        <w:r>
+          <w:delText xml:space="preserve">the </w:delText>
+        </w:r>
+      </w:del>
+      <w:ins w:id="439" w:author="Kelvin Sung" w:date="2021-03-31T03:25:00Z">
+        <w:r>
+          <w:t xml:space="preserve">functionality from  the </w:t>
+        </w:r>
+      </w:ins>
       <w:r>
         <w:rPr>
           <w:rStyle w:val="CodeInline"/>
@@ -6652,48 +6809,74 @@
       <w:r>
         <w:t xml:space="preserve"> </w:t>
       </w:r>
-      <w:r>
-        <w:t>module</w:t>
-      </w:r>
-      <w:r>
-        <w:t>s</w:t>
-      </w:r>
-      <w:r>
-        <w:t xml:space="preserve"> in order to access its functions and variables. </w:t>
-      </w:r>
-    </w:p>
-    <w:p>
-      <w:pPr>
-        <w:pStyle w:val="Code"/>
-      </w:pPr>
-      <w:commentRangeStart w:id="412"/>
+      <w:del w:id="440" w:author="Kelvin Sung" w:date="2021-03-31T03:24:00Z">
+        <w:r>
+          <w:delText>module</w:delText>
+        </w:r>
+        <w:r>
+          <w:delText>s</w:delText>
+        </w:r>
+        <w:r>
+          <w:delText xml:space="preserve"> </w:delText>
+        </w:r>
+      </w:del>
+      <w:ins w:id="441" w:author="Kelvin Sung" w:date="2021-03-31T03:24:00Z">
+        <w:r>
+          <w:t>files</w:t>
+        </w:r>
+      </w:ins>
+      <w:del w:id="442" w:author="Kelvin Sung" w:date="2021-03-31T03:25:00Z">
+        <w:r>
+          <w:delText>in order to access its functions and variables</w:delText>
+        </w:r>
+      </w:del>
+      <w:r>
+        <w:t xml:space="preserve">. </w:t>
+      </w:r>
+    </w:p>
+    <w:p>
+      <w:pPr>
+        <w:pStyle w:val="Code"/>
+        <w:ind w:left="216" w:firstLine="720"/>
+      </w:pPr>
+      <w:commentRangeStart w:id="443"/>
       <w:r>
         <w:t>"use strict";  // Operate in Strict mode such that variables must be declared before used!</w:t>
       </w:r>
-      <w:commentRangeEnd w:id="412"/>
+      <w:commentRangeEnd w:id="443"/>
       <w:r>
         <w:rPr>
           <w:rStyle w:val="CommentReference"/>
           <w:rFonts w:asciiTheme="minorHAnsi" w:hAnsiTheme="minorHAnsi"/>
           <w:noProof w:val="0"/>
         </w:rPr>
-        <w:commentReference w:id="412"/>
-      </w:r>
-    </w:p>
-    <w:p>
-      <w:pPr>
-        <w:pStyle w:val="Code"/>
-      </w:pPr>
-      <w:r>
-        <w:t>import * as core from "./core.js";                   // access symbols defined as "core" module</w:t>
-      </w:r>
-    </w:p>
-    <w:p>
-      <w:pPr>
-        <w:pStyle w:val="Code"/>
-      </w:pPr>
-      <w:r>
-        <w:t>import * as vertexBuffer from "./vertex_buffer.js";  // access symbols defined as "vertexBuffer" module</w:t>
+        <w:commentReference w:id="443"/>
+      </w:r>
+    </w:p>
+    <w:p>
+      <w:pPr>
+        <w:pStyle w:val="Code"/>
+        <w:ind w:left="216" w:firstLine="720"/>
+      </w:pPr>
+      <w:r>
+        <w:t xml:space="preserve">import * as core from "./core.js";            </w:t>
+      </w:r>
+      <w:ins w:id="444" w:author="Kelvin Sung" w:date="2021-03-31T03:27:00Z">
+        <w:r>
+          <w:t xml:space="preserve"> </w:t>
+        </w:r>
+      </w:ins>
+      <w:r>
+        <w:t>// access as core module</w:t>
+      </w:r>
+    </w:p>
+    <w:p>
+      <w:pPr>
+        <w:pStyle w:val="Code"/>
+        <w:ind w:left="216" w:firstLine="720"/>
+      </w:pPr>
+      <w:r>
+        <w:t>import * as vertexBuffer from "./vertex_buffer.js";  // access as vertexBuffer module</w:t>
       </w:r>
     </w:p>
     <w:p>
@@ -6704,8 +6887,18 @@
           <w:numId w:val="14"/>
         </w:numPr>
       </w:pPr>
-      <w:r>
-        <w:t xml:space="preserve">Create two variables, </w:t>
+      <w:del w:id="445" w:author="Kelvin Sung" w:date="2021-03-31T03:27:00Z">
+        <w:r>
+          <w:delText xml:space="preserve">Create </w:delText>
+        </w:r>
+      </w:del>
+      <w:ins w:id="446" w:author="Kelvin Sung" w:date="2021-03-31T03:27:00Z">
+        <w:r>
+          <w:t xml:space="preserve">Define </w:t>
+        </w:r>
+      </w:ins>
+      <w:r>
+        <w:t xml:space="preserve">two variables, </w:t>
       </w:r>
       <w:proofErr w:type="spellStart"/>
       <w:r>
@@ -6727,12 +6920,49 @@
       </w:r>
       <w:proofErr w:type="spellEnd"/>
       <w:r>
-        <w:t>, to store the reference to the shader program and the vertex position attribute in the GPU.</w:t>
-      </w:r>
-    </w:p>
-    <w:p>
-      <w:pPr>
-        <w:pStyle w:val="Code"/>
+        <w:t xml:space="preserve">, </w:t>
+      </w:r>
+      <w:del w:id="447" w:author="Kelvin Sung" w:date="2021-03-31T03:28:00Z">
+        <w:r>
+          <w:delText xml:space="preserve">to store </w:delText>
+        </w:r>
+      </w:del>
+      <w:ins w:id="448" w:author="Kelvin Sung" w:date="2021-03-31T03:28:00Z">
+        <w:r>
+          <w:t xml:space="preserve">for </w:t>
+        </w:r>
+      </w:ins>
+      <w:del w:id="449" w:author="Kelvin Sung" w:date="2021-03-31T03:28:00Z">
+        <w:r>
+          <w:delText xml:space="preserve">the </w:delText>
+        </w:r>
+      </w:del>
+      <w:r>
+        <w:t>referenc</w:t>
+      </w:r>
+      <w:ins w:id="450" w:author="Kelvin Sung" w:date="2021-03-31T03:28:00Z">
+        <w:r>
+          <w:t>ing</w:t>
+        </w:r>
+      </w:ins>
+      <w:del w:id="451" w:author="Kelvin Sung" w:date="2021-03-31T03:28:00Z">
+        <w:r>
+          <w:delText>e</w:delText>
+        </w:r>
+      </w:del>
+      <w:r>
+        <w:t xml:space="preserve"> to the shader program and the vertex position attribute in the GPU.</w:t>
+      </w:r>
+    </w:p>
+    <w:p>
+      <w:pPr>
+        <w:pStyle w:val="Code"/>
+        <w:ind w:left="216" w:firstLine="720"/>
+        <w:pPrChange w:id="452" w:author="Kelvin Sung" w:date="2021-03-31T03:28:00Z">
+          <w:pPr>
+            <w:pStyle w:val="Code"/>
+          </w:pPr>
+        </w:pPrChange>
       </w:pPr>
       <w:r>
         <w:t>let mCompiledShader = null;</w:t>
@@ -6741,6 +6971,12 @@
     <w:p>
       <w:pPr>
         <w:pStyle w:val="Code"/>
+        <w:ind w:left="216" w:firstLine="720"/>
+        <w:pPrChange w:id="453" w:author="Kelvin Sung" w:date="2021-03-31T03:28:00Z">
+          <w:pPr>
+            <w:pStyle w:val="Code"/>
+          </w:pPr>
+        </w:pPrChange>
       </w:pPr>
       <w:r>
         <w:t>let mVertexPositionRef = null;</w:t>
@@ -6764,7 +7000,20 @@
         <w:t xml:space="preserve"> shader</w:t>
       </w:r>
       <w:r>
-        <w:t xml:space="preserve"> you created in</w:t>
+        <w:t xml:space="preserve"> you </w:t>
+      </w:r>
+      <w:del w:id="454" w:author="Kelvin Sung" w:date="2021-03-31T03:28:00Z">
+        <w:r>
+          <w:delText xml:space="preserve">created </w:delText>
+        </w:r>
+      </w:del>
+      <w:ins w:id="455" w:author="Kelvin Sung" w:date="2021-03-31T03:28:00Z">
+        <w:r>
+          <w:t xml:space="preserve">defined </w:t>
+        </w:r>
+      </w:ins>
+      <w:r>
+        <w:t>in</w:t>
       </w:r>
       <w:r>
         <w:t xml:space="preserve"> </w:t>
@@ -6788,115 +7037,211 @@
     <w:p>
       <w:pPr>
         <w:pStyle w:val="Code"/>
+        <w:ind w:left="936"/>
+        <w:pPrChange w:id="456" w:author="Kelvin Sung" w:date="2021-03-31T03:29:00Z">
+          <w:pPr>
+            <w:pStyle w:val="Code"/>
+          </w:pPr>
+        </w:pPrChange>
+      </w:pPr>
+      <w:r>
+        <w:t>function loadAndCompileShader(id, shaderType) {</w:t>
+      </w:r>
+    </w:p>
+    <w:p>
+      <w:pPr>
+        <w:pStyle w:val="Code"/>
+        <w:ind w:left="936"/>
+        <w:pPrChange w:id="457" w:author="Kelvin Sung" w:date="2021-03-31T03:29:00Z">
+          <w:pPr>
+            <w:pStyle w:val="Code"/>
+          </w:pPr>
+        </w:pPrChange>
+      </w:pPr>
+      <w:r>
+        <w:t xml:space="preserve">    let shaderSource = null, compiledShader = null;</w:t>
+      </w:r>
+    </w:p>
+    <w:p>
+      <w:pPr>
+        <w:pStyle w:val="Code"/>
+        <w:ind w:left="936"/>
+        <w:pPrChange w:id="458" w:author="Kelvin Sung" w:date="2021-03-31T03:29:00Z">
+          <w:pPr>
+            <w:pStyle w:val="Code"/>
+          </w:pPr>
+        </w:pPrChange>
+      </w:pPr>
+    </w:p>
+    <w:p>
+      <w:pPr>
+        <w:pStyle w:val="Code"/>
+        <w:ind w:left="936"/>
+        <w:pPrChange w:id="459" w:author="Kelvin Sung" w:date="2021-03-31T03:29:00Z">
+          <w:pPr>
+            <w:pStyle w:val="Code"/>
+          </w:pPr>
+        </w:pPrChange>
+      </w:pPr>
+      <w:r>
+        <w:t xml:space="preserve">    // Step A: Get the shader source from index.html</w:t>
+      </w:r>
+    </w:p>
+    <w:p>
+      <w:pPr>
+        <w:pStyle w:val="Code"/>
+        <w:ind w:left="936"/>
+        <w:pPrChange w:id="460" w:author="Kelvin Sung" w:date="2021-03-31T03:29:00Z">
+          <w:pPr>
+            <w:pStyle w:val="Code"/>
+          </w:pPr>
+        </w:pPrChange>
+      </w:pPr>
+      <w:r>
+        <w:t xml:space="preserve">    let shaderText = document.getElementById(id);</w:t>
+      </w:r>
+    </w:p>
+    <w:p>
+      <w:pPr>
+        <w:pStyle w:val="Code"/>
+        <w:ind w:left="936"/>
+        <w:pPrChange w:id="461" w:author="Kelvin Sung" w:date="2021-03-31T03:29:00Z">
+          <w:pPr>
+            <w:pStyle w:val="Code"/>
+          </w:pPr>
+        </w:pPrChange>
+      </w:pPr>
+      <w:r>
+        <w:t xml:space="preserve">    shaderSource = shaderText.firstChild.textContent;</w:t>
+      </w:r>
+    </w:p>
+    <w:p>
+      <w:pPr>
+        <w:pStyle w:val="Code"/>
+        <w:ind w:left="936"/>
+        <w:pPrChange w:id="462" w:author="Kelvin Sung" w:date="2021-03-31T03:29:00Z">
+          <w:pPr>
+            <w:pStyle w:val="Code"/>
+          </w:pPr>
+        </w:pPrChange>
+      </w:pPr>
+    </w:p>
+    <w:p>
+      <w:pPr>
+        <w:pStyle w:val="Code"/>
+        <w:ind w:left="936"/>
+        <w:pPrChange w:id="463" w:author="Kelvin Sung" w:date="2021-03-31T03:29:00Z">
+          <w:pPr>
+            <w:pStyle w:val="Code"/>
+          </w:pPr>
+        </w:pPrChange>
+      </w:pPr>
+      <w:r>
+        <w:t xml:space="preserve">    let gl = core.getGL();</w:t>
+      </w:r>
+    </w:p>
+    <w:p>
+      <w:pPr>
+        <w:pStyle w:val="Code"/>
+        <w:ind w:left="936"/>
+        <w:pPrChange w:id="464" w:author="Kelvin Sung" w:date="2021-03-31T03:29:00Z">
+          <w:pPr>
+            <w:pStyle w:val="Code"/>
+          </w:pPr>
+        </w:pPrChange>
+      </w:pPr>
+      <w:r>
+        <w:t xml:space="preserve">    // Step B: Create the shader based on the shader type: vertex or fragment</w:t>
+      </w:r>
+    </w:p>
+    <w:p>
+      <w:pPr>
+        <w:pStyle w:val="Code"/>
+        <w:ind w:left="936"/>
+        <w:pPrChange w:id="465" w:author="Kelvin Sung" w:date="2021-03-31T03:29:00Z">
+          <w:pPr>
+            <w:pStyle w:val="Code"/>
+          </w:pPr>
+        </w:pPrChange>
+      </w:pPr>
+      <w:r>
+        <w:t xml:space="preserve">    compiledShader = gl.createShader(shaderType);</w:t>
+      </w:r>
+    </w:p>
+    <w:p>
+      <w:pPr>
+        <w:pStyle w:val="Code"/>
+        <w:ind w:left="936"/>
+        <w:pPrChange w:id="466" w:author="Kelvin Sung" w:date="2021-03-31T03:29:00Z">
+          <w:pPr>
+            <w:pStyle w:val="Code"/>
+          </w:pPr>
+        </w:pPrChange>
+      </w:pPr>
+    </w:p>
+    <w:p>
+      <w:pPr>
+        <w:pStyle w:val="Code"/>
+        <w:ind w:left="936"/>
+        <w:pPrChange w:id="467" w:author="Kelvin Sung" w:date="2021-03-31T03:29:00Z">
+          <w:pPr>
+            <w:pStyle w:val="Code"/>
+          </w:pPr>
+        </w:pPrChange>
+      </w:pPr>
+      <w:r>
+        <w:t xml:space="preserve">    // Step C: Compile the created shader</w:t>
+      </w:r>
+    </w:p>
+    <w:p>
+      <w:pPr>
+        <w:pStyle w:val="Code"/>
+        <w:ind w:left="936"/>
+        <w:pPrChange w:id="468" w:author="Kelvin Sung" w:date="2021-03-31T03:29:00Z">
+          <w:pPr>
+            <w:pStyle w:val="Code"/>
+          </w:pPr>
+        </w:pPrChange>
+      </w:pPr>
+      <w:r>
+        <w:t xml:space="preserve">    gl.shaderSource(compiledShader, shaderSource);</w:t>
+      </w:r>
+    </w:p>
+    <w:p>
+      <w:pPr>
+        <w:pStyle w:val="Code"/>
+        <w:ind w:left="936"/>
+        <w:pPrChange w:id="469" w:author="Kelvin Sung" w:date="2021-03-31T03:29:00Z">
+          <w:pPr>
+            <w:pStyle w:val="Code"/>
+          </w:pPr>
+        </w:pPrChange>
       </w:pPr>
       <w:r>
         <w:lastRenderedPageBreak/>
-        <w:t>function loadAndCompileShader(id, shaderType) {</w:t>
-      </w:r>
-    </w:p>
-    <w:p>
-      <w:pPr>
-        <w:pStyle w:val="Code"/>
-      </w:pPr>
-      <w:r>
-        <w:t xml:space="preserve">    let shaderSource = null, compiledShader = null;</w:t>
-      </w:r>
-    </w:p>
-    <w:p>
-      <w:pPr>
-        <w:pStyle w:val="Code"/>
-      </w:pPr>
-    </w:p>
-    <w:p>
-      <w:pPr>
-        <w:pStyle w:val="Code"/>
-      </w:pPr>
-      <w:r>
-        <w:t xml:space="preserve">    // Step A: Get the shader source from index.html</w:t>
-      </w:r>
-    </w:p>
-    <w:p>
-      <w:pPr>
-        <w:pStyle w:val="Code"/>
-      </w:pPr>
-      <w:r>
-        <w:t xml:space="preserve">    let shaderText = document.getElementById(id);</w:t>
-      </w:r>
-    </w:p>
-    <w:p>
-      <w:pPr>
-        <w:pStyle w:val="Code"/>
-      </w:pPr>
-      <w:r>
-        <w:t xml:space="preserve">    shaderSource = shaderText.firstChild.textContent;</w:t>
-      </w:r>
-    </w:p>
-    <w:p>
-      <w:pPr>
-        <w:pStyle w:val="Code"/>
-      </w:pPr>
-    </w:p>
-    <w:p>
-      <w:pPr>
-        <w:pStyle w:val="Code"/>
-      </w:pPr>
-      <w:r>
-        <w:t xml:space="preserve">    let gl = core.getGL();</w:t>
-      </w:r>
-    </w:p>
-    <w:p>
-      <w:pPr>
-        <w:pStyle w:val="Code"/>
-      </w:pPr>
-      <w:r>
-        <w:t xml:space="preserve">    // Step B: Create the shader based on the shader type: vertex or fragment</w:t>
-      </w:r>
-    </w:p>
-    <w:p>
-      <w:pPr>
-        <w:pStyle w:val="Code"/>
-      </w:pPr>
-      <w:r>
-        <w:t xml:space="preserve">    compiledShader = gl.createShader(shaderType);</w:t>
-      </w:r>
-    </w:p>
-    <w:p>
-      <w:pPr>
-        <w:pStyle w:val="Code"/>
-      </w:pPr>
-    </w:p>
-    <w:p>
-      <w:pPr>
-        <w:pStyle w:val="Code"/>
-      </w:pPr>
-      <w:r>
-        <w:t xml:space="preserve">    // Step C: Compile the created shader</w:t>
-      </w:r>
-    </w:p>
-    <w:p>
-      <w:pPr>
-        <w:pStyle w:val="Code"/>
-      </w:pPr>
-      <w:r>
-        <w:t xml:space="preserve">    gl.shaderSource(compiledShader, shaderSource);</w:t>
-      </w:r>
-    </w:p>
-    <w:p>
-      <w:pPr>
-        <w:pStyle w:val="Code"/>
-      </w:pPr>
-      <w:r>
         <w:t xml:space="preserve">    gl.compileShader(compiledShader);</w:t>
       </w:r>
     </w:p>
     <w:p>
       <w:pPr>
         <w:pStyle w:val="Code"/>
-      </w:pPr>
-    </w:p>
-    <w:p>
-      <w:pPr>
-        <w:pStyle w:val="Code"/>
+        <w:ind w:left="936"/>
+        <w:pPrChange w:id="470" w:author="Kelvin Sung" w:date="2021-03-31T03:29:00Z">
+          <w:pPr>
+            <w:pStyle w:val="Code"/>
+          </w:pPr>
+        </w:pPrChange>
+      </w:pPr>
+    </w:p>
+    <w:p>
+      <w:pPr>
+        <w:pStyle w:val="Code"/>
+        <w:ind w:left="936"/>
+        <w:pPrChange w:id="471" w:author="Kelvin Sung" w:date="2021-03-31T03:29:00Z">
+          <w:pPr>
+            <w:pStyle w:val="Code"/>
+          </w:pPr>
+        </w:pPrChange>
       </w:pPr>
       <w:r>
         <w:t xml:space="preserve">    // Step D: check for errors and return results (null if error)</w:t>
@@ -6905,6 +7250,12 @@
     <w:p>
       <w:pPr>
         <w:pStyle w:val="Code"/>
+        <w:ind w:left="936"/>
+        <w:pPrChange w:id="472" w:author="Kelvin Sung" w:date="2021-03-31T03:29:00Z">
+          <w:pPr>
+            <w:pStyle w:val="Code"/>
+          </w:pPr>
+        </w:pPrChange>
       </w:pPr>
       <w:r>
         <w:t xml:space="preserve">    // The log info is how shader compilation errors are typically displayed.</w:t>
@@ -6913,6 +7264,12 @@
     <w:p>
       <w:pPr>
         <w:pStyle w:val="Code"/>
+        <w:ind w:left="936"/>
+        <w:pPrChange w:id="473" w:author="Kelvin Sung" w:date="2021-03-31T03:29:00Z">
+          <w:pPr>
+            <w:pStyle w:val="Code"/>
+          </w:pPr>
+        </w:pPrChange>
       </w:pPr>
       <w:r>
         <w:t xml:space="preserve">    // This is useful for debugging the shaders.</w:t>
@@ -6921,6 +7278,12 @@
     <w:p>
       <w:pPr>
         <w:pStyle w:val="Code"/>
+        <w:ind w:left="936"/>
+        <w:pPrChange w:id="474" w:author="Kelvin Sung" w:date="2021-03-31T03:29:00Z">
+          <w:pPr>
+            <w:pStyle w:val="Code"/>
+          </w:pPr>
+        </w:pPrChange>
       </w:pPr>
       <w:r>
         <w:t xml:space="preserve">    if (!gl.getShaderParameter(compiledShader, gl.COMPILE_STATUS)) {</w:t>
@@ -6929,14 +7292,43 @@
     <w:p>
       <w:pPr>
         <w:pStyle w:val="Code"/>
-      </w:pPr>
-      <w:r>
-        <w:t xml:space="preserve">        throw new Error("A shader compiling error occurred: " + gl.getShaderInfoLog(compiledShader));</w:t>
-      </w:r>
-    </w:p>
-    <w:p>
-      <w:pPr>
-        <w:pStyle w:val="Code"/>
+        <w:ind w:left="936"/>
+        <w:rPr>
+          <w:ins w:id="475" w:author="Kelvin Sung" w:date="2021-03-31T03:29:00Z"/>
+        </w:rPr>
+      </w:pPr>
+      <w:r>
+        <w:t xml:space="preserve">        throw new Error("A shader compiling error occurred: " + </w:t>
+      </w:r>
+    </w:p>
+    <w:p>
+      <w:pPr>
+        <w:pStyle w:val="Code"/>
+        <w:ind w:left="936"/>
+        <w:pPrChange w:id="476" w:author="Kelvin Sung" w:date="2021-03-31T03:29:00Z">
+          <w:pPr>
+            <w:pStyle w:val="Code"/>
+          </w:pPr>
+        </w:pPrChange>
+      </w:pPr>
+      <w:ins w:id="477" w:author="Kelvin Sung" w:date="2021-03-31T03:29:00Z">
+        <w:r>
+          <w:t xml:space="preserve">                      </w:t>
+        </w:r>
+      </w:ins>
+      <w:r>
+        <w:t>gl.getShaderInfoLog(compiledShader));</w:t>
+      </w:r>
+    </w:p>
+    <w:p>
+      <w:pPr>
+        <w:pStyle w:val="Code"/>
+        <w:ind w:left="936"/>
+        <w:pPrChange w:id="478" w:author="Kelvin Sung" w:date="2021-03-31T03:29:00Z">
+          <w:pPr>
+            <w:pStyle w:val="Code"/>
+          </w:pPr>
+        </w:pPrChange>
       </w:pPr>
       <w:r>
         <w:t xml:space="preserve">    }</w:t>
@@ -6945,11 +7337,23 @@
     <w:p>
       <w:pPr>
         <w:pStyle w:val="Code"/>
-      </w:pPr>
-    </w:p>
-    <w:p>
-      <w:pPr>
-        <w:pStyle w:val="Code"/>
+        <w:ind w:left="936"/>
+        <w:pPrChange w:id="479" w:author="Kelvin Sung" w:date="2021-03-31T03:29:00Z">
+          <w:pPr>
+            <w:pStyle w:val="Code"/>
+          </w:pPr>
+        </w:pPrChange>
+      </w:pPr>
+    </w:p>
+    <w:p>
+      <w:pPr>
+        <w:pStyle w:val="Code"/>
+        <w:ind w:left="936"/>
+        <w:pPrChange w:id="480" w:author="Kelvin Sung" w:date="2021-03-31T03:29:00Z">
+          <w:pPr>
+            <w:pStyle w:val="Code"/>
+          </w:pPr>
+        </w:pPrChange>
       </w:pPr>
       <w:r>
         <w:t xml:space="preserve">    return compiledShader;</w:t>
@@ -6958,6 +7362,12 @@
     <w:p>
       <w:pPr>
         <w:pStyle w:val="Code"/>
+        <w:ind w:left="936"/>
+        <w:pPrChange w:id="481" w:author="Kelvin Sung" w:date="2021-03-31T03:29:00Z">
+          <w:pPr>
+            <w:pStyle w:val="Code"/>
+          </w:pPr>
+        </w:pPrChange>
       </w:pPr>
       <w:r>
         <w:t>}</w:t>
@@ -6966,9 +7376,40 @@
     <w:p>
       <w:pPr>
         <w:pStyle w:val="BodyTextFirst"/>
-      </w:pPr>
-      <w:r>
-        <w:t xml:space="preserve">Step A of the code finds shader source code from the index.html file using the </w:t>
+        <w:ind w:left="936"/>
+        <w:pPrChange w:id="482" w:author="Kelvin Sung" w:date="2021-03-31T03:29:00Z">
+          <w:pPr>
+            <w:pStyle w:val="BodyTextFirst"/>
+          </w:pPr>
+        </w:pPrChange>
+      </w:pPr>
+      <w:r>
+        <w:t xml:space="preserve">Step A of the code finds shader source code </w:t>
+      </w:r>
+      <w:del w:id="483" w:author="Kelvin Sung" w:date="2021-03-31T03:29:00Z">
+        <w:r>
+          <w:delText xml:space="preserve">from </w:delText>
+        </w:r>
+      </w:del>
+      <w:ins w:id="484" w:author="Kelvin Sung" w:date="2021-03-31T03:29:00Z">
+        <w:r>
+          <w:t xml:space="preserve">in </w:t>
+        </w:r>
+      </w:ins>
+      <w:r>
+        <w:t xml:space="preserve">the </w:t>
+      </w:r>
+      <w:r>
+        <w:rPr>
+          <w:rStyle w:val="CodeInline"/>
+          <w:rPrChange w:id="485" w:author="Kelvin Sung" w:date="2021-03-31T03:29:00Z">
+            <w:rPr/>
+          </w:rPrChange>
+        </w:rPr>
+        <w:t>index.html</w:t>
+      </w:r>
+      <w:r>
+        <w:t xml:space="preserve"> file using the </w:t>
       </w:r>
       <w:r>
         <w:rPr>
@@ -6999,7 +7440,15 @@
       </w:r>
       <w:proofErr w:type="spellEnd"/>
       <w:r>
-        <w:t xml:space="preserve">. Step B creates a specified shader (either vertex or fragment) in the GPU. Step C specifies the shader source code and compiles the shader. Finally, step D checks and returns the reference to the compiled shader </w:t>
+        <w:t xml:space="preserve">. Step B creates a specified shader (either vertex or fragment) in the GPU. Step C specifies the </w:t>
+      </w:r>
+      <w:del w:id="486" w:author="Kelvin Sung" w:date="2021-03-31T03:31:00Z">
+        <w:r>
+          <w:delText xml:space="preserve">shader </w:delText>
+        </w:r>
+      </w:del>
+      <w:r>
+        <w:t xml:space="preserve">source code and compiles the shader. Finally, step D checks and returns the reference to the compiled shader </w:t>
       </w:r>
       <w:r>
         <w:t>while throwing</w:t>
@@ -7010,21 +7459,31 @@
       <w:r>
         <w:t xml:space="preserve">if </w:t>
       </w:r>
-      <w:r>
-        <w:t xml:space="preserve">a </w:t>
-      </w:r>
-      <w:r>
-        <w:rPr>
-          <w:rStyle w:val="CodeInline"/>
-        </w:rPr>
-        <w:t>null</w:t>
-      </w:r>
-      <w:r>
-        <w:t xml:space="preserve"> value</w:t>
-      </w:r>
-      <w:r>
-        <w:t xml:space="preserve"> is returned</w:t>
-      </w:r>
+      <w:del w:id="487" w:author="Kelvin Sung" w:date="2021-03-31T03:31:00Z">
+        <w:r>
+          <w:delText xml:space="preserve">a </w:delText>
+        </w:r>
+        <w:r>
+          <w:rPr>
+            <w:rStyle w:val="CodeInline"/>
+          </w:rPr>
+          <w:delText>null</w:delText>
+        </w:r>
+        <w:r>
+          <w:delText xml:space="preserve"> value</w:delText>
+        </w:r>
+        <w:r>
+          <w:delText xml:space="preserve"> is returned</w:delText>
+        </w:r>
+      </w:del>
+      <w:ins w:id="488" w:author="Kelvin Sung" w:date="2021-03-31T03:31:00Z">
+        <w:r>
+          <w:t xml:space="preserve">the shader compilation </w:t>
+        </w:r>
+        <w:r>
+          <w:t>is unsuccessful</w:t>
+        </w:r>
+      </w:ins>
       <w:r>
         <w:t>.</w:t>
       </w:r>
@@ -7061,6 +7520,12 @@
     <w:p>
       <w:pPr>
         <w:pStyle w:val="Code"/>
+        <w:ind w:left="936"/>
+        <w:pPrChange w:id="489" w:author="Kelvin Sung" w:date="2021-03-31T03:32:00Z">
+          <w:pPr>
+            <w:pStyle w:val="Code"/>
+          </w:pPr>
+        </w:pPrChange>
       </w:pPr>
       <w:r>
         <w:t>function init(vertexShaderID, fragmentShaderID) {</w:t>
@@ -7069,6 +7534,12 @@
     <w:p>
       <w:pPr>
         <w:pStyle w:val="Code"/>
+        <w:ind w:left="936"/>
+        <w:pPrChange w:id="490" w:author="Kelvin Sung" w:date="2021-03-31T03:32:00Z">
+          <w:pPr>
+            <w:pStyle w:val="Code"/>
+          </w:pPr>
+        </w:pPrChange>
       </w:pPr>
       <w:r>
         <w:t xml:space="preserve">    let gl = core.getGL();</w:t>
@@ -7077,11 +7548,23 @@
     <w:p>
       <w:pPr>
         <w:pStyle w:val="Code"/>
-      </w:pPr>
-    </w:p>
-    <w:p>
-      <w:pPr>
-        <w:pStyle w:val="Code"/>
+        <w:ind w:left="936"/>
+        <w:pPrChange w:id="491" w:author="Kelvin Sung" w:date="2021-03-31T03:32:00Z">
+          <w:pPr>
+            <w:pStyle w:val="Code"/>
+          </w:pPr>
+        </w:pPrChange>
+      </w:pPr>
+    </w:p>
+    <w:p>
+      <w:pPr>
+        <w:pStyle w:val="Code"/>
+        <w:ind w:left="936"/>
+        <w:pPrChange w:id="492" w:author="Kelvin Sung" w:date="2021-03-31T03:32:00Z">
+          <w:pPr>
+            <w:pStyle w:val="Code"/>
+          </w:pPr>
+        </w:pPrChange>
       </w:pPr>
       <w:r>
         <w:t xml:space="preserve">    // Step A: load and compile vertex and fragment shaders</w:t>
@@ -7090,6 +7573,12 @@
     <w:p>
       <w:pPr>
         <w:pStyle w:val="Code"/>
+        <w:ind w:left="936"/>
+        <w:pPrChange w:id="493" w:author="Kelvin Sung" w:date="2021-03-31T03:32:00Z">
+          <w:pPr>
+            <w:pStyle w:val="Code"/>
+          </w:pPr>
+        </w:pPrChange>
       </w:pPr>
       <w:r>
         <w:t xml:space="preserve">    let vertexShader = loadAndCompileShader(vertexShaderID, gl.VERTEX_SHADER);</w:t>
@@ -7098,6 +7587,12 @@
     <w:p>
       <w:pPr>
         <w:pStyle w:val="Code"/>
+        <w:ind w:left="936"/>
+        <w:pPrChange w:id="494" w:author="Kelvin Sung" w:date="2021-03-31T03:32:00Z">
+          <w:pPr>
+            <w:pStyle w:val="Code"/>
+          </w:pPr>
+        </w:pPrChange>
       </w:pPr>
       <w:r>
         <w:t xml:space="preserve">    let fragmentShader = loadAndCompileShader(fragmentShaderID, gl.FRAGMENT_SHADER);</w:t>
@@ -7106,11 +7601,23 @@
     <w:p>
       <w:pPr>
         <w:pStyle w:val="Code"/>
-      </w:pPr>
-    </w:p>
-    <w:p>
-      <w:pPr>
-        <w:pStyle w:val="Code"/>
+        <w:ind w:left="936"/>
+        <w:pPrChange w:id="495" w:author="Kelvin Sung" w:date="2021-03-31T03:32:00Z">
+          <w:pPr>
+            <w:pStyle w:val="Code"/>
+          </w:pPr>
+        </w:pPrChange>
+      </w:pPr>
+    </w:p>
+    <w:p>
+      <w:pPr>
+        <w:pStyle w:val="Code"/>
+        <w:ind w:left="936"/>
+        <w:pPrChange w:id="496" w:author="Kelvin Sung" w:date="2021-03-31T03:32:00Z">
+          <w:pPr>
+            <w:pStyle w:val="Code"/>
+          </w:pPr>
+        </w:pPrChange>
       </w:pPr>
       <w:r>
         <w:t xml:space="preserve">    // Step B: Create and link the shaders into a program.</w:t>
@@ -7119,6 +7626,12 @@
     <w:p>
       <w:pPr>
         <w:pStyle w:val="Code"/>
+        <w:ind w:left="936"/>
+        <w:pPrChange w:id="497" w:author="Kelvin Sung" w:date="2021-03-31T03:32:00Z">
+          <w:pPr>
+            <w:pStyle w:val="Code"/>
+          </w:pPr>
+        </w:pPrChange>
       </w:pPr>
       <w:r>
         <w:t xml:space="preserve">    mCompiledShader = gl.createProgram();</w:t>
@@ -7127,97 +7640,607 @@
     <w:p>
       <w:pPr>
         <w:pStyle w:val="Code"/>
+        <w:ind w:left="936"/>
+        <w:pPrChange w:id="498" w:author="Kelvin Sung" w:date="2021-03-31T03:32:00Z">
+          <w:pPr>
+            <w:pStyle w:val="Code"/>
+          </w:pPr>
+        </w:pPrChange>
+      </w:pPr>
+      <w:r>
+        <w:t xml:space="preserve">    gl.attachShader(mCompiledShader, vertexShader);</w:t>
+      </w:r>
+    </w:p>
+    <w:p>
+      <w:pPr>
+        <w:pStyle w:val="Code"/>
+        <w:ind w:left="936"/>
+        <w:pPrChange w:id="499" w:author="Kelvin Sung" w:date="2021-03-31T03:32:00Z">
+          <w:pPr>
+            <w:pStyle w:val="Code"/>
+          </w:pPr>
+        </w:pPrChange>
+      </w:pPr>
+      <w:r>
+        <w:t xml:space="preserve">    gl.attachShader(mCompiledShader, fragmentShader);</w:t>
+      </w:r>
+    </w:p>
+    <w:p>
+      <w:pPr>
+        <w:pStyle w:val="Code"/>
+        <w:ind w:left="936"/>
+        <w:pPrChange w:id="500" w:author="Kelvin Sung" w:date="2021-03-31T03:32:00Z">
+          <w:pPr>
+            <w:pStyle w:val="Code"/>
+          </w:pPr>
+        </w:pPrChange>
+      </w:pPr>
+      <w:r>
+        <w:t xml:space="preserve">    gl.linkProgram(mCompiledShader);</w:t>
+      </w:r>
+    </w:p>
+    <w:p>
+      <w:pPr>
+        <w:pStyle w:val="Code"/>
+        <w:ind w:left="936"/>
+        <w:pPrChange w:id="501" w:author="Kelvin Sung" w:date="2021-03-31T03:32:00Z">
+          <w:pPr>
+            <w:pStyle w:val="Code"/>
+          </w:pPr>
+        </w:pPrChange>
+      </w:pPr>
+    </w:p>
+    <w:p>
+      <w:pPr>
+        <w:pStyle w:val="Code"/>
+        <w:ind w:left="936"/>
+        <w:pPrChange w:id="502" w:author="Kelvin Sung" w:date="2021-03-31T03:32:00Z">
+          <w:pPr>
+            <w:pStyle w:val="Code"/>
+          </w:pPr>
+        </w:pPrChange>
+      </w:pPr>
+      <w:r>
+        <w:t xml:space="preserve">    // Step C: check for error</w:t>
+      </w:r>
+    </w:p>
+    <w:p>
+      <w:pPr>
+        <w:pStyle w:val="Code"/>
+        <w:ind w:left="936"/>
+        <w:pPrChange w:id="503" w:author="Kelvin Sung" w:date="2021-03-31T03:32:00Z">
+          <w:pPr>
+            <w:pStyle w:val="Code"/>
+          </w:pPr>
+        </w:pPrChange>
+      </w:pPr>
+      <w:r>
+        <w:t xml:space="preserve">    if (!gl.getProgramParameter(mCompiledShader, gl.LINK_STATUS)) {</w:t>
+      </w:r>
+    </w:p>
+    <w:p>
+      <w:pPr>
+        <w:pStyle w:val="Code"/>
+        <w:ind w:left="936"/>
+        <w:pPrChange w:id="504" w:author="Kelvin Sung" w:date="2021-03-31T03:32:00Z">
+          <w:pPr>
+            <w:pStyle w:val="Code"/>
+          </w:pPr>
+        </w:pPrChange>
+      </w:pPr>
+      <w:r>
+        <w:t xml:space="preserve">        throw new Error("Error linking shader");</w:t>
+      </w:r>
+    </w:p>
+    <w:p>
+      <w:pPr>
+        <w:pStyle w:val="Code"/>
+        <w:ind w:left="936"/>
+        <w:pPrChange w:id="505" w:author="Kelvin Sung" w:date="2021-03-31T03:32:00Z">
+          <w:pPr>
+            <w:pStyle w:val="Code"/>
+          </w:pPr>
+        </w:pPrChange>
+      </w:pPr>
+      <w:r>
+        <w:t xml:space="preserve">        return null;</w:t>
+      </w:r>
+    </w:p>
+    <w:p>
+      <w:pPr>
+        <w:pStyle w:val="Code"/>
+        <w:ind w:left="936"/>
+        <w:pPrChange w:id="506" w:author="Kelvin Sung" w:date="2021-03-31T03:32:00Z">
+          <w:pPr>
+            <w:pStyle w:val="Code"/>
+          </w:pPr>
+        </w:pPrChange>
+      </w:pPr>
+      <w:r>
+        <w:t xml:space="preserve">    }</w:t>
+      </w:r>
+    </w:p>
+    <w:p>
+      <w:pPr>
+        <w:pStyle w:val="Code"/>
+        <w:ind w:left="936"/>
+        <w:pPrChange w:id="507" w:author="Kelvin Sung" w:date="2021-03-31T03:32:00Z">
+          <w:pPr>
+            <w:pStyle w:val="Code"/>
+          </w:pPr>
+        </w:pPrChange>
+      </w:pPr>
+    </w:p>
+    <w:p>
+      <w:pPr>
+        <w:pStyle w:val="Code"/>
+        <w:ind w:left="936"/>
+        <w:pPrChange w:id="508" w:author="Kelvin Sung" w:date="2021-03-31T03:32:00Z">
+          <w:pPr>
+            <w:pStyle w:val="Code"/>
+          </w:pPr>
+        </w:pPrChange>
+      </w:pPr>
+      <w:r>
+        <w:t xml:space="preserve">    // Step D: Gets a reference to the aVertexPosition attribute within the shaders.</w:t>
+      </w:r>
+    </w:p>
+    <w:p>
+      <w:pPr>
+        <w:pStyle w:val="Code"/>
+        <w:ind w:left="936"/>
+        <w:pPrChange w:id="509" w:author="Kelvin Sung" w:date="2021-03-31T03:32:00Z">
+          <w:pPr>
+            <w:pStyle w:val="Code"/>
+          </w:pPr>
+        </w:pPrChange>
+      </w:pPr>
+      <w:r>
+        <w:t xml:space="preserve">    mVertexPositionRef = gl.getAttribLocation(mCompiledShader, "aVertexPosition");</w:t>
+      </w:r>
+    </w:p>
+    <w:p>
+      <w:pPr>
+        <w:pStyle w:val="Code"/>
+        <w:ind w:left="936"/>
+        <w:pPrChange w:id="510" w:author="Kelvin Sung" w:date="2021-03-31T03:32:00Z">
+          <w:pPr>
+            <w:pStyle w:val="Code"/>
+          </w:pPr>
+        </w:pPrChange>
+      </w:pPr>
+      <w:r>
+        <w:t>}</w:t>
+      </w:r>
+    </w:p>
+    <w:p>
+      <w:pPr>
+        <w:pStyle w:val="BodyTextFirst"/>
+        <w:ind w:left="936"/>
+        <w:pPrChange w:id="511" w:author="Kelvin Sung" w:date="2021-03-31T03:32:00Z">
+          <w:pPr>
+            <w:pStyle w:val="BodyTextFirst"/>
+          </w:pPr>
+        </w:pPrChange>
       </w:pPr>
       <w:r>
         <w:lastRenderedPageBreak/>
-        <w:t xml:space="preserve">    gl.attachShader(mCompiledShader, vertexShader);</w:t>
-      </w:r>
-    </w:p>
-    <w:p>
-      <w:pPr>
-        <w:pStyle w:val="Code"/>
-      </w:pPr>
-      <w:r>
-        <w:t xml:space="preserve">    gl.attachShader(mCompiledShader, fragmentShader);</w:t>
-      </w:r>
-    </w:p>
-    <w:p>
-      <w:pPr>
-        <w:pStyle w:val="Code"/>
-      </w:pPr>
-      <w:r>
-        <w:t xml:space="preserve">    gl.linkProgram(mCompiledShader);</w:t>
-      </w:r>
-    </w:p>
-    <w:p>
-      <w:pPr>
-        <w:pStyle w:val="Code"/>
-      </w:pPr>
-    </w:p>
-    <w:p>
-      <w:pPr>
-        <w:pStyle w:val="Code"/>
-      </w:pPr>
-      <w:r>
-        <w:t xml:space="preserve">    // Step C: check for error</w:t>
-      </w:r>
-    </w:p>
-    <w:p>
-      <w:pPr>
-        <w:pStyle w:val="Code"/>
-      </w:pPr>
-      <w:r>
-        <w:t xml:space="preserve">    if (!gl.getProgramParameter(mCompiledShader, gl.LINK_STATUS)) {</w:t>
-      </w:r>
-    </w:p>
-    <w:p>
-      <w:pPr>
-        <w:pStyle w:val="Code"/>
-      </w:pPr>
-      <w:r>
-        <w:t xml:space="preserve">        throw new Error("Error linking shader");</w:t>
-      </w:r>
-    </w:p>
-    <w:p>
-      <w:pPr>
-        <w:pStyle w:val="Code"/>
-      </w:pPr>
-      <w:r>
-        <w:t xml:space="preserve">        return null;</w:t>
-      </w:r>
-    </w:p>
-    <w:p>
-      <w:pPr>
-        <w:pStyle w:val="Code"/>
-      </w:pPr>
-      <w:r>
-        <w:t xml:space="preserve">    }</w:t>
-      </w:r>
-    </w:p>
-    <w:p>
-      <w:pPr>
-        <w:pStyle w:val="Code"/>
-      </w:pPr>
-    </w:p>
-    <w:p>
-      <w:pPr>
-        <w:pStyle w:val="Code"/>
-      </w:pPr>
-      <w:r>
-        <w:t xml:space="preserve">    // Step D: Gets a reference to the aVertexPosition attribute within the shaders.</w:t>
-      </w:r>
-    </w:p>
-    <w:p>
-      <w:pPr>
-        <w:pStyle w:val="Code"/>
-      </w:pPr>
-      <w:r>
-        <w:t xml:space="preserve">    mVertexPositionRef = gl.getAttribLocation(mCompiledShader, "aVertexPosition");</w:t>
-      </w:r>
-    </w:p>
-    <w:p>
-      <w:pPr>
-        <w:pStyle w:val="Code"/>
+        <w:t xml:space="preserve">Step A of the code </w:t>
+      </w:r>
+      <w:r>
+        <w:t xml:space="preserve">loads and </w:t>
+      </w:r>
+      <w:r>
+        <w:t xml:space="preserve">compiles the shader code you defined in </w:t>
+      </w:r>
+      <w:r>
+        <w:rPr>
+          <w:rStyle w:val="CodeInline"/>
+        </w:rPr>
+        <w:t>index.html</w:t>
+      </w:r>
+      <w:r>
+        <w:t xml:space="preserve"> by calling the </w:t>
+      </w:r>
+      <w:proofErr w:type="spellStart"/>
+      <w:r>
+        <w:rPr>
+          <w:rStyle w:val="CodeInline"/>
+        </w:rPr>
+        <w:t>loadAndCompileShader</w:t>
+      </w:r>
+      <w:proofErr w:type="spellEnd"/>
+      <w:r>
+        <w:rPr>
+          <w:rStyle w:val="CodeInline"/>
+        </w:rPr>
+        <w:t>()</w:t>
+      </w:r>
+      <w:r>
+        <w:t xml:space="preserve"> function with the corresponding parameters. Step B loads the compiled shader onto the GPU and links the two shaders into a program. The reference to this program is stored in the </w:t>
+      </w:r>
+      <w:del w:id="512" w:author="Kelvin Sung" w:date="2021-03-31T03:33:00Z">
+        <w:r>
+          <w:delText xml:space="preserve">global </w:delText>
+        </w:r>
+      </w:del>
+      <w:r>
+        <w:t xml:space="preserve">variable </w:t>
+      </w:r>
+      <w:proofErr w:type="spellStart"/>
+      <w:r>
+        <w:rPr>
+          <w:rStyle w:val="CodeInline"/>
+        </w:rPr>
+        <w:t>mCompiledShader</w:t>
+      </w:r>
+      <w:proofErr w:type="spellEnd"/>
+      <w:r>
+        <w:t xml:space="preserve">. After error checking in step C, step D locates and stores the reference to the </w:t>
+      </w:r>
+      <w:proofErr w:type="spellStart"/>
+      <w:r>
+        <w:rPr>
+          <w:rStyle w:val="CodeInline"/>
+        </w:rPr>
+        <w:t>aVertexPosition</w:t>
+      </w:r>
+      <w:proofErr w:type="spellEnd"/>
+      <w:r>
+        <w:t xml:space="preserve"> attribute defined in your vertex shader.</w:t>
+      </w:r>
+    </w:p>
+    <w:p>
+      <w:pPr>
+        <w:pStyle w:val="NumList"/>
+      </w:pPr>
+      <w:del w:id="513" w:author="Kelvin Sung" w:date="2021-03-31T03:34:00Z">
+        <w:r>
+          <w:delText xml:space="preserve">Add </w:delText>
+        </w:r>
+      </w:del>
+      <w:ins w:id="514" w:author="Kelvin Sung" w:date="2021-03-31T03:34:00Z">
+        <w:r>
+          <w:t>Define</w:t>
+        </w:r>
+        <w:r>
+          <w:t xml:space="preserve"> </w:t>
+        </w:r>
+      </w:ins>
+      <w:del w:id="515" w:author="Kelvin Sung" w:date="2021-03-31T03:34:00Z">
+        <w:r>
+          <w:delText xml:space="preserve">another </w:delText>
+        </w:r>
+      </w:del>
+      <w:ins w:id="516" w:author="Kelvin Sung" w:date="2021-03-31T03:34:00Z">
+        <w:r>
+          <w:t xml:space="preserve">a </w:t>
+        </w:r>
+      </w:ins>
+      <w:r>
+        <w:t xml:space="preserve">function to allow the activation of the shader so that it can be </w:t>
+      </w:r>
+      <w:ins w:id="517" w:author="Kelvin Sung" w:date="2021-03-31T03:34:00Z">
+        <w:r>
+          <w:t>used for drawing the square</w:t>
+        </w:r>
+      </w:ins>
+      <w:del w:id="518" w:author="Kelvin Sung" w:date="2021-03-31T03:34:00Z">
+        <w:r>
+          <w:delText>rendered</w:delText>
+        </w:r>
+      </w:del>
+      <w:r>
+        <w:t>.</w:t>
+      </w:r>
+    </w:p>
+    <w:p>
+      <w:pPr>
+        <w:pStyle w:val="Code"/>
+        <w:ind w:left="936"/>
+        <w:rPr>
+          <w:ins w:id="519" w:author="Kelvin Sung" w:date="2021-03-31T03:34:00Z"/>
+        </w:rPr>
+        <w:pPrChange w:id="520" w:author="Kelvin Sung" w:date="2021-03-31T03:51:00Z">
+          <w:pPr>
+            <w:pStyle w:val="Code"/>
+            <w:ind w:left="576"/>
+          </w:pPr>
+        </w:pPrChange>
+      </w:pPr>
+      <w:commentRangeStart w:id="521"/>
+      <w:r>
+        <w:t>function activate() {</w:t>
+      </w:r>
+    </w:p>
+    <w:p>
+      <w:pPr>
+        <w:pStyle w:val="Code"/>
+        <w:ind w:left="936"/>
+        <w:pPrChange w:id="522" w:author="Kelvin Sung" w:date="2021-03-31T03:51:00Z">
+          <w:pPr>
+            <w:pStyle w:val="Code"/>
+          </w:pPr>
+        </w:pPrChange>
+      </w:pPr>
+      <w:ins w:id="523" w:author="Kelvin Sung" w:date="2021-03-31T03:34:00Z">
+        <w:r>
+          <w:t xml:space="preserve">    </w:t>
+        </w:r>
+      </w:ins>
+      <w:ins w:id="524" w:author="Kelvin Sung" w:date="2021-03-31T03:35:00Z">
+        <w:r>
+          <w:t xml:space="preserve">// Step A: </w:t>
+        </w:r>
+      </w:ins>
+      <w:ins w:id="525" w:author="Kelvin Sung" w:date="2021-03-31T03:37:00Z">
+        <w:r>
+          <w:t>access to the webgl context</w:t>
+        </w:r>
+      </w:ins>
+    </w:p>
+    <w:p>
+      <w:pPr>
+        <w:pStyle w:val="Code"/>
+        <w:ind w:left="936"/>
+        <w:rPr>
+          <w:ins w:id="526" w:author="Kelvin Sung" w:date="2021-03-31T03:38:00Z"/>
+        </w:rPr>
+        <w:pPrChange w:id="527" w:author="Kelvin Sung" w:date="2021-03-31T03:51:00Z">
+          <w:pPr>
+            <w:pStyle w:val="Code"/>
+            <w:ind w:left="576"/>
+          </w:pPr>
+        </w:pPrChange>
+      </w:pPr>
+      <w:r>
+        <w:t xml:space="preserve">    let gl = core.getGL();</w:t>
+      </w:r>
+    </w:p>
+    <w:p>
+      <w:pPr>
+        <w:pStyle w:val="Code"/>
+        <w:ind w:left="936"/>
+        <w:rPr>
+          <w:ins w:id="528" w:author="Kelvin Sung" w:date="2021-03-31T03:35:00Z"/>
+        </w:rPr>
+        <w:pPrChange w:id="529" w:author="Kelvin Sung" w:date="2021-03-31T03:51:00Z">
+          <w:pPr>
+            <w:pStyle w:val="Code"/>
+            <w:ind w:left="576"/>
+          </w:pPr>
+        </w:pPrChange>
+      </w:pPr>
+    </w:p>
+    <w:p>
+      <w:pPr>
+        <w:pStyle w:val="Code"/>
+        <w:ind w:left="936"/>
+        <w:pPrChange w:id="530" w:author="Kelvin Sung" w:date="2021-03-31T03:51:00Z">
+          <w:pPr>
+            <w:pStyle w:val="Code"/>
+          </w:pPr>
+        </w:pPrChange>
+      </w:pPr>
+      <w:ins w:id="531" w:author="Kelvin Sung" w:date="2021-03-31T03:35:00Z">
+        <w:r>
+          <w:t xml:space="preserve">    // Step B: identify the compiled shader to use</w:t>
+        </w:r>
+      </w:ins>
+    </w:p>
+    <w:p>
+      <w:pPr>
+        <w:pStyle w:val="Code"/>
+        <w:ind w:left="936"/>
+        <w:pPrChange w:id="532" w:author="Kelvin Sung" w:date="2021-03-31T03:51:00Z">
+          <w:pPr>
+            <w:pStyle w:val="Code"/>
+          </w:pPr>
+        </w:pPrChange>
+      </w:pPr>
+      <w:r>
+        <w:t xml:space="preserve">    gl.useProgram(mCompiledShader);</w:t>
+      </w:r>
+    </w:p>
+    <w:p>
+      <w:pPr>
+        <w:pStyle w:val="Code"/>
+        <w:ind w:left="936"/>
+        <w:pPrChange w:id="533" w:author="Kelvin Sung" w:date="2021-03-31T03:51:00Z">
+          <w:pPr>
+            <w:pStyle w:val="Code"/>
+          </w:pPr>
+        </w:pPrChange>
+      </w:pPr>
+    </w:p>
+    <w:p>
+      <w:pPr>
+        <w:pStyle w:val="Code"/>
+        <w:ind w:left="936"/>
+        <w:pPrChange w:id="534" w:author="Kelvin Sung" w:date="2021-03-31T03:51:00Z">
+          <w:pPr>
+            <w:pStyle w:val="Code"/>
+          </w:pPr>
+        </w:pPrChange>
+      </w:pPr>
+      <w:r>
+        <w:t xml:space="preserve">    // </w:t>
+      </w:r>
+      <w:ins w:id="535" w:author="Kelvin Sung" w:date="2021-03-31T03:35:00Z">
+        <w:r>
+          <w:t xml:space="preserve">Step C: </w:t>
+        </w:r>
+      </w:ins>
+      <w:r>
+        <w:t xml:space="preserve">bind </w:t>
+      </w:r>
+      <w:ins w:id="536" w:author="Kelvin Sung" w:date="2021-03-31T03:36:00Z">
+        <w:r>
+          <w:t xml:space="preserve">the </w:t>
+        </w:r>
+      </w:ins>
+      <w:r>
+        <w:t>vertex buffer</w:t>
+      </w:r>
+      <w:ins w:id="537" w:author="Kelvin Sung" w:date="2021-03-31T03:35:00Z">
+        <w:r>
+          <w:t xml:space="preserve"> to the attribute defined in the vertex shader</w:t>
+        </w:r>
+      </w:ins>
+    </w:p>
+    <w:p>
+      <w:pPr>
+        <w:pStyle w:val="Code"/>
+        <w:ind w:left="936"/>
+        <w:pPrChange w:id="538" w:author="Kelvin Sung" w:date="2021-03-31T03:51:00Z">
+          <w:pPr>
+            <w:pStyle w:val="Code"/>
+          </w:pPr>
+        </w:pPrChange>
+      </w:pPr>
+      <w:r>
+        <w:t xml:space="preserve">    gl.bindBuffer(gl.ARRAY_BUFFER, vertexBuffer.get());</w:t>
+      </w:r>
+    </w:p>
+    <w:p>
+      <w:pPr>
+        <w:pStyle w:val="Code"/>
+        <w:ind w:left="936"/>
+        <w:pPrChange w:id="539" w:author="Kelvin Sung" w:date="2021-03-31T03:51:00Z">
+          <w:pPr>
+            <w:pStyle w:val="Code"/>
+          </w:pPr>
+        </w:pPrChange>
+      </w:pPr>
+      <w:r>
+        <w:t xml:space="preserve">    gl.vertexAttribPointer(this.mVertexPositionRef,</w:t>
+      </w:r>
+    </w:p>
+    <w:p>
+      <w:pPr>
+        <w:pStyle w:val="Code"/>
+        <w:ind w:left="936"/>
+        <w:pPrChange w:id="540" w:author="Kelvin Sung" w:date="2021-03-31T03:51:00Z">
+          <w:pPr>
+            <w:pStyle w:val="Code"/>
+          </w:pPr>
+        </w:pPrChange>
+      </w:pPr>
+      <w:r>
+        <w:t xml:space="preserve">        3,            </w:t>
+      </w:r>
+      <w:del w:id="541" w:author="Kelvin Sung" w:date="2021-03-31T03:48:00Z">
+        <w:r>
+          <w:delText xml:space="preserve">  </w:delText>
+        </w:r>
+      </w:del>
+      <w:r>
+        <w:t>// each element is a 3-float (x,y.z)</w:t>
+      </w:r>
+    </w:p>
+    <w:p>
+      <w:pPr>
+        <w:pStyle w:val="Code"/>
+        <w:ind w:left="936"/>
+        <w:pPrChange w:id="542" w:author="Kelvin Sung" w:date="2021-03-31T03:51:00Z">
+          <w:pPr>
+            <w:pStyle w:val="Code"/>
+          </w:pPr>
+        </w:pPrChange>
+      </w:pPr>
+      <w:r>
+        <w:t xml:space="preserve">        gl.FLOAT,      // data type is FLOAT</w:t>
+      </w:r>
+    </w:p>
+    <w:p>
+      <w:pPr>
+        <w:pStyle w:val="Code"/>
+        <w:ind w:left="936"/>
+        <w:pPrChange w:id="543" w:author="Kelvin Sung" w:date="2021-03-31T03:51:00Z">
+          <w:pPr>
+            <w:pStyle w:val="Code"/>
+          </w:pPr>
+        </w:pPrChange>
+      </w:pPr>
+      <w:r>
+        <w:t xml:space="preserve">        false,         </w:t>
+      </w:r>
+      <w:del w:id="544" w:author="Kelvin Sung" w:date="2021-03-31T03:48:00Z">
+        <w:r>
+          <w:delText xml:space="preserve"> </w:delText>
+        </w:r>
+      </w:del>
+      <w:r>
+        <w:t>// if the content is normalized vectors</w:t>
+      </w:r>
+    </w:p>
+    <w:p>
+      <w:pPr>
+        <w:pStyle w:val="Code"/>
+        <w:ind w:left="936"/>
+        <w:pPrChange w:id="545" w:author="Kelvin Sung" w:date="2021-03-31T03:51:00Z">
+          <w:pPr>
+            <w:pStyle w:val="Code"/>
+          </w:pPr>
+        </w:pPrChange>
+      </w:pPr>
+      <w:r>
+        <w:t xml:space="preserve">        0,           </w:t>
+      </w:r>
+      <w:del w:id="546" w:author="Kelvin Sung" w:date="2021-03-31T03:48:00Z">
+        <w:r>
+          <w:delText xml:space="preserve">   </w:delText>
+        </w:r>
+      </w:del>
+      <w:r>
+        <w:t>// number of bytes to skip in between elements</w:t>
+      </w:r>
+    </w:p>
+    <w:p>
+      <w:pPr>
+        <w:pStyle w:val="Code"/>
+        <w:ind w:left="936"/>
+        <w:pPrChange w:id="547" w:author="Kelvin Sung" w:date="2021-03-31T03:51:00Z">
+          <w:pPr>
+            <w:pStyle w:val="Code"/>
+          </w:pPr>
+        </w:pPrChange>
+      </w:pPr>
+      <w:r>
+        <w:t xml:space="preserve">        0);          </w:t>
+      </w:r>
+      <w:del w:id="548" w:author="Kelvin Sung" w:date="2021-03-31T03:48:00Z">
+        <w:r>
+          <w:delText xml:space="preserve">   </w:delText>
+        </w:r>
+      </w:del>
+      <w:r>
+        <w:t>// offsets to the first element</w:t>
+      </w:r>
+    </w:p>
+    <w:p>
+      <w:pPr>
+        <w:pStyle w:val="Code"/>
+        <w:ind w:left="936"/>
+        <w:pPrChange w:id="549" w:author="Kelvin Sung" w:date="2021-03-31T03:51:00Z">
+          <w:pPr>
+            <w:pStyle w:val="Code"/>
+          </w:pPr>
+        </w:pPrChange>
+      </w:pPr>
+      <w:r>
+        <w:t xml:space="preserve">    gl.enableVertexAttribArray(this.mVertexPosition);</w:t>
+      </w:r>
+    </w:p>
+    <w:p>
+      <w:pPr>
+        <w:pStyle w:val="Code"/>
+        <w:ind w:left="936"/>
+        <w:pPrChange w:id="550" w:author="Kelvin Sung" w:date="2021-03-31T03:51:00Z">
+          <w:pPr>
+            <w:pStyle w:val="Code"/>
+          </w:pPr>
+        </w:pPrChange>
       </w:pPr>
       <w:r>
         <w:t>}</w:t>
@@ -7226,248 +8249,281 @@
     <w:p>
       <w:pPr>
         <w:pStyle w:val="BodyTextFirst"/>
-      </w:pPr>
-      <w:r>
-        <w:t xml:space="preserve">Step A of the code </w:t>
-      </w:r>
-      <w:r>
-        <w:t xml:space="preserve">loads and </w:t>
-      </w:r>
-      <w:r>
-        <w:t xml:space="preserve">compiles the shader code you defined in </w:t>
-      </w:r>
-      <w:r>
-        <w:rPr>
-          <w:rStyle w:val="CodeInline"/>
-        </w:rPr>
-        <w:t>index.html</w:t>
-      </w:r>
-      <w:r>
-        <w:t xml:space="preserve"> by calling the </w:t>
-      </w:r>
+        <w:ind w:left="936"/>
+        <w:pPrChange w:id="551" w:author="Kelvin Sung" w:date="2021-03-31T03:51:00Z">
+          <w:pPr>
+            <w:pStyle w:val="BodyTextFirst"/>
+          </w:pPr>
+        </w:pPrChange>
+      </w:pPr>
+      <w:r>
+        <w:t xml:space="preserve">In the code shown, </w:t>
+      </w:r>
+      <w:ins w:id="552" w:author="Kelvin Sung" w:date="2021-03-31T03:38:00Z">
+        <w:r>
+          <w:t xml:space="preserve">step A </w:t>
+        </w:r>
+      </w:ins>
+      <w:ins w:id="553" w:author="Kelvin Sung" w:date="2021-03-31T03:46:00Z">
+        <w:r>
+          <w:t xml:space="preserve">sets the </w:t>
+        </w:r>
+        <w:proofErr w:type="spellStart"/>
+        <w:r>
+          <w:rPr>
+            <w:rStyle w:val="CodeInline"/>
+            <w:rPrChange w:id="554" w:author="Kelvin Sung" w:date="2021-03-31T03:46:00Z">
+              <w:rPr/>
+            </w:rPrChange>
+          </w:rPr>
+          <w:t>gl</w:t>
+        </w:r>
+        <w:proofErr w:type="spellEnd"/>
+        <w:r>
+          <w:t xml:space="preserve"> variable as </w:t>
+        </w:r>
+      </w:ins>
+      <w:ins w:id="555" w:author="Kelvin Sung" w:date="2021-03-31T03:38:00Z">
+        <w:r>
+          <w:t xml:space="preserve">access </w:t>
+        </w:r>
+      </w:ins>
+      <w:ins w:id="556" w:author="Kelvin Sung" w:date="2021-03-31T03:46:00Z">
+        <w:r>
+          <w:t xml:space="preserve">to </w:t>
+        </w:r>
+      </w:ins>
+      <w:ins w:id="557" w:author="Kelvin Sung" w:date="2021-03-31T03:38:00Z">
+        <w:r>
+          <w:t>the WebGL context</w:t>
+        </w:r>
+      </w:ins>
+      <w:ins w:id="558" w:author="Kelvin Sung" w:date="2021-03-31T03:39:00Z">
+        <w:r>
+          <w:t>. Step B enables the compiled shader program</w:t>
+        </w:r>
+      </w:ins>
+      <w:ins w:id="559" w:author="Kelvin Sung" w:date="2021-03-31T03:46:00Z">
+        <w:r>
+          <w:t>,</w:t>
+        </w:r>
+      </w:ins>
+      <w:ins w:id="560" w:author="Kelvin Sung" w:date="2021-03-31T03:40:00Z">
+        <w:r>
+          <w:t xml:space="preserve"> w</w:t>
+        </w:r>
+      </w:ins>
+      <w:ins w:id="561" w:author="Kelvin Sung" w:date="2021-03-31T03:41:00Z">
+        <w:r>
+          <w:t>h</w:t>
+        </w:r>
+      </w:ins>
+      <w:ins w:id="562" w:author="Kelvin Sung" w:date="2021-03-31T03:40:00Z">
+        <w:r>
+          <w:t xml:space="preserve">ile step C binds </w:t>
+        </w:r>
+      </w:ins>
+      <w:del w:id="563" w:author="Kelvin Sung" w:date="2021-03-31T03:40:00Z">
+        <w:r>
+          <w:delText xml:space="preserve">the </w:delText>
+        </w:r>
+        <w:r>
+          <w:rPr>
+            <w:rStyle w:val="CodeInline"/>
+          </w:rPr>
+          <w:delText>activate()</w:delText>
+        </w:r>
+        <w:r>
+          <w:delText xml:space="preserve"> function</w:delText>
+        </w:r>
+        <w:r>
+          <w:delText xml:space="preserve"> activates </w:delText>
+        </w:r>
+      </w:del>
+      <w:r>
+        <w:t xml:space="preserve">the vertex buffer </w:t>
+      </w:r>
+      <w:del w:id="564" w:author="Kelvin Sung" w:date="2021-03-31T03:44:00Z">
+        <w:r>
+          <w:delText xml:space="preserve">you </w:delText>
+        </w:r>
+      </w:del>
+      <w:ins w:id="565" w:author="Kelvin Sung" w:date="2021-03-31T03:41:00Z">
+        <w:r>
+          <w:t xml:space="preserve">created </w:t>
+        </w:r>
+      </w:ins>
+      <w:ins w:id="566" w:author="Kelvin Sung" w:date="2021-03-31T03:43:00Z">
+        <w:r>
+          <w:t xml:space="preserve">in </w:t>
+        </w:r>
+        <w:r>
+          <w:rPr>
+            <w:rStyle w:val="CodeInline"/>
+          </w:rPr>
+          <w:t>v</w:t>
+        </w:r>
+        <w:r>
+          <w:rPr>
+            <w:rStyle w:val="CodeInline"/>
+          </w:rPr>
+          <w:t>ertex</w:t>
+        </w:r>
+        <w:r>
+          <w:rPr>
+            <w:rStyle w:val="CodeInline"/>
+          </w:rPr>
+          <w:t>_b</w:t>
+        </w:r>
+        <w:r>
+          <w:rPr>
+            <w:rStyle w:val="CodeInline"/>
+          </w:rPr>
+          <w:t>uffer.js</w:t>
+        </w:r>
+      </w:ins>
+      <w:del w:id="567" w:author="Kelvin Sung" w:date="2021-03-31T03:45:00Z">
+        <w:r>
+          <w:delText xml:space="preserve">loaded </w:delText>
+        </w:r>
+      </w:del>
+      <w:del w:id="568" w:author="Kelvin Sung" w:date="2021-03-31T03:43:00Z">
+        <w:r>
+          <w:delText xml:space="preserve">in </w:delText>
+        </w:r>
+        <w:r>
+          <w:rPr>
+            <w:rStyle w:val="CodeInline"/>
+          </w:rPr>
+          <w:delText>v</w:delText>
+        </w:r>
+        <w:r>
+          <w:rPr>
+            <w:rStyle w:val="CodeInline"/>
+          </w:rPr>
+          <w:delText>ertex</w:delText>
+        </w:r>
+        <w:r>
+          <w:rPr>
+            <w:rStyle w:val="CodeInline"/>
+          </w:rPr>
+          <w:delText>_b</w:delText>
+        </w:r>
+        <w:r>
+          <w:rPr>
+            <w:rStyle w:val="CodeInline"/>
+          </w:rPr>
+          <w:delText>uffer.js</w:delText>
+        </w:r>
+      </w:del>
+      <w:del w:id="569" w:author="Kelvin Sung" w:date="2021-03-31T03:40:00Z">
+        <w:r>
+          <w:delText>,</w:delText>
+        </w:r>
+      </w:del>
+      <w:r>
+        <w:t xml:space="preserve"> </w:t>
+      </w:r>
+      <w:del w:id="570" w:author="Kelvin Sung" w:date="2021-03-31T03:40:00Z">
+        <w:r>
+          <w:delText xml:space="preserve">and </w:delText>
+        </w:r>
+      </w:del>
+      <w:ins w:id="571" w:author="Kelvin Sung" w:date="2021-03-31T03:40:00Z">
+        <w:r>
+          <w:t xml:space="preserve">to </w:t>
+        </w:r>
+      </w:ins>
+      <w:del w:id="572" w:author="Kelvin Sung" w:date="2021-03-31T03:40:00Z">
+        <w:r>
+          <w:delText xml:space="preserve">connects </w:delText>
+        </w:r>
+      </w:del>
+      <w:r>
+        <w:t xml:space="preserve">the </w:t>
+      </w:r>
+      <w:del w:id="573" w:author="Kelvin Sung" w:date="2021-03-31T03:40:00Z">
+        <w:r>
+          <w:delText xml:space="preserve">activated buffer to the </w:delText>
+        </w:r>
+      </w:del>
       <w:proofErr w:type="spellStart"/>
       <w:r>
         <w:rPr>
           <w:rStyle w:val="CodeInline"/>
         </w:rPr>
-        <w:t>loadAndCompileShader</w:t>
+        <w:t>aVertexPosition</w:t>
       </w:r>
       <w:proofErr w:type="spellEnd"/>
       <w:r>
-        <w:rPr>
-          <w:rStyle w:val="CodeInline"/>
-        </w:rPr>
-        <w:t>()</w:t>
-      </w:r>
-      <w:r>
-        <w:t xml:space="preserve"> function with the corresponding parameters. Step B loads the compiled shader onto the GPU and links the two shaders into a program. The reference to this program is stored in the global variable </w:t>
-      </w:r>
-      <w:proofErr w:type="spellStart"/>
-      <w:r>
-        <w:rPr>
-          <w:rStyle w:val="CodeInline"/>
-        </w:rPr>
-        <w:t>mCompiledShader</w:t>
-      </w:r>
-      <w:proofErr w:type="spellEnd"/>
-      <w:r>
-        <w:t xml:space="preserve">. After error checking in step C, step D locates and stores the reference to the </w:t>
-      </w:r>
-      <w:proofErr w:type="spellStart"/>
-      <w:r>
-        <w:rPr>
-          <w:rStyle w:val="CodeInline"/>
-        </w:rPr>
-        <w:t>aVertexPosition</w:t>
-      </w:r>
-      <w:proofErr w:type="spellEnd"/>
-      <w:r>
-        <w:t xml:space="preserve"> attribute defined in your vertex shader.</w:t>
-      </w:r>
-    </w:p>
-    <w:p>
-      <w:pPr>
-        <w:pStyle w:val="NumList"/>
-      </w:pPr>
-      <w:r>
-        <w:t>Add another function to allow the activation of the shader so that it can be rendered.</w:t>
-      </w:r>
-    </w:p>
-    <w:p>
-      <w:pPr>
-        <w:pStyle w:val="Code"/>
-      </w:pPr>
-      <w:commentRangeStart w:id="413"/>
-      <w:r>
-        <w:t>function activate() {</w:t>
-      </w:r>
-    </w:p>
-    <w:p>
-      <w:pPr>
-        <w:pStyle w:val="Code"/>
-      </w:pPr>
-      <w:r>
-        <w:t xml:space="preserve">    let gl = core.getGL();</w:t>
-      </w:r>
-    </w:p>
-    <w:p>
-      <w:pPr>
-        <w:pStyle w:val="Code"/>
-      </w:pPr>
-      <w:r>
-        <w:t xml:space="preserve">    gl.useProgram(mCompiledShader);</w:t>
-      </w:r>
-    </w:p>
-    <w:p>
-      <w:pPr>
-        <w:pStyle w:val="Code"/>
-      </w:pPr>
-    </w:p>
-    <w:p>
-      <w:pPr>
-        <w:pStyle w:val="Code"/>
-      </w:pPr>
-      <w:r>
-        <w:t xml:space="preserve">    // bind vertex buffer</w:t>
-      </w:r>
-    </w:p>
-    <w:p>
-      <w:pPr>
-        <w:pStyle w:val="Code"/>
-      </w:pPr>
-      <w:r>
-        <w:t xml:space="preserve">    gl.bindBuffer(gl.ARRAY_BUFFER, vertexBuffer.get());</w:t>
-      </w:r>
-    </w:p>
-    <w:p>
-      <w:pPr>
-        <w:pStyle w:val="Code"/>
-      </w:pPr>
-      <w:r>
-        <w:t xml:space="preserve">    gl.vertexAttribPointer(this.mVertexPositionRef,</w:t>
-      </w:r>
-    </w:p>
-    <w:p>
-      <w:pPr>
-        <w:pStyle w:val="Code"/>
-      </w:pPr>
-      <w:r>
-        <w:t xml:space="preserve">        3,              // each element is a 3-float (x,y.z)</w:t>
-      </w:r>
-    </w:p>
-    <w:p>
-      <w:pPr>
-        <w:pStyle w:val="Code"/>
-      </w:pPr>
-      <w:r>
-        <w:t xml:space="preserve">        gl.FLOAT,      // data type is FLOAT</w:t>
-      </w:r>
-    </w:p>
-    <w:p>
-      <w:pPr>
-        <w:pStyle w:val="Code"/>
-      </w:pPr>
-      <w:r>
-        <w:t xml:space="preserve">        false,          // if the content is normalized vectors</w:t>
-      </w:r>
-    </w:p>
-    <w:p>
-      <w:pPr>
-        <w:pStyle w:val="Code"/>
-      </w:pPr>
-      <w:r>
-        <w:t xml:space="preserve">        0,              // number of bytes to skip in between elements</w:t>
-      </w:r>
-    </w:p>
-    <w:p>
-      <w:pPr>
-        <w:pStyle w:val="Code"/>
-      </w:pPr>
-      <w:r>
-        <w:t xml:space="preserve">        0);             // offsets to the first element</w:t>
-      </w:r>
-    </w:p>
-    <w:p>
-      <w:pPr>
-        <w:pStyle w:val="Code"/>
-      </w:pPr>
-      <w:r>
-        <w:t xml:space="preserve">    gl.enableVertexAttribArray(this.mVertexPosition);</w:t>
-      </w:r>
-    </w:p>
-    <w:p>
-      <w:pPr>
-        <w:pStyle w:val="Code"/>
-      </w:pPr>
-      <w:r>
-        <w:t>}</w:t>
-      </w:r>
-    </w:p>
-    <w:p>
-      <w:pPr>
-        <w:pStyle w:val="BodyTextFirst"/>
-      </w:pPr>
-      <w:r>
-        <w:t xml:space="preserve">In the code shown, the </w:t>
-      </w:r>
-      <w:r>
-        <w:rPr>
-          <w:rStyle w:val="CodeInline"/>
-        </w:rPr>
-        <w:t>activate()</w:t>
-      </w:r>
-      <w:r>
-        <w:t xml:space="preserve"> function</w:t>
-      </w:r>
-      <w:r>
-        <w:t xml:space="preserve"> activates the vertex buffer you loaded in </w:t>
-      </w:r>
-      <w:r>
-        <w:rPr>
-          <w:rStyle w:val="CodeInline"/>
-        </w:rPr>
-        <w:t>v</w:t>
-      </w:r>
-      <w:r>
-        <w:rPr>
-          <w:rStyle w:val="CodeInline"/>
-        </w:rPr>
-        <w:t>ertex</w:t>
-      </w:r>
-      <w:r>
-        <w:rPr>
-          <w:rStyle w:val="CodeInline"/>
-        </w:rPr>
-        <w:t>_b</w:t>
-      </w:r>
-      <w:r>
-        <w:rPr>
-          <w:rStyle w:val="CodeInline"/>
-        </w:rPr>
-        <w:t>uffer.js</w:t>
-      </w:r>
-      <w:r>
-        <w:t xml:space="preserve">, and connects the activated buffer to the </w:t>
-      </w:r>
-      <w:proofErr w:type="spellStart"/>
-      <w:r>
-        <w:rPr>
-          <w:rStyle w:val="CodeInline"/>
-        </w:rPr>
-        <w:t>aVertexPosition</w:t>
-      </w:r>
-      <w:proofErr w:type="spellEnd"/>
-      <w:r>
-        <w:t xml:space="preserve"> attribute by describing the data format of the vertex buffer, where each vertex position is a three-float (x, y, z) position.</w:t>
-      </w:r>
-      <w:commentRangeEnd w:id="413"/>
-      <w:r>
-        <w:rPr>
-          <w:rStyle w:val="CommentReference"/>
-          <w:rFonts w:asciiTheme="minorHAnsi" w:hAnsiTheme="minorHAnsi"/>
-        </w:rPr>
-        <w:commentReference w:id="413"/>
-      </w:r>
+        <w:t xml:space="preserve"> attribute </w:t>
+      </w:r>
+      <w:ins w:id="574" w:author="Kelvin Sung" w:date="2021-03-31T03:41:00Z">
+        <w:r>
+          <w:t>defined in the vertex shader</w:t>
+        </w:r>
+      </w:ins>
+      <w:ins w:id="575" w:author="Kelvin Sung" w:date="2021-03-31T03:47:00Z">
+        <w:r>
+          <w:t xml:space="preserve">. </w:t>
+        </w:r>
+      </w:ins>
+      <w:ins w:id="576" w:author="Kelvin Sung" w:date="2021-03-31T03:50:00Z">
+        <w:r>
+          <w:t>T</w:t>
+        </w:r>
+        <w:r>
+          <w:t xml:space="preserve">he </w:t>
+        </w:r>
+        <w:proofErr w:type="spellStart"/>
+        <w:r>
+          <w:rPr>
+            <w:rStyle w:val="CodeInline"/>
+          </w:rPr>
+          <w:t>gl.vertexAttribPoint</w:t>
+        </w:r>
+        <w:proofErr w:type="spellEnd"/>
+        <w:r>
+          <w:rPr>
+            <w:rStyle w:val="CodeInline"/>
+          </w:rPr>
+          <w:t>()</w:t>
+        </w:r>
+        <w:r>
+          <w:t xml:space="preserve"> function</w:t>
+        </w:r>
+        <w:r>
+          <w:t xml:space="preserve"> captures the fact that </w:t>
+        </w:r>
+      </w:ins>
+      <w:ins w:id="577" w:author="Kelvin Sung" w:date="2021-03-31T03:47:00Z">
+        <w:r>
+          <w:t>the vertex buffer was loaded with vertices of a unit square consisting of three floating point values for each verte</w:t>
+        </w:r>
+      </w:ins>
+      <w:ins w:id="578" w:author="Kelvin Sung" w:date="2021-03-31T03:48:00Z">
+        <w:r>
+          <w:t>x</w:t>
+        </w:r>
+      </w:ins>
+      <w:ins w:id="579" w:author="Kelvin Sung" w:date="2021-03-31T03:51:00Z">
+        <w:r>
+          <w:t xml:space="preserve"> position.</w:t>
+        </w:r>
+      </w:ins>
+      <w:del w:id="580" w:author="Kelvin Sung" w:date="2021-03-31T03:50:00Z">
+        <w:r>
+          <w:delText>by describing the data format of the vertex buffer, where each vertex position is a three-float (x, y, z) position.</w:delText>
+        </w:r>
+        <w:commentRangeEnd w:id="521"/>
+        <w:r>
+          <w:rPr>
+            <w:rStyle w:val="CommentReference"/>
+            <w:rFonts w:asciiTheme="minorHAnsi" w:hAnsiTheme="minorHAnsi"/>
+          </w:rPr>
+          <w:commentReference w:id="521"/>
+        </w:r>
+      </w:del>
     </w:p>
     <w:p>
       <w:pPr>
@@ -7485,71 +8541,241 @@
       </w:r>
       <w:proofErr w:type="spellStart"/>
       <w:r>
+        <w:rPr>
+          <w:rStyle w:val="CodeInline"/>
+          <w:rPrChange w:id="581" w:author="Kelvin Sung" w:date="2021-03-31T03:52:00Z">
+            <w:rPr/>
+          </w:rPrChange>
+        </w:rPr>
         <w:t>init</w:t>
       </w:r>
       <w:proofErr w:type="spellEnd"/>
       <w:r>
-        <w:t>() and activate() functions to other modules in your engine by exporting them with the following code</w:t>
-      </w:r>
-      <w:r>
-        <w:t>:</w:t>
-      </w:r>
-    </w:p>
-    <w:p>
-      <w:pPr>
-        <w:pStyle w:val="Code"/>
-      </w:pPr>
+        <w:rPr>
+          <w:rStyle w:val="CodeInline"/>
+          <w:rPrChange w:id="582" w:author="Kelvin Sung" w:date="2021-03-31T03:52:00Z">
+            <w:rPr/>
+          </w:rPrChange>
+        </w:rPr>
+        <w:t>()</w:t>
+      </w:r>
+      <w:r>
+        <w:t xml:space="preserve"> and </w:t>
+      </w:r>
+      <w:r>
+        <w:rPr>
+          <w:rStyle w:val="CodeInline"/>
+          <w:rPrChange w:id="583" w:author="Kelvin Sung" w:date="2021-03-31T03:52:00Z">
+            <w:rPr/>
+          </w:rPrChange>
+        </w:rPr>
+        <w:t>activate()</w:t>
+      </w:r>
+      <w:r>
+        <w:t xml:space="preserve"> functions to </w:t>
+      </w:r>
+      <w:del w:id="584" w:author="Kelvin Sung" w:date="2021-03-31T03:52:00Z">
+        <w:r>
+          <w:delText xml:space="preserve">other modules in your </w:delText>
+        </w:r>
+      </w:del>
+      <w:ins w:id="585" w:author="Kelvin Sung" w:date="2021-03-31T03:52:00Z">
+        <w:r>
+          <w:t xml:space="preserve">the rest of the game </w:t>
+        </w:r>
+      </w:ins>
+      <w:r>
+        <w:t xml:space="preserve">engine by exporting them with the </w:t>
+      </w:r>
+      <w:ins w:id="586" w:author="Kelvin Sung" w:date="2021-03-31T03:53:00Z">
+        <w:r>
+          <w:rPr>
+            <w:rStyle w:val="CodeInline"/>
+            <w:rPrChange w:id="587" w:author="Kelvin Sung" w:date="2021-03-31T03:53:00Z">
+              <w:rPr/>
+            </w:rPrChange>
+          </w:rPr>
+          <w:t>export</w:t>
+        </w:r>
+        <w:r>
+          <w:t xml:space="preserve"> statement. </w:t>
+        </w:r>
+      </w:ins>
+      <w:del w:id="588" w:author="Kelvin Sung" w:date="2021-03-31T03:53:00Z">
+        <w:r>
+          <w:delText>following code</w:delText>
+        </w:r>
+        <w:r>
+          <w:delText>:</w:delText>
+        </w:r>
+      </w:del>
+    </w:p>
+    <w:p>
+      <w:pPr>
+        <w:pStyle w:val="Code"/>
+        <w:ind w:left="216" w:firstLine="720"/>
+        <w:pPrChange w:id="589" w:author="Kelvin Sung" w:date="2021-03-31T03:52:00Z">
+          <w:pPr>
+            <w:pStyle w:val="Code"/>
+          </w:pPr>
+        </w:pPrChange>
+      </w:pPr>
+      <w:r>
+        <w:t>export { init, activate }</w:t>
+      </w:r>
+    </w:p>
+    <w:p>
+      <w:pPr>
+        <w:pStyle w:val="NoteTipCaution"/>
+      </w:pPr>
+      <w:commentRangeStart w:id="590"/>
+      <w:r>
+        <w:rPr>
+          <w:rStyle w:val="Strong"/>
+        </w:rPr>
+        <w:t>Note</w:t>
+      </w:r>
+      <w:r>
+        <w:t xml:space="preserve"> Notice that the </w:t>
+      </w:r>
+      <w:proofErr w:type="spellStart"/>
+      <w:r>
+        <w:rPr>
+          <w:rStyle w:val="CodeInline"/>
+        </w:rPr>
+        <w:t>loadAndCompileShader</w:t>
+      </w:r>
+      <w:proofErr w:type="spellEnd"/>
+      <w:r>
+        <w:rPr>
+          <w:rStyle w:val="CodeInline"/>
+        </w:rPr>
+        <w:t>()</w:t>
+      </w:r>
+      <w:r>
+        <w:t xml:space="preserve"> function is </w:t>
+      </w:r>
+      <w:ins w:id="591" w:author="Kelvin Sung" w:date="2021-03-31T03:53:00Z">
+        <w:r>
+          <w:t xml:space="preserve">excluded from the </w:t>
+        </w:r>
+      </w:ins>
+      <w:del w:id="592" w:author="Kelvin Sung" w:date="2021-03-31T03:53:00Z">
+        <w:r>
+          <w:rPr>
+            <w:rStyle w:val="CodeInline"/>
+            <w:rPrChange w:id="593" w:author="Kelvin Sung" w:date="2021-03-31T03:53:00Z">
+              <w:rPr/>
+            </w:rPrChange>
+          </w:rPr>
+          <w:delText xml:space="preserve">not being </w:delText>
+        </w:r>
+      </w:del>
+      <w:r>
+        <w:rPr>
+          <w:rStyle w:val="CodeInline"/>
+          <w:rPrChange w:id="594" w:author="Kelvin Sung" w:date="2021-03-31T03:53:00Z">
+            <w:rPr/>
+          </w:rPrChange>
+        </w:rPr>
+        <w:t>export</w:t>
+      </w:r>
+      <w:ins w:id="595" w:author="Kelvin Sung" w:date="2021-03-31T03:53:00Z">
+        <w:r>
+          <w:t xml:space="preserve"> statement</w:t>
+        </w:r>
+      </w:ins>
+      <w:del w:id="596" w:author="Kelvin Sung" w:date="2021-03-31T03:53:00Z">
+        <w:r>
+          <w:delText>ed</w:delText>
+        </w:r>
+      </w:del>
+      <w:r>
+        <w:t xml:space="preserve">. This </w:t>
+      </w:r>
+      <w:del w:id="597" w:author="Kelvin Sung" w:date="2021-03-31T03:54:00Z">
+        <w:r>
+          <w:delText xml:space="preserve">is because the </w:delText>
+        </w:r>
+      </w:del>
+      <w:r>
+        <w:t xml:space="preserve">function is not needed elsewhere and </w:t>
+      </w:r>
       <w:r>
         <w:lastRenderedPageBreak/>
-        <w:t>export { init, activate }</w:t>
-      </w:r>
-    </w:p>
-    <w:p>
-      <w:pPr>
-        <w:pStyle w:val="NoteTipCaution"/>
-      </w:pPr>
-      <w:commentRangeStart w:id="414"/>
-      <w:r>
-        <w:rPr>
-          <w:rStyle w:val="Strong"/>
-        </w:rPr>
-        <w:t>Note</w:t>
-      </w:r>
-      <w:r>
-        <w:t xml:space="preserve"> Notice that the </w:t>
-      </w:r>
-      <w:proofErr w:type="spellStart"/>
-      <w:r>
-        <w:rPr>
-          <w:rStyle w:val="CodeInline"/>
-        </w:rPr>
-        <w:t>loadAndCompileShader</w:t>
-      </w:r>
-      <w:proofErr w:type="spellEnd"/>
-      <w:r>
-        <w:rPr>
-          <w:rStyle w:val="CodeInline"/>
-        </w:rPr>
-        <w:t>()</w:t>
-      </w:r>
-      <w:r>
-        <w:t xml:space="preserve"> function is not being exported. This is because the function is not needed elsewhere and thusly should remain private in order to follow good development practices.</w:t>
-      </w:r>
-      <w:commentRangeEnd w:id="414"/>
+        <w:t xml:space="preserve">thusly </w:t>
+      </w:r>
+      <w:del w:id="598" w:author="Kelvin Sung" w:date="2021-03-31T03:54:00Z">
+        <w:r>
+          <w:delText xml:space="preserve">should </w:delText>
+        </w:r>
+      </w:del>
+      <w:ins w:id="599" w:author="Kelvin Sung" w:date="2021-03-31T03:54:00Z">
+        <w:r>
+          <w:t xml:space="preserve">can </w:t>
+        </w:r>
+      </w:ins>
+      <w:r>
+        <w:t xml:space="preserve">remain private </w:t>
+      </w:r>
+      <w:ins w:id="600" w:author="Kelvin Sung" w:date="2021-03-31T03:54:00Z">
+        <w:r>
+          <w:t xml:space="preserve">to this file, </w:t>
+        </w:r>
+      </w:ins>
+      <w:del w:id="601" w:author="Kelvin Sung" w:date="2021-03-31T03:54:00Z">
+        <w:r>
+          <w:delText xml:space="preserve">in order to </w:delText>
+        </w:r>
+      </w:del>
+      <w:r>
+        <w:t>follow</w:t>
+      </w:r>
+      <w:ins w:id="602" w:author="Kelvin Sung" w:date="2021-03-31T03:54:00Z">
+        <w:r>
+          <w:t>ing</w:t>
+        </w:r>
+      </w:ins>
+      <w:r>
+        <w:t xml:space="preserve"> good development practice</w:t>
+      </w:r>
+      <w:ins w:id="603" w:author="Kelvin Sung" w:date="2021-03-31T03:55:00Z">
+        <w:r>
+          <w:t xml:space="preserve"> of hiding local implementation details.</w:t>
+        </w:r>
+      </w:ins>
+      <w:del w:id="604" w:author="Kelvin Sung" w:date="2021-03-31T03:55:00Z">
+        <w:r>
+          <w:delText>s.</w:delText>
+        </w:r>
+        <w:commentRangeEnd w:id="590"/>
+        <w:r>
+          <w:rPr>
+            <w:rStyle w:val="CommentReference"/>
+            <w:rFonts w:asciiTheme="minorHAnsi" w:hAnsiTheme="minorHAnsi"/>
+          </w:rPr>
+          <w:commentReference w:id="590"/>
+        </w:r>
+      </w:del>
+    </w:p>
+    <w:p>
+      <w:pPr>
+        <w:pStyle w:val="BodyTextFirst"/>
+      </w:pPr>
+      <w:commentRangeStart w:id="605"/>
+      <w:r>
+        <w:t xml:space="preserve">The shader loading </w:t>
+      </w:r>
+      <w:commentRangeEnd w:id="605"/>
       <w:r>
         <w:rPr>
           <w:rStyle w:val="CommentReference"/>
           <w:rFonts w:asciiTheme="minorHAnsi" w:hAnsiTheme="minorHAnsi"/>
         </w:rPr>
-        <w:commentReference w:id="414"/>
-      </w:r>
-    </w:p>
-    <w:p>
-      <w:pPr>
-        <w:pStyle w:val="BodyTextFirst"/>
-      </w:pPr>
-      <w:r>
-        <w:t xml:space="preserve">The shader loading and compiling functionality is now defined. You can now </w:t>
+        <w:commentReference w:id="605"/>
+      </w:r>
+      <w:r>
+        <w:t xml:space="preserve">and compiling functionality is now defined. You can now </w:t>
       </w:r>
       <w:r>
         <w:t xml:space="preserve">utilize and </w:t>
@@ -7652,11 +8878,11 @@
       <w:r>
         <w:t>import * as simpleShader from "./</w:t>
       </w:r>
-      <w:bookmarkStart w:id="415" w:name="_Hlk67876957"/>
+      <w:bookmarkStart w:id="607" w:name="_Hlk67876957"/>
       <w:r>
         <w:t>shader_support.js</w:t>
       </w:r>
-      <w:bookmarkEnd w:id="415"/>
+      <w:bookmarkEnd w:id="607"/>
       <w:r>
         <w:t>";</w:t>
       </w:r>
@@ -7815,24 +9041,257 @@
         <w:pStyle w:val="Code"/>
       </w:pPr>
       <w:r>
+        <w:t xml:space="preserve">    simpleShader.init("VertexShader", "FragmentShader");</w:t>
+      </w:r>
+    </w:p>
+    <w:p>
+      <w:pPr>
+        <w:pStyle w:val="Code"/>
+      </w:pPr>
+      <w:r>
+        <w:t xml:space="preserve">        // the two shaders are defined in the index.html file</w:t>
+      </w:r>
+    </w:p>
+    <w:p>
+      <w:pPr>
+        <w:pStyle w:val="Code"/>
+      </w:pPr>
+      <w:r>
+        <w:t xml:space="preserve">        // init() function is defined in shader_support.js file</w:t>
+      </w:r>
+    </w:p>
+    <w:p>
+      <w:pPr>
+        <w:pStyle w:val="Code"/>
+      </w:pPr>
+      <w:r>
+        <w:t>}</w:t>
+      </w:r>
+    </w:p>
+    <w:p>
+      <w:pPr>
+        <w:pStyle w:val="BodyTextFirst"/>
+      </w:pPr>
+      <w:r>
         <w:lastRenderedPageBreak/>
-        <w:t xml:space="preserve">    simpleShader.init("VertexShader", "FragmentShader");</w:t>
-      </w:r>
-    </w:p>
-    <w:p>
-      <w:pPr>
-        <w:pStyle w:val="Code"/>
-      </w:pPr>
-      <w:r>
-        <w:t xml:space="preserve">        // the two shaders are defined in the index.html file</w:t>
-      </w:r>
-    </w:p>
-    <w:p>
-      <w:pPr>
-        <w:pStyle w:val="Code"/>
-      </w:pPr>
-      <w:r>
-        <w:t xml:space="preserve">        // init() function is defined in shader_support.js file</w:t>
+        <w:t xml:space="preserve">The code </w:t>
+      </w:r>
+      <w:r>
+        <w:t>shown</w:t>
+      </w:r>
+      <w:r>
+        <w:t>,</w:t>
+      </w:r>
+      <w:r>
+        <w:t xml:space="preserve"> </w:t>
+      </w:r>
+      <w:r>
+        <w:t xml:space="preserve">shows </w:t>
+      </w:r>
+      <w:r>
+        <w:t xml:space="preserve">that </w:t>
+      </w:r>
+      <w:r>
+        <w:t>you should modif</w:t>
+      </w:r>
+      <w:r>
+        <w:t>y</w:t>
+      </w:r>
+      <w:r>
+        <w:t xml:space="preserve"> the </w:t>
+      </w:r>
+      <w:proofErr w:type="spellStart"/>
+      <w:r>
+        <w:rPr>
+          <w:rStyle w:val="CodeInline"/>
+        </w:rPr>
+        <w:t>initWebGL</w:t>
+      </w:r>
+      <w:proofErr w:type="spellEnd"/>
+      <w:r>
+        <w:rPr>
+          <w:rStyle w:val="CodeInline"/>
+        </w:rPr>
+        <w:t>()</w:t>
+      </w:r>
+      <w:r>
+        <w:t xml:space="preserve"> function to</w:t>
+      </w:r>
+      <w:r>
+        <w:t xml:space="preserve"> first</w:t>
+      </w:r>
+      <w:r>
+        <w:t xml:space="preserve"> call the </w:t>
+      </w:r>
+      <w:proofErr w:type="spellStart"/>
+      <w:r>
+        <w:rPr>
+          <w:rStyle w:val="CodeInline"/>
+        </w:rPr>
+        <w:t>init</w:t>
+      </w:r>
+      <w:proofErr w:type="spellEnd"/>
+      <w:r>
+        <w:rPr>
+          <w:rStyle w:val="CodeInline"/>
+        </w:rPr>
+        <w:t xml:space="preserve">() </w:t>
+      </w:r>
+      <w:r>
+        <w:t xml:space="preserve">function in </w:t>
+      </w:r>
+      <w:r>
+        <w:rPr>
+          <w:rStyle w:val="CodeInline"/>
+        </w:rPr>
+        <w:t>vertex_buffer.js</w:t>
+      </w:r>
+      <w:r>
+        <w:t xml:space="preserve"> </w:t>
+      </w:r>
+      <w:r>
+        <w:t xml:space="preserve">to initialize your unit square </w:t>
+      </w:r>
+      <w:r>
+        <w:t>and second</w:t>
+      </w:r>
+      <w:r>
+        <w:t>ly</w:t>
+      </w:r>
+      <w:r>
+        <w:t xml:space="preserve"> call </w:t>
+      </w:r>
+      <w:r>
+        <w:t>the</w:t>
+      </w:r>
+      <w:r>
+        <w:t xml:space="preserve"> </w:t>
+      </w:r>
+      <w:proofErr w:type="spellStart"/>
+      <w:r>
+        <w:rPr>
+          <w:rStyle w:val="CodeInline"/>
+        </w:rPr>
+        <w:t>init</w:t>
+      </w:r>
+      <w:proofErr w:type="spellEnd"/>
+      <w:r>
+        <w:rPr>
+          <w:rStyle w:val="CodeInline"/>
+        </w:rPr>
+        <w:t>()</w:t>
+      </w:r>
+      <w:r>
+        <w:t xml:space="preserve"> function</w:t>
+      </w:r>
+      <w:r>
+        <w:t xml:space="preserve"> </w:t>
+      </w:r>
+      <w:r>
+        <w:t xml:space="preserve">in </w:t>
+      </w:r>
+      <w:r>
+        <w:rPr>
+          <w:rStyle w:val="CodeInline"/>
+        </w:rPr>
+        <w:t>shader_support.js</w:t>
+      </w:r>
+      <w:r>
+        <w:t xml:space="preserve"> </w:t>
+      </w:r>
+      <w:r>
+        <w:t>to load and compile your vertex and fragment shaders.</w:t>
+      </w:r>
+      <w:r>
+        <w:t xml:space="preserve"> </w:t>
+      </w:r>
+      <w:r>
+        <w:t>Notice that this is done after</w:t>
+      </w:r>
+      <w:r>
+        <w:t xml:space="preserve"> successfully obtaining</w:t>
+      </w:r>
+      <w:r>
+        <w:t xml:space="preserve"> and clearing</w:t>
+      </w:r>
+      <w:r>
+        <w:t xml:space="preserve"> the WebGL context</w:t>
+      </w:r>
+      <w:r>
+        <w:t>.</w:t>
+      </w:r>
+    </w:p>
+    <w:p>
+      <w:pPr>
+        <w:pStyle w:val="NumList"/>
+      </w:pPr>
+      <w:r>
+        <w:t>Add a</w:t>
+      </w:r>
+      <w:r>
+        <w:t xml:space="preserve"> </w:t>
+      </w:r>
+      <w:proofErr w:type="spellStart"/>
+      <w:r>
+        <w:rPr>
+          <w:rStyle w:val="CodeInline"/>
+        </w:rPr>
+        <w:t>drawSquare</w:t>
+      </w:r>
+      <w:proofErr w:type="spellEnd"/>
+      <w:r>
+        <w:rPr>
+          <w:rStyle w:val="CodeInline"/>
+        </w:rPr>
+        <w:t>()</w:t>
+      </w:r>
+      <w:r>
+        <w:t xml:space="preserve"> function for drawing the defined square.</w:t>
+      </w:r>
+    </w:p>
+    <w:p>
+      <w:pPr>
+        <w:pStyle w:val="Code"/>
+      </w:pPr>
+      <w:r>
+        <w:t>function drawSquare() {</w:t>
+      </w:r>
+    </w:p>
+    <w:p>
+      <w:pPr>
+        <w:pStyle w:val="Code"/>
+      </w:pPr>
+      <w:r>
+        <w:t xml:space="preserve">    // Step A: Activate the shader</w:t>
+      </w:r>
+    </w:p>
+    <w:p>
+      <w:pPr>
+        <w:pStyle w:val="Code"/>
+      </w:pPr>
+      <w:r>
+        <w:t xml:space="preserve">    simpleShader.activate();</w:t>
+      </w:r>
+    </w:p>
+    <w:p>
+      <w:pPr>
+        <w:pStyle w:val="Code"/>
+      </w:pPr>
+    </w:p>
+    <w:p>
+      <w:pPr>
+        <w:pStyle w:val="Code"/>
+      </w:pPr>
+      <w:r>
+        <w:t xml:space="preserve">    // Step B. draw with the above settings</w:t>
+      </w:r>
+    </w:p>
+    <w:p>
+      <w:pPr>
+        <w:pStyle w:val="Code"/>
+      </w:pPr>
+      <w:r>
+        <w:t xml:space="preserve">    mGL.drawArrays(mGL.TRIANGLE_STRIP, 0, 4);</w:t>
       </w:r>
     </w:p>
     <w:p>
@@ -7848,268 +9307,35 @@
         <w:pStyle w:val="BodyTextFirst"/>
       </w:pPr>
       <w:r>
-        <w:t xml:space="preserve">The code </w:t>
-      </w:r>
-      <w:r>
-        <w:t>shown</w:t>
-      </w:r>
-      <w:r>
-        <w:t>,</w:t>
-      </w:r>
-      <w:r>
-        <w:t xml:space="preserve"> </w:t>
-      </w:r>
-      <w:r>
-        <w:t xml:space="preserve">shows </w:t>
-      </w:r>
-      <w:r>
-        <w:t xml:space="preserve">that </w:t>
-      </w:r>
-      <w:r>
-        <w:t>you should modif</w:t>
-      </w:r>
-      <w:r>
-        <w:t>y</w:t>
-      </w:r>
-      <w:r>
-        <w:t xml:space="preserve"> the </w:t>
-      </w:r>
+        <w:t>This code shows the steps to draw with WebGL. Step A activates the shader program to use. Step B issues the draw command. In this case, you are issuing a command to draw the four vertices as two connected triangles that form a square.</w:t>
+      </w:r>
+    </w:p>
+    <w:p>
+      <w:pPr>
+        <w:pStyle w:val="NumList"/>
+      </w:pPr>
+      <w:r>
+        <w:t xml:space="preserve">Now you just need to modify the </w:t>
+      </w:r>
+      <w:commentRangeStart w:id="608"/>
       <w:proofErr w:type="spellStart"/>
       <w:r>
         <w:rPr>
           <w:rStyle w:val="CodeInline"/>
         </w:rPr>
-        <w:t>initWebGL</w:t>
+        <w:t>window.onload</w:t>
       </w:r>
       <w:proofErr w:type="spellEnd"/>
       <w:r>
-        <w:rPr>
-          <w:rStyle w:val="CodeInline"/>
-        </w:rPr>
-        <w:t>()</w:t>
-      </w:r>
-      <w:r>
-        <w:t xml:space="preserve"> function to</w:t>
-      </w:r>
-      <w:r>
-        <w:t xml:space="preserve"> first</w:t>
-      </w:r>
-      <w:r>
-        <w:t xml:space="preserve"> call the </w:t>
-      </w:r>
-      <w:proofErr w:type="spellStart"/>
-      <w:r>
-        <w:rPr>
-          <w:rStyle w:val="CodeInline"/>
-        </w:rPr>
-        <w:t>init</w:t>
-      </w:r>
-      <w:proofErr w:type="spellEnd"/>
-      <w:r>
-        <w:rPr>
-          <w:rStyle w:val="CodeInline"/>
-        </w:rPr>
-        <w:t xml:space="preserve">() </w:t>
-      </w:r>
-      <w:r>
-        <w:t xml:space="preserve">function in </w:t>
-      </w:r>
-      <w:r>
-        <w:rPr>
-          <w:rStyle w:val="CodeInline"/>
-        </w:rPr>
-        <w:t>vertex_buffer.js</w:t>
-      </w:r>
-      <w:r>
-        <w:t xml:space="preserve"> </w:t>
-      </w:r>
-      <w:r>
-        <w:t xml:space="preserve">to initialize your unit square </w:t>
-      </w:r>
-      <w:r>
-        <w:t>and second</w:t>
-      </w:r>
-      <w:r>
-        <w:t>ly</w:t>
-      </w:r>
-      <w:r>
-        <w:t xml:space="preserve"> call </w:t>
-      </w:r>
-      <w:r>
-        <w:t>the</w:t>
-      </w:r>
-      <w:r>
-        <w:t xml:space="preserve"> </w:t>
-      </w:r>
-      <w:proofErr w:type="spellStart"/>
-      <w:r>
-        <w:rPr>
-          <w:rStyle w:val="CodeInline"/>
-        </w:rPr>
-        <w:t>init</w:t>
-      </w:r>
-      <w:proofErr w:type="spellEnd"/>
-      <w:r>
-        <w:rPr>
-          <w:rStyle w:val="CodeInline"/>
-        </w:rPr>
-        <w:t>()</w:t>
-      </w:r>
-      <w:r>
-        <w:t xml:space="preserve"> function</w:t>
-      </w:r>
-      <w:r>
-        <w:t xml:space="preserve"> </w:t>
-      </w:r>
-      <w:r>
-        <w:t xml:space="preserve">in </w:t>
-      </w:r>
-      <w:r>
-        <w:rPr>
-          <w:rStyle w:val="CodeInline"/>
-        </w:rPr>
-        <w:t>shader_support.js</w:t>
-      </w:r>
-      <w:r>
-        <w:t xml:space="preserve"> </w:t>
-      </w:r>
-      <w:r>
-        <w:t>to load and compile your vertex and fragment shaders.</w:t>
-      </w:r>
-      <w:r>
-        <w:t xml:space="preserve"> </w:t>
-      </w:r>
-      <w:r>
-        <w:t>Notice that this is done after</w:t>
-      </w:r>
-      <w:r>
-        <w:t xml:space="preserve"> successfully obtaining</w:t>
-      </w:r>
-      <w:r>
-        <w:t xml:space="preserve"> and clearing</w:t>
-      </w:r>
-      <w:r>
-        <w:t xml:space="preserve"> the WebGL context</w:t>
-      </w:r>
-      <w:r>
-        <w:t>.</w:t>
-      </w:r>
-    </w:p>
-    <w:p>
-      <w:pPr>
-        <w:pStyle w:val="NumList"/>
-      </w:pPr>
-      <w:r>
-        <w:t>Add a</w:t>
-      </w:r>
-      <w:r>
-        <w:t xml:space="preserve"> </w:t>
-      </w:r>
-      <w:proofErr w:type="spellStart"/>
-      <w:r>
-        <w:rPr>
-          <w:rStyle w:val="CodeInline"/>
-        </w:rPr>
-        <w:t>drawSquare</w:t>
-      </w:r>
-      <w:proofErr w:type="spellEnd"/>
-      <w:r>
-        <w:rPr>
-          <w:rStyle w:val="CodeInline"/>
-        </w:rPr>
-        <w:t>()</w:t>
-      </w:r>
-      <w:r>
-        <w:t xml:space="preserve"> function for drawing the defined square.</w:t>
-      </w:r>
-    </w:p>
-    <w:p>
-      <w:pPr>
-        <w:pStyle w:val="Code"/>
-      </w:pPr>
-      <w:r>
-        <w:t>function drawSquare() {</w:t>
-      </w:r>
-    </w:p>
-    <w:p>
-      <w:pPr>
-        <w:pStyle w:val="Code"/>
-      </w:pPr>
-      <w:r>
-        <w:t xml:space="preserve">    // Step A: Activate the shader</w:t>
-      </w:r>
-    </w:p>
-    <w:p>
-      <w:pPr>
-        <w:pStyle w:val="Code"/>
-      </w:pPr>
-      <w:r>
-        <w:t xml:space="preserve">    simpleShader.activate();</w:t>
-      </w:r>
-    </w:p>
-    <w:p>
-      <w:pPr>
-        <w:pStyle w:val="Code"/>
-      </w:pPr>
-    </w:p>
-    <w:p>
-      <w:pPr>
-        <w:pStyle w:val="Code"/>
-      </w:pPr>
-      <w:r>
-        <w:t xml:space="preserve">    // Step B. draw with the above settings</w:t>
-      </w:r>
-    </w:p>
-    <w:p>
-      <w:pPr>
-        <w:pStyle w:val="Code"/>
-      </w:pPr>
-      <w:r>
-        <w:t xml:space="preserve">    mGL.drawArrays(mGL.TRIANGLE_STRIP, 0, 4);</w:t>
-      </w:r>
-    </w:p>
-    <w:p>
-      <w:pPr>
-        <w:pStyle w:val="Code"/>
-      </w:pPr>
-      <w:r>
-        <w:t>}</w:t>
-      </w:r>
-    </w:p>
-    <w:p>
-      <w:pPr>
-        <w:pStyle w:val="BodyTextFirst"/>
-      </w:pPr>
-      <w:r>
-        <w:t>This code shows the steps to draw with WebGL. Step A activates the shader program to use. Step B issues the draw command. In this case, you are issuing a command to draw the four vertices as two connected triangles that form a square.</w:t>
-      </w:r>
-    </w:p>
-    <w:p>
-      <w:pPr>
-        <w:pStyle w:val="NumList"/>
-      </w:pPr>
-      <w:r>
-        <w:t xml:space="preserve">Now you just need to modify the </w:t>
-      </w:r>
-      <w:commentRangeStart w:id="416"/>
-      <w:proofErr w:type="spellStart"/>
-      <w:r>
-        <w:rPr>
-          <w:rStyle w:val="CodeInline"/>
-        </w:rPr>
-        <w:t>window.onload</w:t>
-      </w:r>
-      <w:proofErr w:type="spellEnd"/>
-      <w:r>
         <w:t xml:space="preserve"> function </w:t>
       </w:r>
-      <w:commentRangeEnd w:id="416"/>
+      <w:commentRangeEnd w:id="608"/>
       <w:r>
         <w:rPr>
           <w:rStyle w:val="CommentReference"/>
           <w:rFonts w:asciiTheme="minorHAnsi" w:hAnsiTheme="minorHAnsi"/>
         </w:rPr>
-        <w:commentReference w:id="416"/>
+        <w:commentReference w:id="608"/>
       </w:r>
       <w:r>
         <w:t xml:space="preserve">to call the </w:t>
@@ -8307,16 +9533,19 @@
         <w:pStyle w:val="Heading2"/>
       </w:pPr>
       <w:r>
+        <w:t>Observations</w:t>
+      </w:r>
+    </w:p>
+    <w:p>
+      <w:pPr>
+        <w:pStyle w:val="BodyTextFirst"/>
+      </w:pPr>
+      <w:r>
+        <w:t xml:space="preserve">Run the project and you will see a white rectangle on a green canvas. What happened to the square? Remember that the vertex position of your 1×1 square was defined at locations (±0.5, ±0.5). Now observe the project output: the white rectangle is located in the middle of the green canvas covering exactly half of the canvas’s </w:t>
+      </w:r>
+      <w:r>
         <w:lastRenderedPageBreak/>
-        <w:t>Observations</w:t>
-      </w:r>
-    </w:p>
-    <w:p>
-      <w:pPr>
-        <w:pStyle w:val="BodyTextFirst"/>
-      </w:pPr>
-      <w:r>
-        <w:t xml:space="preserve">Run the project and you will see a white rectangle on a green canvas. What happened to the square? Remember that the vertex position of your 1×1 square was defined at locations (±0.5, ±0.5). Now observe the project output: the white rectangle is located in the middle of the green canvas covering exactly half of the canvas’s width and height. As it turns out, WebGL draws vertices within the ±1.0 range onto the entire defined drawing area. In this case, the ±1.0 in the x-dimension is mapped to 640 pixels, while the ±1.0 in the y-dimension is mapped to 480 pixels (the created canvas dimension is 640×480); the 1x1 square is drawn onto a 640x480 area, or an area with an aspect ratio of 4:3. Since the 1:1 aspect ratio of the square does not match the 4:3 aspect ratio of the display area, the square shows up as a 4:3 rectangle. This problem will be resolved later in this chapter. </w:t>
+        <w:t xml:space="preserve">width and height. As it turns out, WebGL draws vertices within the ±1.0 range onto the entire defined drawing area. In this case, the ±1.0 in the x-dimension is mapped to 640 pixels, while the ±1.0 in the y-dimension is mapped to 480 pixels (the created canvas dimension is 640×480); the 1x1 square is drawn onto a 640x480 area, or an area with an aspect ratio of 4:3. Since the 1:1 aspect ratio of the square does not match the 4:3 aspect ratio of the display area, the square shows up as a 4:3 rectangle. This problem will be resolved later in this chapter. </w:t>
       </w:r>
     </w:p>
     <w:p>
@@ -8512,16 +9741,16 @@
       <w:r>
         <w:t xml:space="preserve">To understand how to build abstractions with </w:t>
       </w:r>
-      <w:commentRangeStart w:id="417"/>
+      <w:commentRangeStart w:id="609"/>
       <w:r>
         <w:t>JavaScript objects</w:t>
       </w:r>
-      <w:commentRangeEnd w:id="417"/>
+      <w:commentRangeEnd w:id="609"/>
       <w:r>
         <w:rPr>
           <w:rStyle w:val="CommentReference"/>
         </w:rPr>
-        <w:commentReference w:id="417"/>
+        <w:commentReference w:id="609"/>
       </w:r>
     </w:p>
     <w:p>
@@ -8731,7 +9960,7 @@
       </w:r>
     </w:p>
     <w:p>
-      <w:commentRangeStart w:id="418"/>
+      <w:commentRangeStart w:id="610"/>
       <w:r>
         <w:rPr>
           <w:noProof/>
@@ -8782,12 +10011,12 @@
           </wp:inline>
         </w:drawing>
       </w:r>
-      <w:commentRangeEnd w:id="418"/>
+      <w:commentRangeEnd w:id="610"/>
       <w:r>
         <w:rPr>
           <w:rStyle w:val="CommentReference"/>
         </w:rPr>
-        <w:commentReference w:id="418"/>
+        <w:commentReference w:id="610"/>
       </w:r>
     </w:p>
     <w:p>
@@ -8974,8 +10203,8 @@
       <w:pPr>
         <w:pStyle w:val="NoteTipCaution"/>
       </w:pPr>
-      <w:commentRangeStart w:id="419"/>
-      <w:commentRangeStart w:id="420"/>
+      <w:commentRangeStart w:id="611"/>
+      <w:commentRangeStart w:id="612"/>
       <w:r>
         <w:rPr>
           <w:rStyle w:val="Strong"/>
@@ -9012,36 +10241,36 @@
       <w:r>
         <w:t xml:space="preserve">() function to access the </w:t>
       </w:r>
-      <w:commentRangeStart w:id="421"/>
+      <w:commentRangeStart w:id="613"/>
       <w:r>
         <w:t>variable</w:t>
       </w:r>
-      <w:commentRangeEnd w:id="421"/>
+      <w:commentRangeEnd w:id="613"/>
       <w:r>
         <w:rPr>
           <w:rStyle w:val="CommentReference"/>
           <w:rFonts w:asciiTheme="minorHAnsi" w:hAnsiTheme="minorHAnsi"/>
         </w:rPr>
-        <w:commentReference w:id="421"/>
+        <w:commentReference w:id="613"/>
       </w:r>
       <w:r>
         <w:t>.</w:t>
       </w:r>
-      <w:commentRangeEnd w:id="419"/>
+      <w:commentRangeEnd w:id="611"/>
       <w:r>
         <w:rPr>
           <w:rStyle w:val="CommentReference"/>
           <w:rFonts w:asciiTheme="minorHAnsi" w:hAnsiTheme="minorHAnsi"/>
         </w:rPr>
-        <w:commentReference w:id="419"/>
-      </w:r>
-      <w:commentRangeEnd w:id="420"/>
+        <w:commentReference w:id="611"/>
+      </w:r>
+      <w:commentRangeEnd w:id="612"/>
       <w:r>
         <w:rPr>
           <w:rStyle w:val="CommentReference"/>
           <w:rFonts w:asciiTheme="minorHAnsi" w:hAnsiTheme="minorHAnsi"/>
         </w:rPr>
-        <w:commentReference w:id="420"/>
+        <w:commentReference w:id="612"/>
       </w:r>
     </w:p>
     <w:p>
@@ -9059,7 +10288,7 @@
       <w:r>
         <w:t xml:space="preserve">Although the code in the </w:t>
       </w:r>
-      <w:bookmarkStart w:id="422" w:name="_Hlk67879283"/>
+      <w:bookmarkStart w:id="614" w:name="_Hlk67879283"/>
       <w:r>
         <w:rPr>
           <w:rStyle w:val="CodeInline"/>
@@ -9069,7 +10298,7 @@
       <w:r>
         <w:t xml:space="preserve"> </w:t>
       </w:r>
-      <w:bookmarkEnd w:id="422"/>
+      <w:bookmarkEnd w:id="614"/>
       <w:r>
         <w:t>file from the previous project properly implements the required functionality, the variables and functions do not lend themselves well to modification and code reuse when defined in JavaScript</w:t>
       </w:r>
@@ -9253,28 +10482,28 @@
       <w:r>
         <w:t xml:space="preserve"> </w:t>
       </w:r>
-      <w:commentRangeStart w:id="423"/>
-      <w:commentRangeStart w:id="424"/>
+      <w:commentRangeStart w:id="615"/>
+      <w:commentRangeStart w:id="616"/>
       <w:r>
         <w:t>…</w:t>
       </w:r>
-      <w:commentRangeEnd w:id="423"/>
+      <w:commentRangeEnd w:id="615"/>
       <w:r>
         <w:rPr>
           <w:rStyle w:val="CommentReference"/>
           <w:rFonts w:asciiTheme="minorHAnsi" w:hAnsiTheme="minorHAnsi"/>
           <w:noProof w:val="0"/>
         </w:rPr>
-        <w:commentReference w:id="423"/>
-      </w:r>
-      <w:commentRangeEnd w:id="424"/>
+        <w:commentReference w:id="615"/>
+      </w:r>
+      <w:commentRangeEnd w:id="616"/>
       <w:r>
         <w:rPr>
           <w:rStyle w:val="CommentReference"/>
           <w:rFonts w:asciiTheme="minorHAnsi" w:hAnsiTheme="minorHAnsi"/>
           <w:noProof w:val="0"/>
         </w:rPr>
-        <w:commentReference w:id="424"/>
+        <w:commentReference w:id="616"/>
       </w:r>
       <w:r>
         <w:t xml:space="preserve"> }</w:t>
@@ -9310,18 +10539,18 @@
       <w:pPr>
         <w:pStyle w:val="Code"/>
       </w:pPr>
-      <w:commentRangeStart w:id="425"/>
+      <w:commentRangeStart w:id="617"/>
       <w:r>
         <w:t xml:space="preserve">constructor(vertexShaderID, fragmentShaderID) </w:t>
       </w:r>
-      <w:commentRangeEnd w:id="425"/>
+      <w:commentRangeEnd w:id="617"/>
       <w:r>
         <w:rPr>
           <w:rStyle w:val="CommentReference"/>
           <w:rFonts w:asciiTheme="minorHAnsi" w:hAnsiTheme="minorHAnsi"/>
           <w:noProof w:val="0"/>
         </w:rPr>
-        <w:commentReference w:id="425"/>
+        <w:commentReference w:id="617"/>
       </w:r>
       <w:r>
         <w:t>{</w:t>
@@ -10123,7 +11352,7 @@
           <w:sz w:val="18"/>
         </w:rPr>
       </w:pPr>
-      <w:commentRangeStart w:id="426"/>
+      <w:commentRangeStart w:id="618"/>
       <w:r>
         <w:rPr>
           <w:rFonts w:ascii="Utopia" w:hAnsi="Utopia"/>
@@ -10175,13 +11404,13 @@
         </w:rPr>
         <w:t xml:space="preserve"> </w:t>
       </w:r>
-      <w:commentRangeEnd w:id="426"/>
+      <w:commentRangeEnd w:id="618"/>
       <w:r>
         <w:rPr>
           <w:sz w:val="16"/>
           <w:szCs w:val="16"/>
         </w:rPr>
-        <w:commentReference w:id="426"/>
+        <w:commentReference w:id="618"/>
       </w:r>
       <w:r>
         <w:rPr>
@@ -10266,7 +11495,7 @@
         </w:rPr>
         <w:t xml:space="preserve">    mShader = new </w:t>
       </w:r>
-      <w:bookmarkStart w:id="427" w:name="_Hlk67889509"/>
+      <w:bookmarkStart w:id="619" w:name="_Hlk67889509"/>
       <w:r>
         <w:rPr>
           <w:rFonts w:ascii="TheSansMonoConNormal" w:hAnsi="TheSansMonoConNormal"/>
@@ -10275,7 +11504,7 @@
         </w:rPr>
         <w:t>SimpleShader</w:t>
       </w:r>
-      <w:bookmarkEnd w:id="427"/>
+      <w:bookmarkEnd w:id="619"/>
       <w:r>
         <w:rPr>
           <w:rFonts w:ascii="TheSansMonoConNormal" w:hAnsi="TheSansMonoConNormal"/>
@@ -11035,7 +12264,7 @@
       <w:r>
         <w:t xml:space="preserve">, </w:t>
       </w:r>
-      <w:commentRangeStart w:id="428"/>
+      <w:commentRangeStart w:id="620"/>
       <w:r>
         <w:t xml:space="preserve">the </w:t>
       </w:r>
@@ -11077,12 +12306,12 @@
       <w:r>
         <w:t xml:space="preserve">. </w:t>
       </w:r>
-      <w:commentRangeEnd w:id="428"/>
+      <w:commentRangeEnd w:id="620"/>
       <w:r>
         <w:rPr>
           <w:rStyle w:val="CommentReference"/>
         </w:rPr>
-        <w:commentReference w:id="428"/>
+        <w:commentReference w:id="620"/>
       </w:r>
       <w:r>
         <w:t xml:space="preserve">This folder will continue to add </w:t>
@@ -11105,17 +12334,17 @@
       <w:r>
         <w:t xml:space="preserve"> eventually become a </w:t>
       </w:r>
-      <w:commentRangeStart w:id="429"/>
+      <w:commentRangeStart w:id="621"/>
       <w:r>
         <w:t xml:space="preserve">complete </w:t>
       </w:r>
-      <w:commentRangeEnd w:id="429"/>
+      <w:commentRangeEnd w:id="621"/>
       <w:r>
         <w:rPr>
           <w:rStyle w:val="CommentReference"/>
           <w:rFonts w:asciiTheme="minorHAnsi" w:hAnsiTheme="minorHAnsi"/>
         </w:rPr>
-        <w:commentReference w:id="429"/>
+        <w:commentReference w:id="621"/>
       </w:r>
       <w:r>
         <w:t>and sophisticated game engine.</w:t>
@@ -11202,7 +12431,7 @@
       <w:r>
         <w:t xml:space="preserve"> of the game engine. For now, the source code in the </w:t>
       </w:r>
-      <w:bookmarkStart w:id="430" w:name="_Hlk67883181"/>
+      <w:bookmarkStart w:id="622" w:name="_Hlk67883181"/>
       <w:proofErr w:type="spellStart"/>
       <w:r>
         <w:rPr>
@@ -11214,7 +12443,7 @@
       <w:r>
         <w:t xml:space="preserve"> </w:t>
       </w:r>
-      <w:bookmarkEnd w:id="430"/>
+      <w:bookmarkEnd w:id="622"/>
       <w:r>
         <w:t xml:space="preserve">folder will focus on </w:t>
       </w:r>
@@ -11423,11 +12652,11 @@
       <w:r>
         <w:t xml:space="preserve">class </w:t>
       </w:r>
-      <w:bookmarkStart w:id="431" w:name="_Hlk67883474"/>
+      <w:bookmarkStart w:id="623" w:name="_Hlk67883474"/>
       <w:r>
         <w:t xml:space="preserve">MyGame </w:t>
       </w:r>
-      <w:bookmarkEnd w:id="431"/>
+      <w:bookmarkEnd w:id="623"/>
       <w:r>
         <w:t>{</w:t>
       </w:r>
@@ -11929,7 +13158,7 @@
       <w:r>
         <w:t xml:space="preserve"> file to edit the </w:t>
       </w:r>
-      <w:bookmarkStart w:id="432" w:name="_Hlk67885205"/>
+      <w:bookmarkStart w:id="624" w:name="_Hlk67885205"/>
       <w:proofErr w:type="spellStart"/>
       <w:r>
         <w:rPr>
@@ -11947,7 +13176,7 @@
       <w:r>
         <w:t xml:space="preserve"> function </w:t>
       </w:r>
-      <w:bookmarkEnd w:id="432"/>
+      <w:bookmarkEnd w:id="624"/>
       <w:r>
         <w:t>to receive a file path instead of an HTML ID:</w:t>
       </w:r>
@@ -12432,7 +13661,7 @@
       <w:pPr>
         <w:pStyle w:val="Figure"/>
       </w:pPr>
-      <w:commentRangeStart w:id="433"/>
+      <w:commentRangeStart w:id="625"/>
       <w:r>
         <w:rPr>
           <w:noProof/>
@@ -12483,13 +13712,13 @@
           </wp:inline>
         </w:drawing>
       </w:r>
-      <w:commentRangeEnd w:id="433"/>
+      <w:commentRangeEnd w:id="625"/>
       <w:r>
         <w:rPr>
           <w:rStyle w:val="CommentReference"/>
           <w:rFonts w:asciiTheme="minorHAnsi" w:eastAsiaTheme="minorHAnsi" w:hAnsiTheme="minorHAnsi" w:cstheme="minorBidi"/>
         </w:rPr>
-        <w:commentReference w:id="433"/>
+        <w:commentReference w:id="625"/>
       </w:r>
     </w:p>
     <w:p>
@@ -12527,7 +13756,7 @@
       <w:r>
         <w:t xml:space="preserve"> </w:t>
       </w:r>
-      <w:bookmarkStart w:id="434" w:name="_Hlk67886490"/>
+      <w:bookmarkStart w:id="626" w:name="_Hlk67886490"/>
       <w:proofErr w:type="spellStart"/>
       <w:r>
         <w:rPr>
@@ -12539,11 +13768,11 @@
       <w:r>
         <w:t xml:space="preserve"> </w:t>
       </w:r>
-      <w:bookmarkEnd w:id="434"/>
+      <w:bookmarkEnd w:id="626"/>
       <w:r>
         <w:t xml:space="preserve">and </w:t>
       </w:r>
-      <w:bookmarkStart w:id="435" w:name="_Hlk67886525"/>
+      <w:bookmarkStart w:id="627" w:name="_Hlk67886525"/>
       <w:proofErr w:type="spellStart"/>
       <w:r>
         <w:rPr>
@@ -12558,7 +13787,7 @@
         </w:rPr>
         <w:t xml:space="preserve"> </w:t>
       </w:r>
-      <w:bookmarkEnd w:id="435"/>
+      <w:bookmarkEnd w:id="627"/>
       <w:r>
         <w:t>for simple vertex shader and white fragment shader.</w:t>
       </w:r>
@@ -12625,7 +13854,7 @@
       <w:r>
         <w:t xml:space="preserve">To create the GLSL vertex shader, edit </w:t>
       </w:r>
-      <w:bookmarkStart w:id="436" w:name="_Hlk67887450"/>
+      <w:bookmarkStart w:id="628" w:name="_Hlk67887450"/>
       <w:proofErr w:type="spellStart"/>
       <w:r>
         <w:rPr>
@@ -12637,7 +13866,7 @@
       <w:r>
         <w:t xml:space="preserve"> </w:t>
       </w:r>
-      <w:bookmarkEnd w:id="436"/>
+      <w:bookmarkEnd w:id="628"/>
       <w:r>
         <w:t xml:space="preserve">to add the existing vertex shader code in the </w:t>
       </w:r>
@@ -12710,7 +13939,7 @@
       <w:r>
         <w:t xml:space="preserve"> </w:t>
       </w:r>
-      <w:bookmarkStart w:id="437" w:name="_Hlk67887294"/>
+      <w:bookmarkStart w:id="629" w:name="_Hlk67887294"/>
       <w:proofErr w:type="spellStart"/>
       <w:r>
         <w:rPr>
@@ -12722,7 +13951,7 @@
       <w:r>
         <w:t xml:space="preserve"> </w:t>
       </w:r>
-      <w:bookmarkEnd w:id="437"/>
+      <w:bookmarkEnd w:id="629"/>
       <w:r>
         <w:t xml:space="preserve">to add the fragment shader code in the </w:t>
       </w:r>
@@ -13181,7 +14410,7 @@
       <w:r>
         <w:t xml:space="preserve">With GLSL shaders being stored in separate source code files, it is now possible to edit or replace the shaders with relatively minor changes to the rest of the source code. The next project demonstrates this convenience by replacing the restrictive constant white color fragment shader, </w:t>
       </w:r>
-      <w:bookmarkStart w:id="438" w:name="_Hlk67887431"/>
+      <w:bookmarkStart w:id="630" w:name="_Hlk67887431"/>
       <w:proofErr w:type="spellStart"/>
       <w:r>
         <w:rPr>
@@ -13189,7 +14418,7 @@
         </w:rPr>
         <w:t>white_fs.glsl</w:t>
       </w:r>
-      <w:bookmarkEnd w:id="438"/>
+      <w:bookmarkEnd w:id="630"/>
       <w:proofErr w:type="spellEnd"/>
       <w:r>
         <w:t>, with a shader that can be parameterized to draw with any color.</w:t>
@@ -13221,7 +14450,7 @@
       <w:r>
         <w:t xml:space="preserve"> with a </w:t>
       </w:r>
-      <w:bookmarkStart w:id="439" w:name="_Hlk67887553"/>
+      <w:bookmarkStart w:id="631" w:name="_Hlk67887553"/>
       <w:proofErr w:type="spellStart"/>
       <w:r>
         <w:rPr>
@@ -13245,7 +14474,7 @@
       <w:r>
         <w:t xml:space="preserve"> </w:t>
       </w:r>
-      <w:bookmarkEnd w:id="439"/>
+      <w:bookmarkEnd w:id="631"/>
       <w:r>
         <w:t xml:space="preserve">that supports the drawing with any color. Figure 2-11 shows the output of running the Parameterized Fragment Shader project; notice that a blue square replaces the white square from previous projects. The source code for this project is defined in the </w:t>
       </w:r>
@@ -13763,28 +14992,28 @@
         <w:pStyle w:val="Code"/>
         <w:ind w:firstLine="720"/>
       </w:pPr>
-      <w:commentRangeStart w:id="440"/>
-      <w:commentRangeStart w:id="441"/>
+      <w:commentRangeStart w:id="632"/>
+      <w:commentRangeStart w:id="633"/>
       <w:r>
         <w:t>// bind vertex buffer</w:t>
       </w:r>
-      <w:commentRangeEnd w:id="440"/>
+      <w:commentRangeEnd w:id="632"/>
       <w:r>
         <w:rPr>
           <w:rStyle w:val="CommentReference"/>
           <w:rFonts w:asciiTheme="minorHAnsi" w:hAnsiTheme="minorHAnsi"/>
           <w:noProof w:val="0"/>
         </w:rPr>
-        <w:commentReference w:id="440"/>
-      </w:r>
-      <w:commentRangeEnd w:id="441"/>
+        <w:commentReference w:id="632"/>
+      </w:r>
+      <w:commentRangeEnd w:id="633"/>
       <w:r>
         <w:rPr>
           <w:rStyle w:val="CommentReference"/>
           <w:rFonts w:asciiTheme="minorHAnsi" w:hAnsiTheme="minorHAnsi"/>
           <w:noProof w:val="0"/>
         </w:rPr>
-        <w:commentReference w:id="441"/>
+        <w:commentReference w:id="633"/>
       </w:r>
     </w:p>
     <w:p>
@@ -13944,7 +15173,7 @@
       <w:r>
         <w:t xml:space="preserve">, in the </w:t>
       </w:r>
-      <w:bookmarkStart w:id="442" w:name="_Hlk67888522"/>
+      <w:bookmarkStart w:id="634" w:name="_Hlk67888522"/>
       <w:proofErr w:type="spellStart"/>
       <w:r>
         <w:rPr>
@@ -13952,7 +15181,7 @@
         </w:rPr>
         <w:t>simple_fs.glsl</w:t>
       </w:r>
-      <w:bookmarkEnd w:id="442"/>
+      <w:bookmarkEnd w:id="634"/>
       <w:proofErr w:type="spellEnd"/>
       <w:r>
         <w:t xml:space="preserve"> fragment shader.</w:t>
@@ -13973,7 +15202,7 @@
       <w:r>
         <w:t xml:space="preserve">To test </w:t>
       </w:r>
-      <w:bookmarkStart w:id="443" w:name="_Hlk67888963"/>
+      <w:bookmarkStart w:id="635" w:name="_Hlk67888963"/>
       <w:proofErr w:type="spellStart"/>
       <w:r>
         <w:rPr>
@@ -13981,7 +15210,7 @@
         </w:rPr>
         <w:t>simple_fs.glsl</w:t>
       </w:r>
-      <w:bookmarkEnd w:id="443"/>
+      <w:bookmarkEnd w:id="635"/>
       <w:proofErr w:type="spellEnd"/>
       <w:r>
         <w:t xml:space="preserve">, modify the </w:t>
@@ -14979,7 +16208,7 @@
       </w:r>
     </w:p>
   </w:comment>
-  <w:comment w:id="410" w:author="Jeb Pavleas" w:date="2021-03-15T04:37:00Z" w:initials="JP">
+  <w:comment w:id="409" w:author="Jeb Pavleas" w:date="2021-03-15T04:37:00Z" w:initials="JP">
     <w:p>
       <w:pPr>
         <w:pStyle w:val="CommentText"/>
@@ -14992,7 +16221,7 @@
       </w:r>
     </w:p>
   </w:comment>
-  <w:comment w:id="411" w:author="Jeb Pavleas" w:date="2021-03-22T02:58:00Z" w:initials="JP">
+  <w:comment w:id="412" w:author="Jeb Pavleas" w:date="2021-03-22T02:58:00Z" w:initials="JP">
     <w:p>
       <w:pPr>
         <w:pStyle w:val="CommentText"/>
@@ -15008,7 +16237,7 @@
       </w:r>
     </w:p>
   </w:comment>
-  <w:comment w:id="412" w:author="Jeb Pavleas" w:date="2021-03-22T03:20:00Z" w:initials="JP">
+  <w:comment w:id="413" w:author="Kelvin Sung" w:date="2021-03-31T03:21:00Z" w:initials="KS">
     <w:p>
       <w:pPr>
         <w:pStyle w:val="CommentText"/>
@@ -15020,11 +16249,27 @@
         <w:annotationRef/>
       </w:r>
       <w:r>
+        <w:t>OK?</w:t>
+      </w:r>
+    </w:p>
+  </w:comment>
+  <w:comment w:id="443" w:author="Jeb Pavleas" w:date="2021-03-22T03:20:00Z" w:initials="JP">
+    <w:p>
+      <w:pPr>
+        <w:pStyle w:val="CommentText"/>
+      </w:pPr>
+      <w:r>
+        <w:rPr>
+          <w:rStyle w:val="CommentReference"/>
+        </w:rPr>
+        <w:annotationRef/>
+      </w:r>
+      <w:r>
         <w:t>Here’s the tip that needs to be moved. To first strict appearance</w:t>
       </w:r>
     </w:p>
   </w:comment>
-  <w:comment w:id="413" w:author="Jeb Pavleas" w:date="2021-03-22T03:43:00Z" w:initials="JP">
+  <w:comment w:id="521" w:author="Jeb Pavleas" w:date="2021-03-22T03:43:00Z" w:initials="JP">
     <w:p>
       <w:pPr>
         <w:pStyle w:val="CommentText"/>
@@ -15040,7 +16285,7 @@
       </w:r>
     </w:p>
   </w:comment>
-  <w:comment w:id="414" w:author="Jeb Pavleas" w:date="2021-03-22T03:51:00Z" w:initials="JP">
+  <w:comment w:id="590" w:author="Jeb Pavleas" w:date="2021-03-22T03:51:00Z" w:initials="JP">
     <w:p>
       <w:pPr>
         <w:pStyle w:val="CommentText"/>
@@ -15056,7 +16301,7 @@
       </w:r>
     </w:p>
   </w:comment>
-  <w:comment w:id="416" w:author="Jeb Pavleas" w:date="2021-03-22T04:18:00Z" w:initials="JP">
+  <w:comment w:id="605" w:author="Kelvin Sung" w:date="2021-03-31T03:55:00Z" w:initials="KS">
     <w:p>
       <w:pPr>
         <w:pStyle w:val="CommentText"/>
@@ -15068,11 +16313,32 @@
         <w:annotationRef/>
       </w:r>
       <w:r>
+        <w:t xml:space="preserve">STOP </w:t>
+      </w:r>
+      <w:r>
+        <w:t>HERE</w:t>
+      </w:r>
+      <w:bookmarkStart w:id="606" w:name="_GoBack"/>
+      <w:bookmarkEnd w:id="606"/>
+    </w:p>
+  </w:comment>
+  <w:comment w:id="608" w:author="Jeb Pavleas" w:date="2021-03-22T04:18:00Z" w:initials="JP">
+    <w:p>
+      <w:pPr>
+        <w:pStyle w:val="CommentText"/>
+      </w:pPr>
+      <w:r>
+        <w:rPr>
+          <w:rStyle w:val="CommentReference"/>
+        </w:rPr>
+        <w:annotationRef/>
+      </w:r>
+      <w:r>
         <w:t>Awkward reference</w:t>
       </w:r>
     </w:p>
   </w:comment>
-  <w:comment w:id="417" w:author="Jeb Pavleas" w:date="2021-03-22T04:32:00Z" w:initials="JP">
+  <w:comment w:id="609" w:author="Jeb Pavleas" w:date="2021-03-22T04:32:00Z" w:initials="JP">
     <w:p>
       <w:pPr>
         <w:pStyle w:val="CommentText"/>
@@ -15088,7 +16354,7 @@
       </w:r>
     </w:p>
   </w:comment>
-  <w:comment w:id="418" w:author="Jeb Pavleas" w:date="2021-03-22T04:38:00Z" w:initials="JP">
+  <w:comment w:id="610" w:author="Jeb Pavleas" w:date="2021-03-22T04:38:00Z" w:initials="JP">
     <w:p>
       <w:pPr>
         <w:pStyle w:val="CommentText"/>
@@ -15104,7 +16370,7 @@
       </w:r>
     </w:p>
   </w:comment>
-  <w:comment w:id="421" w:author="Jeb Pavleas" w:date="2021-03-29T02:57:00Z" w:initials="JP">
+  <w:comment w:id="613" w:author="Jeb Pavleas" w:date="2021-03-29T02:57:00Z" w:initials="JP">
     <w:p>
       <w:pPr>
         <w:pStyle w:val="CommentText"/>
@@ -15120,7 +16386,7 @@
       </w:r>
     </w:p>
   </w:comment>
-  <w:comment w:id="419" w:author="Jeb Pavleas" w:date="2021-03-29T02:45:00Z" w:initials="JP">
+  <w:comment w:id="611" w:author="Jeb Pavleas" w:date="2021-03-29T02:45:00Z" w:initials="JP">
     <w:p>
       <w:pPr>
         <w:pStyle w:val="CommentText"/>
@@ -15136,7 +16402,7 @@
       </w:r>
     </w:p>
   </w:comment>
-  <w:comment w:id="420" w:author="Kelvin Sung" w:date="2021-03-30T06:13:00Z" w:initials="KS">
+  <w:comment w:id="612" w:author="Kelvin Sung" w:date="2021-03-30T06:13:00Z" w:initials="KS">
     <w:p>
       <w:pPr>
         <w:pStyle w:val="CommentText"/>
@@ -15152,7 +16418,7 @@
       </w:r>
     </w:p>
   </w:comment>
-  <w:comment w:id="423" w:author="Jeb Pavleas" w:date="2021-03-29T03:14:00Z" w:initials="JP">
+  <w:comment w:id="615" w:author="Jeb Pavleas" w:date="2021-03-29T03:14:00Z" w:initials="JP">
     <w:p>
       <w:pPr>
         <w:pStyle w:val="CommentText"/>
@@ -15168,7 +16434,7 @@
       </w:r>
     </w:p>
   </w:comment>
-  <w:comment w:id="424" w:author="Kelvin Sung" w:date="2021-03-30T06:16:00Z" w:initials="KS">
+  <w:comment w:id="616" w:author="Kelvin Sung" w:date="2021-03-30T06:16:00Z" w:initials="KS">
     <w:p>
       <w:pPr>
         <w:pStyle w:val="CommentText"/>
@@ -15184,7 +16450,7 @@
       </w:r>
     </w:p>
   </w:comment>
-  <w:comment w:id="425" w:author="Jeb Pavleas" w:date="2021-03-29T03:20:00Z" w:initials="JP">
+  <w:comment w:id="617" w:author="Jeb Pavleas" w:date="2021-03-29T03:20:00Z" w:initials="JP">
     <w:p>
       <w:pPr>
         <w:pStyle w:val="CommentText"/>
@@ -15233,7 +16499,7 @@
       </w:r>
     </w:p>
   </w:comment>
-  <w:comment w:id="426" w:author="Jeb Pavleas" w:date="2021-03-29T05:51:00Z" w:initials="JP">
+  <w:comment w:id="618" w:author="Jeb Pavleas" w:date="2021-03-29T05:51:00Z" w:initials="JP">
     <w:p>
       <w:pPr>
         <w:pStyle w:val="CommentText"/>
@@ -15268,7 +16534,7 @@
       </w:r>
     </w:p>
   </w:comment>
-  <w:comment w:id="428" w:author="Jeb Pavleas" w:date="2021-03-29T03:57:00Z" w:initials="JP">
+  <w:comment w:id="620" w:author="Jeb Pavleas" w:date="2021-03-29T03:57:00Z" w:initials="JP">
     <w:p>
       <w:pPr>
         <w:pStyle w:val="CommentText"/>
@@ -15289,7 +16555,7 @@
       </w:r>
     </w:p>
   </w:comment>
-  <w:comment w:id="429" w:author="Jeb Pavleas" w:date="2021-03-29T04:03:00Z" w:initials="JP">
+  <w:comment w:id="621" w:author="Jeb Pavleas" w:date="2021-03-29T04:03:00Z" w:initials="JP">
     <w:p>
       <w:pPr>
         <w:pStyle w:val="CommentText"/>
@@ -15305,7 +16571,7 @@
       </w:r>
     </w:p>
   </w:comment>
-  <w:comment w:id="433" w:author="Jeb Pavleas" w:date="2021-03-29T04:50:00Z" w:initials="JP">
+  <w:comment w:id="625" w:author="Jeb Pavleas" w:date="2021-03-29T04:50:00Z" w:initials="JP">
     <w:p>
       <w:pPr>
         <w:pStyle w:val="CommentText"/>
@@ -15321,7 +16587,7 @@
       </w:r>
     </w:p>
   </w:comment>
-  <w:comment w:id="440" w:author="Jeb Pavleas" w:date="2021-03-29T05:31:00Z" w:initials="JP">
+  <w:comment w:id="632" w:author="Jeb Pavleas" w:date="2021-03-29T05:31:00Z" w:initials="JP">
     <w:p>
       <w:pPr>
         <w:pStyle w:val="CommentText"/>
@@ -15337,7 +16603,7 @@
       </w:r>
     </w:p>
   </w:comment>
-  <w:comment w:id="441" w:author="Jeb Pavleas" w:date="2021-03-29T05:32:00Z" w:initials="JP">
+  <w:comment w:id="633" w:author="Jeb Pavleas" w:date="2021-03-29T05:32:00Z" w:initials="JP">
     <w:p>
       <w:pPr>
         <w:pStyle w:val="CommentText"/>
@@ -15399,12 +16665,14 @@
   <w15:commentEx w15:paraId="4FCED331" w15:paraIdParent="77BD5AA9" w15:done="0"/>
   <w15:commentEx w15:paraId="40824921" w15:done="0"/>
   <w15:commentEx w15:paraId="38D1CA55" w15:paraIdParent="40824921" w15:done="0"/>
-  <w15:commentEx w15:paraId="4CB993CA" w15:done="0"/>
+  <w15:commentEx w15:paraId="4CB993CA" w15:done="1"/>
   <w15:commentEx w15:paraId="641FF63F" w15:done="0"/>
   <w15:commentEx w15:paraId="0B8466D4" w15:done="0"/>
+  <w15:commentEx w15:paraId="5F6646BE" w15:paraIdParent="0B8466D4" w15:done="0"/>
   <w15:commentEx w15:paraId="48BA3E77" w15:done="0"/>
   <w15:commentEx w15:paraId="45ACB0B4" w15:done="0"/>
   <w15:commentEx w15:paraId="017837AF" w15:done="0"/>
+  <w15:commentEx w15:paraId="3EDABFDB" w15:done="0"/>
   <w15:commentEx w15:paraId="4E071CE4" w15:done="0"/>
   <w15:commentEx w15:paraId="1705BCE3" w15:done="0"/>
   <w15:commentEx w15:paraId="0677952F" w15:done="0"/>
@@ -15519,9 +16787,11 @@
   <w16cid:commentId w16cid:paraId="38D1CA55" w16cid:durableId="240E519C"/>
   <w16cid:commentId w16cid:paraId="4CB993CA" w16cid:durableId="24028544"/>
   <w16cid:commentId w16cid:paraId="0B8466D4" w16cid:durableId="24028666"/>
+  <w16cid:commentId w16cid:paraId="5F6646BE" w16cid:durableId="240E6926"/>
   <w16cid:commentId w16cid:paraId="48BA3E77" w16cid:durableId="24028B75"/>
   <w16cid:commentId w16cid:paraId="45ACB0B4" w16cid:durableId="240290EE"/>
   <w16cid:commentId w16cid:paraId="017837AF" w16cid:durableId="240292B1"/>
+  <w16cid:commentId w16cid:paraId="3EDABFDB" w16cid:durableId="240E7144"/>
   <w16cid:commentId w16cid:paraId="4E071CE4" w16cid:durableId="24029910"/>
   <w16cid:commentId w16cid:paraId="1705BCE3" w16cid:durableId="24029C5F"/>
   <w16cid:commentId w16cid:paraId="0677952F" w16cid:durableId="24029DAE"/>
@@ -15949,12 +17219,12 @@
     <w:r>
       <w:t xml:space="preserve">C H A P T E R  </w:t>
     </w:r>
-    <w:ins w:id="444" w:author="Kelvin Sung" w:date="2021-03-31T00:52:00Z">
+    <w:ins w:id="636" w:author="Kelvin Sung" w:date="2021-03-31T00:52:00Z">
       <w:r>
         <w:t>2</w:t>
       </w:r>
     </w:ins>
-    <w:del w:id="445" w:author="Kelvin Sung" w:date="2021-03-31T00:52:00Z">
+    <w:del w:id="637" w:author="Kelvin Sung" w:date="2021-03-31T00:52:00Z">
       <w:r>
         <w:delText>1</w:delText>
       </w:r>

--- a/Word/Chapter2_ForReview.docx
+++ b/Word/Chapter2_ForReview.docx
@@ -11790,13 +11790,7 @@
       </w:ins>
       <w:ins w:id="862" w:author="Kelvin Sung" w:date="2021-03-31T10:26:00Z">
         <w:r>
-          <w:t xml:space="preserve">ify the implementation while achieving </w:t>
-        </w:r>
-        <w:r>
-          <w:t xml:space="preserve">behavior and </w:t>
-        </w:r>
-        <w:r>
-          <w:t>code reuse</w:t>
+          <w:t>ify the implementation while achieving behavior and code reuse</w:t>
         </w:r>
       </w:ins>
       <w:ins w:id="863" w:author="Kelvin Sung" w:date="2021-03-31T10:23:00Z">
@@ -16514,12 +16508,7 @@
         <w:pStyle w:val="Heading2"/>
       </w:pPr>
       <w:r>
-        <w:t>The S</w:t>
-      </w:r>
-      <w:bookmarkStart w:id="1176" w:name="_GoBack"/>
-      <w:bookmarkEnd w:id="1176"/>
-      <w:r>
-        <w:t>hader Source Files Project</w:t>
+        <w:t>The Shader Source Files Project</w:t>
       </w:r>
     </w:p>
     <w:p>
@@ -16715,7 +16704,28 @@
         </w:numPr>
       </w:pPr>
       <w:r>
-        <w:t xml:space="preserve">Continue from previous project and open the </w:t>
+        <w:t xml:space="preserve">Continue from </w:t>
+      </w:r>
+      <w:ins w:id="1176" w:author="Kelvin Sung" w:date="2021-03-31T18:04:00Z">
+        <w:r>
+          <w:t xml:space="preserve">the </w:t>
+        </w:r>
+      </w:ins>
+      <w:r>
+        <w:t>previous project</w:t>
+      </w:r>
+      <w:ins w:id="1177" w:author="Kelvin Sung" w:date="2021-03-31T18:04:00Z">
+        <w:r>
+          <w:t xml:space="preserve">, </w:t>
+        </w:r>
+      </w:ins>
+      <w:del w:id="1178" w:author="Kelvin Sung" w:date="2021-03-31T18:04:00Z">
+        <w:r>
+          <w:delText xml:space="preserve"> and </w:delText>
+        </w:r>
+      </w:del>
+      <w:r>
+        <w:t xml:space="preserve">open the </w:t>
       </w:r>
       <w:r>
         <w:rPr>
@@ -16724,9 +16734,25 @@
         <w:t>SimpleShader.js</w:t>
       </w:r>
       <w:r>
-        <w:t xml:space="preserve"> file to edit the </w:t>
-      </w:r>
-      <w:bookmarkStart w:id="1177" w:name="_Hlk67885205"/>
+        <w:t xml:space="preserve"> file</w:t>
+      </w:r>
+      <w:ins w:id="1179" w:author="Kelvin Sung" w:date="2021-03-31T18:04:00Z">
+        <w:r>
+          <w:t>,</w:t>
+        </w:r>
+      </w:ins>
+      <w:r>
+        <w:t xml:space="preserve"> </w:t>
+      </w:r>
+      <w:del w:id="1180" w:author="Kelvin Sung" w:date="2021-03-31T18:04:00Z">
+        <w:r>
+          <w:delText xml:space="preserve">to </w:delText>
+        </w:r>
+      </w:del>
+      <w:r>
+        <w:t xml:space="preserve">edit the </w:t>
+      </w:r>
+      <w:bookmarkStart w:id="1181" w:name="_Hlk67885205"/>
       <w:proofErr w:type="spellStart"/>
       <w:r>
         <w:rPr>
@@ -16742,340 +16768,678 @@
         <w:t>()</w:t>
       </w:r>
       <w:r>
+        <w:t xml:space="preserve"> function</w:t>
+      </w:r>
+      <w:ins w:id="1182" w:author="Kelvin Sung" w:date="2021-03-31T18:04:00Z">
+        <w:r>
+          <w:t>,</w:t>
+        </w:r>
+      </w:ins>
+      <w:r>
+        <w:t xml:space="preserve"> </w:t>
+      </w:r>
+      <w:bookmarkEnd w:id="1181"/>
+      <w:r>
+        <w:t>to receive a file path instead of an HTML ID</w:t>
+      </w:r>
+      <w:ins w:id="1183" w:author="Kelvin Sung" w:date="2021-03-31T18:04:00Z">
+        <w:r>
+          <w:t>.</w:t>
+        </w:r>
+      </w:ins>
+      <w:del w:id="1184" w:author="Kelvin Sung" w:date="2021-03-31T18:04:00Z">
+        <w:r>
+          <w:delText>:</w:delText>
+        </w:r>
+      </w:del>
+    </w:p>
+    <w:p>
+      <w:pPr>
+        <w:pStyle w:val="Code"/>
+        <w:ind w:left="216" w:firstLine="720"/>
+        <w:pPrChange w:id="1185" w:author="Kelvin Sung" w:date="2021-03-31T18:04:00Z">
+          <w:pPr>
+            <w:pStyle w:val="Code"/>
+          </w:pPr>
+        </w:pPrChange>
+      </w:pPr>
+      <w:r>
+        <w:t>function loadAndCompileShader(filePath, shaderType)</w:t>
+      </w:r>
+    </w:p>
+    <w:p>
+      <w:pPr>
+        <w:pStyle w:val="NumList"/>
+      </w:pPr>
+      <w:r>
+        <w:t xml:space="preserve">Within the </w:t>
+      </w:r>
+      <w:proofErr w:type="spellStart"/>
+      <w:r>
+        <w:rPr>
+          <w:rStyle w:val="CodeInline"/>
+          <w:rPrChange w:id="1186" w:author="Kelvin Sung" w:date="2021-03-31T18:04:00Z">
+            <w:rPr/>
+          </w:rPrChange>
+        </w:rPr>
+        <w:t>loadAndCompileShader</w:t>
+      </w:r>
+      <w:proofErr w:type="spellEnd"/>
+      <w:r>
+        <w:rPr>
+          <w:rStyle w:val="CodeInline"/>
+          <w:rPrChange w:id="1187" w:author="Kelvin Sung" w:date="2021-03-31T18:04:00Z">
+            <w:rPr/>
+          </w:rPrChange>
+        </w:rPr>
+        <w:t>()</w:t>
+      </w:r>
+      <w:r>
         <w:t xml:space="preserve"> function </w:t>
       </w:r>
-      <w:bookmarkEnd w:id="1177"/>
-      <w:r>
-        <w:t>to receive a file path instead of an HTML ID:</w:t>
-      </w:r>
-    </w:p>
-    <w:p>
-      <w:pPr>
-        <w:pStyle w:val="Code"/>
-      </w:pPr>
-      <w:r>
-        <w:t>function loadAndCompileShader(filePath, shaderType)</w:t>
-      </w:r>
-    </w:p>
-    <w:p>
-      <w:pPr>
-        <w:pStyle w:val="NumList"/>
-      </w:pPr>
-      <w:r>
-        <w:t xml:space="preserve">Within the </w:t>
+      <w:r>
+        <w:t>r</w:t>
+      </w:r>
+      <w:r>
+        <w:t xml:space="preserve">eplace the HTML element retrieval code </w:t>
+      </w:r>
+      <w:r>
+        <w:t xml:space="preserve">in </w:t>
+      </w:r>
+      <w:ins w:id="1188" w:author="Kelvin Sung" w:date="2021-03-31T18:04:00Z">
+        <w:r>
+          <w:t>s</w:t>
+        </w:r>
+      </w:ins>
+      <w:del w:id="1189" w:author="Kelvin Sung" w:date="2021-03-31T18:04:00Z">
+        <w:r>
+          <w:delText>S</w:delText>
+        </w:r>
+      </w:del>
+      <w:r>
+        <w:t xml:space="preserve">tep A </w:t>
+      </w:r>
+      <w:r>
+        <w:t xml:space="preserve">with the following </w:t>
       </w:r>
       <w:proofErr w:type="spellStart"/>
       <w:r>
-        <w:t>loadAndCompileShader</w:t>
+        <w:rPr>
+          <w:rStyle w:val="CodeInline"/>
+        </w:rPr>
+        <w:t>XMLHttpRequest</w:t>
       </w:r>
       <w:proofErr w:type="spellEnd"/>
       <w:r>
-        <w:t xml:space="preserve">() function </w:t>
-      </w:r>
-      <w:r>
-        <w:t>r</w:t>
-      </w:r>
-      <w:r>
-        <w:t xml:space="preserve">eplace the HTML element retrieval code </w:t>
-      </w:r>
-      <w:r>
-        <w:t xml:space="preserve">in Step A </w:t>
-      </w:r>
-      <w:r>
-        <w:t xml:space="preserve">with the following </w:t>
+        <w:t xml:space="preserve"> to load a file</w:t>
+      </w:r>
+      <w:ins w:id="1190" w:author="Kelvin Sung" w:date="2021-03-31T18:05:00Z">
+        <w:r>
+          <w:t>.</w:t>
+        </w:r>
+      </w:ins>
+      <w:del w:id="1191" w:author="Kelvin Sung" w:date="2021-03-31T18:05:00Z">
+        <w:r>
+          <w:delText>:</w:delText>
+        </w:r>
+      </w:del>
+      <w:r>
+        <w:t xml:space="preserve"> </w:t>
+      </w:r>
+    </w:p>
+    <w:p>
+      <w:pPr>
+        <w:pStyle w:val="Code"/>
+        <w:ind w:left="936"/>
+        <w:pPrChange w:id="1192" w:author="Kelvin Sung" w:date="2021-03-31T18:06:00Z">
+          <w:pPr>
+            <w:pStyle w:val="Code"/>
+          </w:pPr>
+        </w:pPrChange>
+      </w:pPr>
+      <w:r>
+        <w:t xml:space="preserve">let </w:t>
+      </w:r>
+      <w:r>
+        <w:rPr>
+          <w:rStyle w:val="Strong"/>
+        </w:rPr>
+        <w:t>xmlReq</w:t>
+      </w:r>
+      <w:r>
+        <w:t>, shaderSource = null, compiledShader = null;</w:t>
+      </w:r>
+    </w:p>
+    <w:p>
+      <w:pPr>
+        <w:pStyle w:val="Code"/>
+        <w:ind w:left="936"/>
+        <w:pPrChange w:id="1193" w:author="Kelvin Sung" w:date="2021-03-31T18:06:00Z">
+          <w:pPr>
+            <w:pStyle w:val="Code"/>
+          </w:pPr>
+        </w:pPrChange>
+      </w:pPr>
+      <w:r>
+        <w:t>let gl = core.getGL();</w:t>
+      </w:r>
+    </w:p>
+    <w:p>
+      <w:pPr>
+        <w:pStyle w:val="Code"/>
+        <w:ind w:left="936"/>
+        <w:pPrChange w:id="1194" w:author="Kelvin Sung" w:date="2021-03-31T18:06:00Z">
+          <w:pPr>
+            <w:pStyle w:val="Code"/>
+          </w:pPr>
+        </w:pPrChange>
+      </w:pPr>
+    </w:p>
+    <w:p>
+      <w:pPr>
+        <w:pStyle w:val="Code"/>
+        <w:ind w:left="936"/>
+        <w:pPrChange w:id="1195" w:author="Kelvin Sung" w:date="2021-03-31T18:06:00Z">
+          <w:pPr>
+            <w:pStyle w:val="Code"/>
+          </w:pPr>
+        </w:pPrChange>
+      </w:pPr>
+      <w:r>
+        <w:t>// Step A: Request the text from the given file location.</w:t>
+      </w:r>
+    </w:p>
+    <w:p>
+      <w:pPr>
+        <w:pStyle w:val="Code"/>
+        <w:ind w:left="936"/>
+        <w:pPrChange w:id="1196" w:author="Kelvin Sung" w:date="2021-03-31T18:06:00Z">
+          <w:pPr>
+            <w:pStyle w:val="Code"/>
+          </w:pPr>
+        </w:pPrChange>
+      </w:pPr>
+      <w:r>
+        <w:t>xmlReq = new XMLHttpRequest();</w:t>
+      </w:r>
+    </w:p>
+    <w:p>
+      <w:pPr>
+        <w:pStyle w:val="Code"/>
+        <w:ind w:left="936"/>
+        <w:pPrChange w:id="1197" w:author="Kelvin Sung" w:date="2021-03-31T18:06:00Z">
+          <w:pPr>
+            <w:pStyle w:val="Code"/>
+          </w:pPr>
+        </w:pPrChange>
+      </w:pPr>
+      <w:r>
+        <w:t>xmlReq.open('GET', filePath, false);</w:t>
+      </w:r>
+    </w:p>
+    <w:p>
+      <w:pPr>
+        <w:pStyle w:val="Code"/>
+        <w:ind w:left="936"/>
+        <w:pPrChange w:id="1198" w:author="Kelvin Sung" w:date="2021-03-31T18:06:00Z">
+          <w:pPr>
+            <w:pStyle w:val="Code"/>
+          </w:pPr>
+        </w:pPrChange>
+      </w:pPr>
+      <w:r>
+        <w:t>try {</w:t>
+      </w:r>
+    </w:p>
+    <w:p>
+      <w:pPr>
+        <w:pStyle w:val="Code"/>
+        <w:ind w:left="936"/>
+        <w:pPrChange w:id="1199" w:author="Kelvin Sung" w:date="2021-03-31T18:06:00Z">
+          <w:pPr>
+            <w:pStyle w:val="Code"/>
+            <w:ind w:firstLine="720"/>
+          </w:pPr>
+        </w:pPrChange>
+      </w:pPr>
+      <w:ins w:id="1200" w:author="Kelvin Sung" w:date="2021-03-31T18:05:00Z">
+        <w:r>
+          <w:t xml:space="preserve">    </w:t>
+        </w:r>
+      </w:ins>
+      <w:r>
+        <w:t>xmlReq.send();</w:t>
+      </w:r>
+    </w:p>
+    <w:p>
+      <w:pPr>
+        <w:pStyle w:val="Code"/>
+        <w:ind w:left="936"/>
+        <w:pPrChange w:id="1201" w:author="Kelvin Sung" w:date="2021-03-31T18:06:00Z">
+          <w:pPr>
+            <w:pStyle w:val="Code"/>
+          </w:pPr>
+        </w:pPrChange>
+      </w:pPr>
+      <w:r>
+        <w:t>} catch (error) {</w:t>
+      </w:r>
+    </w:p>
+    <w:p>
+      <w:pPr>
+        <w:pStyle w:val="Code"/>
+        <w:ind w:left="936"/>
+        <w:rPr>
+          <w:del w:id="1202" w:author="Kelvin Sung" w:date="2021-03-31T18:05:00Z"/>
+        </w:rPr>
+        <w:pPrChange w:id="1203" w:author="Kelvin Sung" w:date="2021-03-31T18:06:00Z">
+          <w:pPr>
+            <w:pStyle w:val="Code"/>
+          </w:pPr>
+        </w:pPrChange>
+      </w:pPr>
+      <w:ins w:id="1204" w:author="Kelvin Sung" w:date="2021-03-31T18:05:00Z">
+        <w:r>
+          <w:t xml:space="preserve">    </w:t>
+        </w:r>
+      </w:ins>
+      <w:r>
+        <w:t xml:space="preserve">throw new Error("Failed to load shader: " </w:t>
+      </w:r>
+    </w:p>
+    <w:p>
+      <w:pPr>
+        <w:pStyle w:val="Code"/>
+        <w:ind w:left="936"/>
+        <w:rPr>
+          <w:ins w:id="1205" w:author="Kelvin Sung" w:date="2021-03-31T18:05:00Z"/>
+        </w:rPr>
+        <w:pPrChange w:id="1206" w:author="Kelvin Sung" w:date="2021-03-31T18:06:00Z">
+          <w:pPr>
+            <w:pStyle w:val="Code"/>
+            <w:ind w:firstLine="720"/>
+          </w:pPr>
+        </w:pPrChange>
+      </w:pPr>
+    </w:p>
+    <w:p>
+      <w:pPr>
+        <w:pStyle w:val="Code"/>
+        <w:ind w:left="936"/>
+        <w:pPrChange w:id="1207" w:author="Kelvin Sung" w:date="2021-03-31T18:06:00Z">
+          <w:pPr>
+            <w:pStyle w:val="Code"/>
+            <w:ind w:left="720" w:firstLine="720"/>
+          </w:pPr>
+        </w:pPrChange>
+      </w:pPr>
+      <w:ins w:id="1208" w:author="Kelvin Sung" w:date="2021-03-31T18:05:00Z">
+        <w:r>
+          <w:t xml:space="preserve">                 </w:t>
+        </w:r>
+      </w:ins>
+      <w:r>
+        <w:t xml:space="preserve">+ filePath </w:t>
+      </w:r>
+    </w:p>
+    <w:p>
+      <w:pPr>
+        <w:pStyle w:val="Code"/>
+        <w:ind w:left="936"/>
+        <w:pPrChange w:id="1209" w:author="Kelvin Sung" w:date="2021-03-31T18:06:00Z">
+          <w:pPr>
+            <w:pStyle w:val="Code"/>
+            <w:ind w:left="720" w:firstLine="720"/>
+          </w:pPr>
+        </w:pPrChange>
+      </w:pPr>
+      <w:ins w:id="1210" w:author="Kelvin Sung" w:date="2021-03-31T18:05:00Z">
+        <w:r>
+          <w:t xml:space="preserve">                 </w:t>
+        </w:r>
+      </w:ins>
+      <w:r>
+        <w:t xml:space="preserve">+ " [Hint: you cannot double click index.html to run this project. " </w:t>
+      </w:r>
+    </w:p>
+    <w:p>
+      <w:pPr>
+        <w:pStyle w:val="Code"/>
+        <w:ind w:left="936"/>
+        <w:pPrChange w:id="1211" w:author="Kelvin Sung" w:date="2021-03-31T18:06:00Z">
+          <w:pPr>
+            <w:pStyle w:val="Code"/>
+            <w:ind w:left="720" w:firstLine="720"/>
+          </w:pPr>
+        </w:pPrChange>
+      </w:pPr>
+      <w:ins w:id="1212" w:author="Kelvin Sung" w:date="2021-03-31T18:05:00Z">
+        <w:r>
+          <w:t xml:space="preserve">               </w:t>
+        </w:r>
+      </w:ins>
+      <w:ins w:id="1213" w:author="Kelvin Sung" w:date="2021-03-31T18:06:00Z">
+        <w:r>
+          <w:t xml:space="preserve">  </w:t>
+        </w:r>
+      </w:ins>
+      <w:r>
+        <w:t>+</w:t>
+      </w:r>
+      <w:r>
+        <w:t xml:space="preserve"> </w:t>
+      </w:r>
+      <w:r>
+        <w:t>"The index.html file must be loaded by a web-server.]");</w:t>
+      </w:r>
+    </w:p>
+    <w:p>
+      <w:pPr>
+        <w:pStyle w:val="Code"/>
+        <w:ind w:left="936"/>
+        <w:pPrChange w:id="1214" w:author="Kelvin Sung" w:date="2021-03-31T18:06:00Z">
+          <w:pPr>
+            <w:pStyle w:val="Code"/>
+            <w:ind w:firstLine="720"/>
+          </w:pPr>
+        </w:pPrChange>
+      </w:pPr>
+      <w:ins w:id="1215" w:author="Kelvin Sung" w:date="2021-03-31T18:06:00Z">
+        <w:r>
+          <w:t xml:space="preserve">    </w:t>
+        </w:r>
+      </w:ins>
+      <w:r>
+        <w:t>return null;</w:t>
+      </w:r>
+    </w:p>
+    <w:p>
+      <w:pPr>
+        <w:pStyle w:val="Code"/>
+        <w:ind w:left="936"/>
+        <w:pPrChange w:id="1216" w:author="Kelvin Sung" w:date="2021-03-31T18:06:00Z">
+          <w:pPr>
+            <w:pStyle w:val="Code"/>
+          </w:pPr>
+        </w:pPrChange>
+      </w:pPr>
+      <w:r>
+        <w:t>}</w:t>
+      </w:r>
+    </w:p>
+    <w:p>
+      <w:pPr>
+        <w:pStyle w:val="Code"/>
+        <w:ind w:left="936"/>
+        <w:pPrChange w:id="1217" w:author="Kelvin Sung" w:date="2021-03-31T18:06:00Z">
+          <w:pPr>
+            <w:pStyle w:val="Code"/>
+          </w:pPr>
+        </w:pPrChange>
+      </w:pPr>
+      <w:r>
+        <w:t>shaderSource = xmlReq.responseText;</w:t>
+      </w:r>
+    </w:p>
+    <w:p>
+      <w:pPr>
+        <w:pStyle w:val="Code"/>
+        <w:ind w:left="936"/>
+        <w:pPrChange w:id="1218" w:author="Kelvin Sung" w:date="2021-03-31T18:06:00Z">
+          <w:pPr>
+            <w:pStyle w:val="Code"/>
+          </w:pPr>
+        </w:pPrChange>
+      </w:pPr>
+    </w:p>
+    <w:p>
+      <w:pPr>
+        <w:pStyle w:val="Code"/>
+        <w:ind w:left="936"/>
+        <w:pPrChange w:id="1219" w:author="Kelvin Sung" w:date="2021-03-31T18:06:00Z">
+          <w:pPr>
+            <w:pStyle w:val="Code"/>
+          </w:pPr>
+        </w:pPrChange>
+      </w:pPr>
+      <w:r>
+        <w:t>if (shaderSource === null) {</w:t>
+      </w:r>
+    </w:p>
+    <w:p>
+      <w:pPr>
+        <w:pStyle w:val="Code"/>
+        <w:ind w:left="936"/>
+        <w:pPrChange w:id="1220" w:author="Kelvin Sung" w:date="2021-03-31T18:06:00Z">
+          <w:pPr>
+            <w:pStyle w:val="Code"/>
+            <w:ind w:firstLine="720"/>
+          </w:pPr>
+        </w:pPrChange>
+      </w:pPr>
+      <w:ins w:id="1221" w:author="Kelvin Sung" w:date="2021-03-31T18:06:00Z">
+        <w:r>
+          <w:t xml:space="preserve">    </w:t>
+        </w:r>
+      </w:ins>
+      <w:r>
+        <w:t>throw new Error("WARNING: Loading of:" + filePath + " Failed!");</w:t>
+      </w:r>
+    </w:p>
+    <w:p>
+      <w:pPr>
+        <w:pStyle w:val="Code"/>
+        <w:ind w:left="936"/>
+        <w:pPrChange w:id="1222" w:author="Kelvin Sung" w:date="2021-03-31T18:06:00Z">
+          <w:pPr>
+            <w:pStyle w:val="Code"/>
+            <w:ind w:firstLine="720"/>
+          </w:pPr>
+        </w:pPrChange>
+      </w:pPr>
+      <w:ins w:id="1223" w:author="Kelvin Sung" w:date="2021-03-31T18:06:00Z">
+        <w:r>
+          <w:t xml:space="preserve">    </w:t>
+        </w:r>
+      </w:ins>
+      <w:r>
+        <w:t>return null;</w:t>
+      </w:r>
+    </w:p>
+    <w:p>
+      <w:pPr>
+        <w:pStyle w:val="Code"/>
+        <w:ind w:left="936"/>
+        <w:pPrChange w:id="1224" w:author="Kelvin Sung" w:date="2021-03-31T18:06:00Z">
+          <w:pPr>
+            <w:pStyle w:val="Code"/>
+          </w:pPr>
+        </w:pPrChange>
+      </w:pPr>
+      <w:r>
+        <w:t>}</w:t>
+      </w:r>
+    </w:p>
+    <w:p>
+      <w:pPr>
+        <w:pStyle w:val="BodyTextFirst"/>
+        <w:ind w:left="936"/>
+        <w:pPrChange w:id="1225" w:author="Kelvin Sung" w:date="2021-03-31T18:07:00Z">
+          <w:pPr>
+            <w:pStyle w:val="BodyTextFirst"/>
+          </w:pPr>
+        </w:pPrChange>
+      </w:pPr>
+      <w:r>
+        <w:t xml:space="preserve">Notice that the file loading will occur synchronously where the web </w:t>
+      </w:r>
+      <w:del w:id="1226" w:author="Kelvin Sung" w:date="2021-03-31T18:08:00Z">
+        <w:r>
+          <w:delText xml:space="preserve">page </w:delText>
+        </w:r>
+      </w:del>
+      <w:ins w:id="1227" w:author="Kelvin Sung" w:date="2021-03-31T18:08:00Z">
+        <w:r>
+          <w:t xml:space="preserve">browser </w:t>
+        </w:r>
+      </w:ins>
+      <w:r>
+        <w:t xml:space="preserve">will actually stop and wait for the completion of the </w:t>
       </w:r>
       <w:proofErr w:type="spellStart"/>
       <w:r>
         <w:rPr>
           <w:rStyle w:val="CodeInline"/>
         </w:rPr>
+        <w:t>xmlReq.open</w:t>
+      </w:r>
+      <w:proofErr w:type="spellEnd"/>
+      <w:r>
+        <w:rPr>
+          <w:rStyle w:val="CodeInline"/>
+        </w:rPr>
+        <w:t>()</w:t>
+      </w:r>
+      <w:r>
+        <w:t xml:space="preserve"> function to return with the </w:t>
+      </w:r>
+      <w:ins w:id="1228" w:author="Kelvin Sung" w:date="2021-03-31T18:08:00Z">
+        <w:r>
+          <w:t xml:space="preserve">content of the </w:t>
+        </w:r>
+      </w:ins>
+      <w:r>
+        <w:t>opened file</w:t>
+      </w:r>
+      <w:del w:id="1229" w:author="Kelvin Sung" w:date="2021-03-31T18:08:00Z">
+        <w:r>
+          <w:delText xml:space="preserve"> content</w:delText>
+        </w:r>
+      </w:del>
+      <w:r>
+        <w:t xml:space="preserve">. If the file should be missing, the opening operation will fail, and the response text will be null. </w:t>
+      </w:r>
+    </w:p>
+    <w:p>
+      <w:pPr>
+        <w:pStyle w:val="BodyTextCont"/>
+        <w:ind w:left="936"/>
+        <w:pPrChange w:id="1230" w:author="Kelvin Sung" w:date="2021-03-31T18:08:00Z">
+          <w:pPr>
+            <w:pStyle w:val="BodyTextCont"/>
+          </w:pPr>
+        </w:pPrChange>
+      </w:pPr>
+      <w:r>
+        <w:t xml:space="preserve">The synchronized “stop and wait” for the completion of </w:t>
+      </w:r>
+      <w:proofErr w:type="spellStart"/>
+      <w:r>
+        <w:rPr>
+          <w:rStyle w:val="CodeInline"/>
+        </w:rPr>
+        <w:t>xmlReq.open</w:t>
+      </w:r>
+      <w:proofErr w:type="spellEnd"/>
+      <w:r>
+        <w:rPr>
+          <w:rStyle w:val="CodeInline"/>
+        </w:rPr>
+        <w:t>()</w:t>
+      </w:r>
+      <w:r>
+        <w:t xml:space="preserve"> function is inefficient and may result in slow loading of </w:t>
+      </w:r>
+      <w:r>
+        <w:lastRenderedPageBreak/>
+        <w:t>the web page. This shortcoming will be addressed in Chapter 4 when you learn about the asynchronous loading of game resources.</w:t>
+      </w:r>
+    </w:p>
+    <w:p>
+      <w:pPr>
+        <w:pStyle w:val="BodyTextCont"/>
+        <w:rPr>
+          <w:del w:id="1231" w:author="Kelvin Sung" w:date="2021-03-31T18:11:00Z"/>
+        </w:rPr>
+      </w:pPr>
+    </w:p>
+    <w:p>
+      <w:pPr>
+        <w:pStyle w:val="NoteTipCaution"/>
+      </w:pPr>
+      <w:r>
+        <w:rPr>
+          <w:rStyle w:val="Strong"/>
+        </w:rPr>
+        <w:t>Note</w:t>
+      </w:r>
+      <w:r>
+        <w:rPr>
+          <w:rStyle w:val="Strong"/>
+        </w:rPr>
+        <w:t xml:space="preserve"> </w:t>
+      </w:r>
+      <w:proofErr w:type="gramStart"/>
+      <w:r>
+        <w:t>The</w:t>
+      </w:r>
+      <w:proofErr w:type="gramEnd"/>
+      <w:r>
+        <w:t xml:space="preserve"> </w:t>
+      </w:r>
+      <w:proofErr w:type="spellStart"/>
+      <w:r>
+        <w:rPr>
+          <w:rStyle w:val="CodeInline"/>
+        </w:rPr>
         <w:t>XMLHttpRequest</w:t>
       </w:r>
       <w:proofErr w:type="spellEnd"/>
       <w:r>
-        <w:t xml:space="preserve"> to load a file: </w:t>
-      </w:r>
-    </w:p>
-    <w:p>
-      <w:pPr>
-        <w:pStyle w:val="Code"/>
-      </w:pPr>
-      <w:r>
-        <w:t xml:space="preserve">let </w:t>
-      </w:r>
-      <w:r>
-        <w:rPr>
-          <w:rStyle w:val="Strong"/>
-        </w:rPr>
-        <w:t>xmlReq</w:t>
-      </w:r>
-      <w:r>
-        <w:t>, shaderSource = null, compiledShader = null;</w:t>
-      </w:r>
-    </w:p>
-    <w:p>
-      <w:pPr>
-        <w:pStyle w:val="Code"/>
-      </w:pPr>
-      <w:r>
-        <w:t>let gl = core.getGL();</w:t>
-      </w:r>
-    </w:p>
-    <w:p>
-      <w:pPr>
-        <w:pStyle w:val="Code"/>
-      </w:pPr>
-    </w:p>
-    <w:p>
-      <w:pPr>
-        <w:pStyle w:val="Code"/>
-      </w:pPr>
-      <w:r>
-        <w:t>// Step A: Request the text from the given file location.</w:t>
-      </w:r>
-    </w:p>
-    <w:p>
-      <w:pPr>
-        <w:pStyle w:val="Code"/>
-      </w:pPr>
-      <w:r>
-        <w:t>xmlReq = new XMLHttpRequest();</w:t>
-      </w:r>
-    </w:p>
-    <w:p>
-      <w:pPr>
-        <w:pStyle w:val="Code"/>
-      </w:pPr>
-      <w:r>
-        <w:t>xmlReq.open('GET', filePath, false);</w:t>
-      </w:r>
-    </w:p>
-    <w:p>
-      <w:pPr>
-        <w:pStyle w:val="Code"/>
-      </w:pPr>
-      <w:r>
-        <w:t>try {</w:t>
-      </w:r>
-    </w:p>
-    <w:p>
-      <w:pPr>
-        <w:pStyle w:val="Code"/>
-        <w:ind w:firstLine="720"/>
-      </w:pPr>
-      <w:r>
-        <w:t>xmlReq.send();</w:t>
-      </w:r>
-    </w:p>
-    <w:p>
-      <w:pPr>
-        <w:pStyle w:val="Code"/>
-      </w:pPr>
-      <w:r>
-        <w:t>} catch (error) {</w:t>
-      </w:r>
-    </w:p>
-    <w:p>
-      <w:pPr>
-        <w:pStyle w:val="Code"/>
-        <w:ind w:firstLine="720"/>
-      </w:pPr>
-      <w:r>
-        <w:t xml:space="preserve">throw new Error("Failed to load shader: " </w:t>
-      </w:r>
-    </w:p>
-    <w:p>
-      <w:pPr>
-        <w:pStyle w:val="Code"/>
-        <w:ind w:left="720" w:firstLine="720"/>
-      </w:pPr>
-      <w:r>
-        <w:t xml:space="preserve">+ filePath </w:t>
-      </w:r>
-    </w:p>
-    <w:p>
-      <w:pPr>
-        <w:pStyle w:val="Code"/>
-        <w:ind w:left="720" w:firstLine="720"/>
-      </w:pPr>
-      <w:r>
-        <w:t xml:space="preserve">+ " [Hint: you cannot double click index.html to run this project. " </w:t>
-      </w:r>
-    </w:p>
-    <w:p>
-      <w:pPr>
-        <w:pStyle w:val="Code"/>
-        <w:ind w:left="720" w:firstLine="720"/>
-      </w:pPr>
-      <w:r>
-        <w:t>+</w:t>
-      </w:r>
-      <w:r>
-        <w:t xml:space="preserve"> </w:t>
-      </w:r>
-      <w:r>
-        <w:t>"The index.html file must be loaded by a web-server.]");</w:t>
-      </w:r>
-    </w:p>
-    <w:p>
-      <w:pPr>
-        <w:pStyle w:val="Code"/>
-        <w:ind w:firstLine="720"/>
-      </w:pPr>
-      <w:r>
-        <w:t>return null;</w:t>
-      </w:r>
-    </w:p>
-    <w:p>
-      <w:pPr>
-        <w:pStyle w:val="Code"/>
-      </w:pPr>
-      <w:r>
-        <w:t>}</w:t>
-      </w:r>
-    </w:p>
-    <w:p>
-      <w:pPr>
-        <w:pStyle w:val="Code"/>
-      </w:pPr>
-      <w:r>
-        <w:t>shaderSource = xmlReq.responseText;</w:t>
-      </w:r>
-    </w:p>
-    <w:p>
-      <w:pPr>
-        <w:pStyle w:val="Code"/>
-      </w:pPr>
-    </w:p>
-    <w:p>
-      <w:pPr>
-        <w:pStyle w:val="Code"/>
-      </w:pPr>
-      <w:r>
-        <w:t>if (shaderSource === null) {</w:t>
-      </w:r>
-    </w:p>
-    <w:p>
-      <w:pPr>
-        <w:pStyle w:val="Code"/>
-        <w:ind w:firstLine="720"/>
-      </w:pPr>
-      <w:r>
-        <w:t>throw new Error("WARNING: Loading of:" + filePath + " Failed!");</w:t>
-      </w:r>
-    </w:p>
-    <w:p>
-      <w:pPr>
-        <w:pStyle w:val="Code"/>
-        <w:ind w:firstLine="720"/>
-      </w:pPr>
-      <w:r>
-        <w:t>return null;</w:t>
-      </w:r>
-    </w:p>
-    <w:p>
-      <w:pPr>
-        <w:pStyle w:val="Code"/>
-      </w:pPr>
-      <w:r>
-        <w:t>}</w:t>
-      </w:r>
-    </w:p>
-    <w:p>
-      <w:pPr>
-        <w:pStyle w:val="BodyTextFirst"/>
-      </w:pPr>
-      <w:r>
-        <w:t xml:space="preserve">Notice that the file loading will occur synchronously where the web page will actually stop and wait for the completion of the </w:t>
-      </w:r>
-      <w:proofErr w:type="spellStart"/>
-      <w:r>
-        <w:rPr>
-          <w:rStyle w:val="CodeInline"/>
-        </w:rPr>
-        <w:t>xmlReq.open</w:t>
-      </w:r>
-      <w:proofErr w:type="spellEnd"/>
-      <w:r>
         <w:rPr>
           <w:rStyle w:val="CodeInline"/>
         </w:rPr>
         <w:t>()</w:t>
       </w:r>
       <w:r>
-        <w:t xml:space="preserve"> function to return with the opened file content. If the file should be missing, the opening operation will fail, and the response text will be null. </w:t>
-      </w:r>
-    </w:p>
-    <w:p>
-      <w:pPr>
-        <w:pStyle w:val="BodyTextCont"/>
-      </w:pPr>
-      <w:r>
-        <w:t xml:space="preserve">The synchronized “stop and wait” for the completion of </w:t>
-      </w:r>
-      <w:proofErr w:type="spellStart"/>
-      <w:r>
-        <w:rPr>
-          <w:rStyle w:val="CodeInline"/>
-        </w:rPr>
-        <w:t>xmlReq.open</w:t>
-      </w:r>
-      <w:proofErr w:type="spellEnd"/>
-      <w:r>
-        <w:rPr>
-          <w:rStyle w:val="CodeInline"/>
-        </w:rPr>
-        <w:t>()</w:t>
-      </w:r>
-      <w:r>
-        <w:t xml:space="preserve"> function is inefficient and may result in slow loading of the web page. This shortcoming will be addressed in Chapter 4 when you learn about the asynchronous loading of game resources.</w:t>
-      </w:r>
-    </w:p>
-    <w:p>
-      <w:pPr>
-        <w:pStyle w:val="BodyTextCont"/>
-      </w:pPr>
-    </w:p>
-    <w:p>
-      <w:pPr>
-        <w:pStyle w:val="NoteTipCaution"/>
-      </w:pPr>
-      <w:r>
-        <w:rPr>
-          <w:rStyle w:val="Strong"/>
-        </w:rPr>
-        <w:t>Note</w:t>
-      </w:r>
-      <w:r>
-        <w:rPr>
-          <w:rStyle w:val="Strong"/>
-        </w:rPr>
-        <w:t xml:space="preserve"> </w:t>
-      </w:r>
-      <w:proofErr w:type="gramStart"/>
-      <w:r>
-        <w:t>The</w:t>
-      </w:r>
-      <w:proofErr w:type="gramEnd"/>
-      <w:r>
-        <w:t xml:space="preserve"> </w:t>
-      </w:r>
-      <w:proofErr w:type="spellStart"/>
-      <w:r>
-        <w:rPr>
-          <w:rStyle w:val="CodeInline"/>
-        </w:rPr>
-        <w:t>XMLHttpRequest</w:t>
-      </w:r>
-      <w:proofErr w:type="spellEnd"/>
-      <w:r>
-        <w:rPr>
-          <w:rStyle w:val="CodeInline"/>
-        </w:rPr>
-        <w:t>()</w:t>
-      </w:r>
-      <w:r>
-        <w:t xml:space="preserve"> object requires a running web server to fulfill the HTTP get request. This means you will be able to test this project from within the NetBeans IDE. However, unless there is a web server running on your machine, you will not be able to run this project by double-clicking the </w:t>
+        <w:t xml:space="preserve"> object requires a running web server to fulfill the HTTP get request. This means you will be able to test this project from within the </w:t>
+      </w:r>
+      <w:del w:id="1232" w:author="Kelvin Sung" w:date="2021-03-31T18:11:00Z">
+        <w:r>
+          <w:delText>NetBeans IDE</w:delText>
+        </w:r>
+      </w:del>
+      <w:ins w:id="1233" w:author="Kelvin Sung" w:date="2021-03-31T18:11:00Z">
+        <w:r>
+          <w:t xml:space="preserve">Visual Studio Code with the </w:t>
+        </w:r>
+      </w:ins>
+      <w:ins w:id="1234" w:author="Kelvin Sung" w:date="2021-03-31T18:14:00Z">
+        <w:r>
+          <w:t xml:space="preserve">installed </w:t>
+        </w:r>
+        <w:commentRangeStart w:id="1235"/>
+        <w:r>
+          <w:t xml:space="preserve">Go Live </w:t>
+        </w:r>
+      </w:ins>
+      <w:ins w:id="1236" w:author="Kelvin Sung" w:date="2021-03-31T18:11:00Z">
+        <w:r>
+          <w:t>extension</w:t>
+        </w:r>
+      </w:ins>
+      <w:commentRangeEnd w:id="1235"/>
+      <w:ins w:id="1237" w:author="Kelvin Sung" w:date="2021-03-31T18:14:00Z">
+        <w:r>
+          <w:rPr>
+            <w:rStyle w:val="CommentReference"/>
+            <w:rFonts w:asciiTheme="minorHAnsi" w:hAnsiTheme="minorHAnsi"/>
+          </w:rPr>
+          <w:commentReference w:id="1235"/>
+        </w:r>
+      </w:ins>
+      <w:r>
+        <w:t xml:space="preserve">. However, unless there is a web server running on your machine, you will not be able to run this project by double-clicking the </w:t>
       </w:r>
       <w:r>
         <w:rPr>
@@ -17227,7 +17591,7 @@
       <w:pPr>
         <w:pStyle w:val="Figure"/>
       </w:pPr>
-      <w:commentRangeStart w:id="1178"/>
+      <w:commentRangeStart w:id="1238"/>
       <w:r>
         <w:rPr>
           <w:noProof/>
@@ -17278,13 +17642,13 @@
           </wp:inline>
         </w:drawing>
       </w:r>
-      <w:commentRangeEnd w:id="1178"/>
+      <w:commentRangeEnd w:id="1238"/>
       <w:r>
         <w:rPr>
           <w:rStyle w:val="CommentReference"/>
           <w:rFonts w:asciiTheme="minorHAnsi" w:eastAsiaTheme="minorHAnsi" w:hAnsiTheme="minorHAnsi" w:cstheme="minorBidi"/>
         </w:rPr>
-        <w:commentReference w:id="1178"/>
+        <w:commentReference w:id="1238"/>
       </w:r>
     </w:p>
     <w:p>
@@ -17322,7 +17686,7 @@
       <w:r>
         <w:t xml:space="preserve"> </w:t>
       </w:r>
-      <w:bookmarkStart w:id="1179" w:name="_Hlk67886490"/>
+      <w:bookmarkStart w:id="1239" w:name="_Hlk67886490"/>
       <w:proofErr w:type="spellStart"/>
       <w:r>
         <w:rPr>
@@ -17334,11 +17698,11 @@
       <w:r>
         <w:t xml:space="preserve"> </w:t>
       </w:r>
-      <w:bookmarkEnd w:id="1179"/>
+      <w:bookmarkEnd w:id="1239"/>
       <w:r>
         <w:t xml:space="preserve">and </w:t>
       </w:r>
-      <w:bookmarkStart w:id="1180" w:name="_Hlk67886525"/>
+      <w:bookmarkStart w:id="1240" w:name="_Hlk67886525"/>
       <w:proofErr w:type="spellStart"/>
       <w:r>
         <w:rPr>
@@ -17353,7 +17717,7 @@
         </w:rPr>
         <w:t xml:space="preserve"> </w:t>
       </w:r>
-      <w:bookmarkEnd w:id="1180"/>
+      <w:bookmarkEnd w:id="1240"/>
       <w:r>
         <w:t>for simple vertex shader and white fragment shader.</w:t>
       </w:r>
@@ -17366,6 +17730,7 @@
         <w:rPr>
           <w:rStyle w:val="Strong"/>
         </w:rPr>
+        <w:lastRenderedPageBreak/>
         <w:t>Note</w:t>
       </w:r>
       <w:r>
@@ -17401,11 +17766,7 @@
         <w:t>vs</w:t>
       </w:r>
       <w:r>
-        <w:t xml:space="preserve"> in the shader file names signifies that the </w:t>
-      </w:r>
-      <w:r>
-        <w:lastRenderedPageBreak/>
-        <w:t xml:space="preserve">file contains a vertex shader, while </w:t>
+        <w:t xml:space="preserve"> in the shader file names signifies that the file contains a vertex shader, while </w:t>
       </w:r>
       <w:r>
         <w:rPr>
@@ -17421,10 +17782,44 @@
       <w:pPr>
         <w:pStyle w:val="NumList"/>
       </w:pPr>
-      <w:r>
-        <w:t xml:space="preserve">To create the GLSL vertex shader, edit </w:t>
-      </w:r>
-      <w:bookmarkStart w:id="1181" w:name="_Hlk67887450"/>
+      <w:ins w:id="1241" w:author="Kelvin Sung" w:date="2021-03-31T18:21:00Z">
+        <w:r>
+          <w:t>C</w:t>
+        </w:r>
+        <w:r>
+          <w:t>reate the GLSL vertex shader</w:t>
+        </w:r>
+        <w:r>
+          <w:t xml:space="preserve"> source code by </w:t>
+        </w:r>
+      </w:ins>
+      <w:del w:id="1242" w:author="Kelvin Sung" w:date="2021-03-31T18:17:00Z">
+        <w:r>
+          <w:delText xml:space="preserve">To create the GLSL vertex shader, </w:delText>
+        </w:r>
+      </w:del>
+      <w:del w:id="1243" w:author="Kelvin Sung" w:date="2021-03-31T18:18:00Z">
+        <w:r>
+          <w:delText>e</w:delText>
+        </w:r>
+      </w:del>
+      <w:ins w:id="1244" w:author="Kelvin Sung" w:date="2021-03-31T18:21:00Z">
+        <w:r>
+          <w:t>e</w:t>
+        </w:r>
+      </w:ins>
+      <w:r>
+        <w:t>dit</w:t>
+      </w:r>
+      <w:ins w:id="1245" w:author="Kelvin Sung" w:date="2021-03-31T18:21:00Z">
+        <w:r>
+          <w:t>ing</w:t>
+        </w:r>
+      </w:ins>
+      <w:r>
+        <w:t xml:space="preserve"> </w:t>
+      </w:r>
+      <w:bookmarkStart w:id="1246" w:name="_Hlk67887450"/>
       <w:proofErr w:type="spellStart"/>
       <w:r>
         <w:rPr>
@@ -17436,9 +17831,37 @@
       <w:r>
         <w:t xml:space="preserve"> </w:t>
       </w:r>
-      <w:bookmarkEnd w:id="1181"/>
-      <w:r>
-        <w:t xml:space="preserve">to add the existing vertex shader code in the </w:t>
+      <w:bookmarkEnd w:id="1246"/>
+      <w:del w:id="1247" w:author="Kelvin Sung" w:date="2021-03-31T18:22:00Z">
+        <w:r>
+          <w:delText xml:space="preserve">to </w:delText>
+        </w:r>
+      </w:del>
+      <w:ins w:id="1248" w:author="Kelvin Sung" w:date="2021-03-31T18:22:00Z">
+        <w:r>
+          <w:t xml:space="preserve">and </w:t>
+        </w:r>
+      </w:ins>
+      <w:del w:id="1249" w:author="Kelvin Sung" w:date="2021-03-31T18:22:00Z">
+        <w:r>
+          <w:delText xml:space="preserve">add </w:delText>
+        </w:r>
+      </w:del>
+      <w:ins w:id="1250" w:author="Kelvin Sung" w:date="2021-03-31T18:22:00Z">
+        <w:r>
+          <w:t xml:space="preserve">pasting </w:t>
+        </w:r>
+      </w:ins>
+      <w:r>
+        <w:t xml:space="preserve">the </w:t>
+      </w:r>
+      <w:del w:id="1251" w:author="Kelvin Sung" w:date="2021-03-31T18:22:00Z">
+        <w:r>
+          <w:delText xml:space="preserve">existing </w:delText>
+        </w:r>
+      </w:del>
+      <w:r>
+        <w:t xml:space="preserve">vertex shader code in the </w:t>
       </w:r>
       <w:r>
         <w:rPr>
@@ -17453,6 +17876,12 @@
     <w:p>
       <w:pPr>
         <w:pStyle w:val="Code"/>
+        <w:ind w:left="936"/>
+        <w:pPrChange w:id="1252" w:author="Kelvin Sung" w:date="2021-03-31T18:23:00Z">
+          <w:pPr>
+            <w:pStyle w:val="Code"/>
+          </w:pPr>
+        </w:pPrChange>
       </w:pPr>
       <w:r>
         <w:t>attribute vec3 aVertexPosition;  // Vertex shader expects one vertex position</w:t>
@@ -17461,6 +17890,12 @@
     <w:p>
       <w:pPr>
         <w:pStyle w:val="Code"/>
+        <w:ind w:left="936"/>
+        <w:pPrChange w:id="1253" w:author="Kelvin Sung" w:date="2021-03-31T18:23:00Z">
+          <w:pPr>
+            <w:pStyle w:val="Code"/>
+          </w:pPr>
+        </w:pPrChange>
       </w:pPr>
       <w:r>
         <w:t>void main(void) {</w:t>
@@ -17469,6 +17904,12 @@
     <w:p>
       <w:pPr>
         <w:pStyle w:val="Code"/>
+        <w:ind w:left="936"/>
+        <w:pPrChange w:id="1254" w:author="Kelvin Sung" w:date="2021-03-31T18:23:00Z">
+          <w:pPr>
+            <w:pStyle w:val="Code"/>
+          </w:pPr>
+        </w:pPrChange>
       </w:pPr>
       <w:r>
         <w:t xml:space="preserve">    // Convert the vec3 into vec4 for scan conversion and</w:t>
@@ -17477,6 +17918,12 @@
     <w:p>
       <w:pPr>
         <w:pStyle w:val="Code"/>
+        <w:ind w:left="936"/>
+        <w:pPrChange w:id="1255" w:author="Kelvin Sung" w:date="2021-03-31T18:23:00Z">
+          <w:pPr>
+            <w:pStyle w:val="Code"/>
+          </w:pPr>
+        </w:pPrChange>
       </w:pPr>
       <w:r>
         <w:t xml:space="preserve">    // assign to gl_Position to pass the vertex to the fragment shader</w:t>
@@ -17485,6 +17932,12 @@
     <w:p>
       <w:pPr>
         <w:pStyle w:val="Code"/>
+        <w:ind w:left="936"/>
+        <w:pPrChange w:id="1256" w:author="Kelvin Sung" w:date="2021-03-31T18:23:00Z">
+          <w:pPr>
+            <w:pStyle w:val="Code"/>
+          </w:pPr>
+        </w:pPrChange>
       </w:pPr>
       <w:r>
         <w:t xml:space="preserve">    gl_Position = vec4(aVertexPosition, 1.0); </w:t>
@@ -17493,6 +17946,12 @@
     <w:p>
       <w:pPr>
         <w:pStyle w:val="Code"/>
+        <w:ind w:left="936"/>
+        <w:pPrChange w:id="1257" w:author="Kelvin Sung" w:date="2021-03-31T18:23:00Z">
+          <w:pPr>
+            <w:pStyle w:val="Code"/>
+          </w:pPr>
+        </w:pPrChange>
       </w:pPr>
       <w:r>
         <w:t>}</w:t>
@@ -17502,13 +17961,41 @@
       <w:pPr>
         <w:pStyle w:val="NumList"/>
       </w:pPr>
-      <w:r>
-        <w:t>To create the GLSL fragment shader, edit</w:t>
-      </w:r>
+      <w:ins w:id="1258" w:author="Kelvin Sung" w:date="2021-03-31T18:23:00Z">
+        <w:r>
+          <w:t xml:space="preserve">Create </w:t>
+        </w:r>
+      </w:ins>
+      <w:del w:id="1259" w:author="Kelvin Sung" w:date="2021-03-31T18:23:00Z">
+        <w:r>
+          <w:delText xml:space="preserve">To create </w:delText>
+        </w:r>
+      </w:del>
+      <w:r>
+        <w:t>the GLSL fragment shader</w:t>
+      </w:r>
+      <w:ins w:id="1260" w:author="Kelvin Sung" w:date="2021-03-31T18:23:00Z">
+        <w:r>
+          <w:t xml:space="preserve"> source code by</w:t>
+        </w:r>
+      </w:ins>
+      <w:del w:id="1261" w:author="Kelvin Sung" w:date="2021-03-31T18:23:00Z">
+        <w:r>
+          <w:delText>,</w:delText>
+        </w:r>
+      </w:del>
+      <w:r>
+        <w:t xml:space="preserve"> edit</w:t>
+      </w:r>
+      <w:ins w:id="1262" w:author="Kelvin Sung" w:date="2021-03-31T18:23:00Z">
+        <w:r>
+          <w:t>ing</w:t>
+        </w:r>
+      </w:ins>
       <w:r>
         <w:t xml:space="preserve"> </w:t>
       </w:r>
-      <w:bookmarkStart w:id="1182" w:name="_Hlk67887294"/>
+      <w:bookmarkStart w:id="1263" w:name="_Hlk67887294"/>
       <w:proofErr w:type="spellStart"/>
       <w:r>
         <w:rPr>
@@ -17520,9 +18007,19 @@
       <w:r>
         <w:t xml:space="preserve"> </w:t>
       </w:r>
-      <w:bookmarkEnd w:id="1182"/>
-      <w:r>
-        <w:t xml:space="preserve">to add the fragment shader code in the </w:t>
+      <w:bookmarkEnd w:id="1263"/>
+      <w:del w:id="1264" w:author="Kelvin Sung" w:date="2021-03-31T18:23:00Z">
+        <w:r>
+          <w:delText xml:space="preserve">to add </w:delText>
+        </w:r>
+      </w:del>
+      <w:ins w:id="1265" w:author="Kelvin Sung" w:date="2021-03-31T18:23:00Z">
+        <w:r>
+          <w:t xml:space="preserve">and pasting </w:t>
+        </w:r>
+      </w:ins>
+      <w:r>
+        <w:t xml:space="preserve">the fragment shader code in the </w:t>
       </w:r>
       <w:r>
         <w:rPr>
@@ -17537,6 +18034,12 @@
     <w:p>
       <w:pPr>
         <w:pStyle w:val="Code"/>
+        <w:ind w:left="936"/>
+        <w:pPrChange w:id="1266" w:author="Kelvin Sung" w:date="2021-03-31T18:24:00Z">
+          <w:pPr>
+            <w:pStyle w:val="Code"/>
+          </w:pPr>
+        </w:pPrChange>
       </w:pPr>
       <w:r>
         <w:t xml:space="preserve">precision mediump float; </w:t>
@@ -17549,6 +18052,12 @@
     <w:p>
       <w:pPr>
         <w:pStyle w:val="Code"/>
+        <w:ind w:left="936"/>
+        <w:pPrChange w:id="1267" w:author="Kelvin Sung" w:date="2021-03-31T18:24:00Z">
+          <w:pPr>
+            <w:pStyle w:val="Code"/>
+          </w:pPr>
+        </w:pPrChange>
       </w:pPr>
       <w:r>
         <w:t>void main(void) {</w:t>
@@ -17557,6 +18066,12 @@
     <w:p>
       <w:pPr>
         <w:pStyle w:val="Code"/>
+        <w:ind w:left="936"/>
+        <w:pPrChange w:id="1268" w:author="Kelvin Sung" w:date="2021-03-31T18:24:00Z">
+          <w:pPr>
+            <w:pStyle w:val="Code"/>
+          </w:pPr>
+        </w:pPrChange>
       </w:pPr>
       <w:r>
         <w:t xml:space="preserve">    // for every pixel called (within the square) sets</w:t>
@@ -17565,6 +18080,12 @@
     <w:p>
       <w:pPr>
         <w:pStyle w:val="Code"/>
+        <w:ind w:left="936"/>
+        <w:pPrChange w:id="1269" w:author="Kelvin Sung" w:date="2021-03-31T18:24:00Z">
+          <w:pPr>
+            <w:pStyle w:val="Code"/>
+          </w:pPr>
+        </w:pPrChange>
       </w:pPr>
       <w:r>
         <w:t xml:space="preserve">    // constant color white with alpha-channel value of 1.0</w:t>
@@ -17573,6 +18094,12 @@
     <w:p>
       <w:pPr>
         <w:pStyle w:val="Code"/>
+        <w:ind w:left="936"/>
+        <w:pPrChange w:id="1270" w:author="Kelvin Sung" w:date="2021-03-31T18:24:00Z">
+          <w:pPr>
+            <w:pStyle w:val="Code"/>
+          </w:pPr>
+        </w:pPrChange>
       </w:pPr>
       <w:r>
         <w:t xml:space="preserve">    gl_FragColor = vec4(1.0, 1.0, 1.0, 1.0);</w:t>
@@ -17581,6 +18108,12 @@
     <w:p>
       <w:pPr>
         <w:pStyle w:val="Code"/>
+        <w:ind w:left="936"/>
+        <w:pPrChange w:id="1271" w:author="Kelvin Sung" w:date="2021-03-31T18:24:00Z">
+          <w:pPr>
+            <w:pStyle w:val="Code"/>
+          </w:pPr>
+        </w:pPrChange>
       </w:pPr>
       <w:r>
         <w:t>}</w:t>
@@ -17620,12 +18153,40 @@
         </w:numPr>
       </w:pPr>
       <w:r>
-        <w:t>Remove all the GLSL shader code from index.html, such that this file becomes as follows:</w:t>
-      </w:r>
-    </w:p>
-    <w:p>
-      <w:pPr>
-        <w:pStyle w:val="Code"/>
+        <w:t xml:space="preserve">Remove all the GLSL shader code from </w:t>
+      </w:r>
+      <w:r>
+        <w:rPr>
+          <w:rStyle w:val="CodeInline"/>
+          <w:rPrChange w:id="1272" w:author="Kelvin Sung" w:date="2021-03-31T18:24:00Z">
+            <w:rPr/>
+          </w:rPrChange>
+        </w:rPr>
+        <w:t>index.html</w:t>
+      </w:r>
+      <w:r>
+        <w:t>, such that this file becomes as follows</w:t>
+      </w:r>
+      <w:ins w:id="1273" w:author="Kelvin Sung" w:date="2021-03-31T18:25:00Z">
+        <w:r>
+          <w:t>.</w:t>
+        </w:r>
+      </w:ins>
+      <w:del w:id="1274" w:author="Kelvin Sung" w:date="2021-03-31T18:25:00Z">
+        <w:r>
+          <w:delText>:</w:delText>
+        </w:r>
+      </w:del>
+    </w:p>
+    <w:p>
+      <w:pPr>
+        <w:pStyle w:val="Code"/>
+        <w:ind w:left="936"/>
+        <w:pPrChange w:id="1275" w:author="Kelvin Sung" w:date="2021-03-31T18:25:00Z">
+          <w:pPr>
+            <w:pStyle w:val="Code"/>
+          </w:pPr>
+        </w:pPrChange>
       </w:pPr>
       <w:r>
         <w:t>&lt;!DOCTYPE html&gt;</w:t>
@@ -17634,6 +18195,12 @@
     <w:p>
       <w:pPr>
         <w:pStyle w:val="Code"/>
+        <w:ind w:left="936"/>
+        <w:pPrChange w:id="1276" w:author="Kelvin Sung" w:date="2021-03-31T18:25:00Z">
+          <w:pPr>
+            <w:pStyle w:val="Code"/>
+          </w:pPr>
+        </w:pPrChange>
       </w:pPr>
       <w:r>
         <w:t>&lt;html&gt;</w:t>
@@ -17642,6 +18209,12 @@
     <w:p>
       <w:pPr>
         <w:pStyle w:val="Code"/>
+        <w:ind w:left="936"/>
+        <w:pPrChange w:id="1277" w:author="Kelvin Sung" w:date="2021-03-31T18:25:00Z">
+          <w:pPr>
+            <w:pStyle w:val="Code"/>
+          </w:pPr>
+        </w:pPrChange>
       </w:pPr>
       <w:r>
         <w:t xml:space="preserve">    &lt;head&gt;</w:t>
@@ -17650,6 +18223,12 @@
     <w:p>
       <w:pPr>
         <w:pStyle w:val="Code"/>
+        <w:ind w:left="936"/>
+        <w:pPrChange w:id="1278" w:author="Kelvin Sung" w:date="2021-03-31T18:25:00Z">
+          <w:pPr>
+            <w:pStyle w:val="Code"/>
+          </w:pPr>
+        </w:pPrChange>
       </w:pPr>
       <w:r>
         <w:t xml:space="preserve">        &lt;title&gt;Example 2.5: The Shader Source File Project&lt;/title&gt;</w:t>
@@ -17658,6 +18237,12 @@
     <w:p>
       <w:pPr>
         <w:pStyle w:val="Code"/>
+        <w:ind w:left="936"/>
+        <w:pPrChange w:id="1279" w:author="Kelvin Sung" w:date="2021-03-31T18:25:00Z">
+          <w:pPr>
+            <w:pStyle w:val="Code"/>
+          </w:pPr>
+        </w:pPrChange>
       </w:pPr>
       <w:r>
         <w:t xml:space="preserve">        &lt;link rel ="icon" type ="image/x-icon" href="./favicon.png"&gt;</w:t>
@@ -17666,6 +18251,12 @@
     <w:p>
       <w:pPr>
         <w:pStyle w:val="Code"/>
+        <w:ind w:left="936"/>
+        <w:pPrChange w:id="1280" w:author="Kelvin Sung" w:date="2021-03-31T18:25:00Z">
+          <w:pPr>
+            <w:pStyle w:val="Code"/>
+          </w:pPr>
+        </w:pPrChange>
       </w:pPr>
       <w:r>
         <w:t xml:space="preserve">        &lt;!-- the following says there are javascript source code contained in </w:t>
@@ -17674,6 +18265,12 @@
     <w:p>
       <w:pPr>
         <w:pStyle w:val="Code"/>
+        <w:ind w:left="936"/>
+        <w:pPrChange w:id="1281" w:author="Kelvin Sung" w:date="2021-03-31T18:25:00Z">
+          <w:pPr>
+            <w:pStyle w:val="Code"/>
+          </w:pPr>
+        </w:pPrChange>
       </w:pPr>
       <w:r>
         <w:t xml:space="preserve">             the external source files</w:t>
@@ -17682,6 +18279,12 @@
     <w:p>
       <w:pPr>
         <w:pStyle w:val="Code"/>
+        <w:ind w:left="936"/>
+        <w:pPrChange w:id="1282" w:author="Kelvin Sung" w:date="2021-03-31T18:25:00Z">
+          <w:pPr>
+            <w:pStyle w:val="Code"/>
+          </w:pPr>
+        </w:pPrChange>
       </w:pPr>
       <w:r>
         <w:t xml:space="preserve">        --&gt;</w:t>
@@ -17690,14 +18293,27 @@
     <w:p>
       <w:pPr>
         <w:pStyle w:val="Code"/>
-      </w:pPr>
-      <w:r>
+        <w:ind w:left="936"/>
+        <w:pPrChange w:id="1283" w:author="Kelvin Sung" w:date="2021-03-31T18:25:00Z">
+          <w:pPr>
+            <w:pStyle w:val="Code"/>
+          </w:pPr>
+        </w:pPrChange>
+      </w:pPr>
+      <w:r>
+        <w:lastRenderedPageBreak/>
         <w:t xml:space="preserve">        &lt;!-- Client game code --&gt;</w:t>
       </w:r>
     </w:p>
     <w:p>
       <w:pPr>
         <w:pStyle w:val="Code"/>
+        <w:ind w:left="936"/>
+        <w:pPrChange w:id="1284" w:author="Kelvin Sung" w:date="2021-03-31T18:25:00Z">
+          <w:pPr>
+            <w:pStyle w:val="Code"/>
+          </w:pPr>
+        </w:pPrChange>
       </w:pPr>
       <w:r>
         <w:t xml:space="preserve">        &lt;script type="module" src="./src/my_game/my_game.js"&gt;&lt;/script&gt;</w:t>
@@ -17706,6 +18322,12 @@
     <w:p>
       <w:pPr>
         <w:pStyle w:val="Code"/>
+        <w:ind w:left="936"/>
+        <w:pPrChange w:id="1285" w:author="Kelvin Sung" w:date="2021-03-31T18:25:00Z">
+          <w:pPr>
+            <w:pStyle w:val="Code"/>
+          </w:pPr>
+        </w:pPrChange>
       </w:pPr>
       <w:r>
         <w:t xml:space="preserve">    &lt;/head&gt;</w:t>
@@ -17714,11 +18336,23 @@
     <w:p>
       <w:pPr>
         <w:pStyle w:val="Code"/>
-      </w:pPr>
-    </w:p>
-    <w:p>
-      <w:pPr>
-        <w:pStyle w:val="Code"/>
+        <w:ind w:left="936"/>
+        <w:pPrChange w:id="1286" w:author="Kelvin Sung" w:date="2021-03-31T18:25:00Z">
+          <w:pPr>
+            <w:pStyle w:val="Code"/>
+          </w:pPr>
+        </w:pPrChange>
+      </w:pPr>
+    </w:p>
+    <w:p>
+      <w:pPr>
+        <w:pStyle w:val="Code"/>
+        <w:ind w:left="936"/>
+        <w:pPrChange w:id="1287" w:author="Kelvin Sung" w:date="2021-03-31T18:25:00Z">
+          <w:pPr>
+            <w:pStyle w:val="Code"/>
+          </w:pPr>
+        </w:pPrChange>
       </w:pPr>
       <w:r>
         <w:t xml:space="preserve">    &lt;body&gt;</w:t>
@@ -17727,6 +18361,12 @@
     <w:p>
       <w:pPr>
         <w:pStyle w:val="Code"/>
+        <w:ind w:left="936"/>
+        <w:pPrChange w:id="1288" w:author="Kelvin Sung" w:date="2021-03-31T18:25:00Z">
+          <w:pPr>
+            <w:pStyle w:val="Code"/>
+          </w:pPr>
+        </w:pPrChange>
       </w:pPr>
       <w:r>
         <w:t xml:space="preserve">        &lt;canvas id="GLCanvas" width="640" height="480"&gt;</w:t>
@@ -17735,6 +18375,12 @@
     <w:p>
       <w:pPr>
         <w:pStyle w:val="Code"/>
+        <w:ind w:left="936"/>
+        <w:pPrChange w:id="1289" w:author="Kelvin Sung" w:date="2021-03-31T18:25:00Z">
+          <w:pPr>
+            <w:pStyle w:val="Code"/>
+          </w:pPr>
+        </w:pPrChange>
       </w:pPr>
       <w:r>
         <w:t xml:space="preserve">            &lt;!-- GLCanvas is the area we will draw in: a 640x480 area. --&gt;</w:t>
@@ -17743,6 +18389,12 @@
     <w:p>
       <w:pPr>
         <w:pStyle w:val="Code"/>
+        <w:ind w:left="936"/>
+        <w:pPrChange w:id="1290" w:author="Kelvin Sung" w:date="2021-03-31T18:25:00Z">
+          <w:pPr>
+            <w:pStyle w:val="Code"/>
+          </w:pPr>
+        </w:pPrChange>
       </w:pPr>
       <w:r>
         <w:t xml:space="preserve">            Your browser does not support the HTML5 canvas.</w:t>
@@ -17751,6 +18403,12 @@
     <w:p>
       <w:pPr>
         <w:pStyle w:val="Code"/>
+        <w:ind w:left="936"/>
+        <w:pPrChange w:id="1291" w:author="Kelvin Sung" w:date="2021-03-31T18:25:00Z">
+          <w:pPr>
+            <w:pStyle w:val="Code"/>
+          </w:pPr>
+        </w:pPrChange>
       </w:pPr>
       <w:r>
         <w:t xml:space="preserve">            &lt;!-- this message will show only if WebGL clearing failed --&gt;</w:t>
@@ -17759,6 +18417,12 @@
     <w:p>
       <w:pPr>
         <w:pStyle w:val="Code"/>
+        <w:ind w:left="936"/>
+        <w:pPrChange w:id="1292" w:author="Kelvin Sung" w:date="2021-03-31T18:25:00Z">
+          <w:pPr>
+            <w:pStyle w:val="Code"/>
+          </w:pPr>
+        </w:pPrChange>
       </w:pPr>
       <w:r>
         <w:t xml:space="preserve">        &lt;/canvas&gt;</w:t>
@@ -17767,6 +18431,12 @@
     <w:p>
       <w:pPr>
         <w:pStyle w:val="Code"/>
+        <w:ind w:left="936"/>
+        <w:pPrChange w:id="1293" w:author="Kelvin Sung" w:date="2021-03-31T18:25:00Z">
+          <w:pPr>
+            <w:pStyle w:val="Code"/>
+          </w:pPr>
+        </w:pPrChange>
       </w:pPr>
       <w:r>
         <w:t xml:space="preserve">    &lt;/body&gt;</w:t>
@@ -17775,6 +18445,12 @@
     <w:p>
       <w:pPr>
         <w:pStyle w:val="Code"/>
+        <w:ind w:left="936"/>
+        <w:pPrChange w:id="1294" w:author="Kelvin Sung" w:date="2021-03-31T18:25:00Z">
+          <w:pPr>
+            <w:pStyle w:val="Code"/>
+          </w:pPr>
+        </w:pPrChange>
       </w:pPr>
       <w:r>
         <w:t>&lt;/html&gt;</w:t>
@@ -17783,6 +18459,10 @@
     <w:p>
       <w:pPr>
         <w:pStyle w:val="BodyTextFirst"/>
+        <w:ind w:left="936"/>
+        <w:rPr>
+          <w:ins w:id="1295" w:author="Kelvin Sung" w:date="2021-03-31T18:30:00Z"/>
+        </w:rPr>
       </w:pPr>
       <w:r>
         <w:t xml:space="preserve">Notice that </w:t>
@@ -17796,9 +18476,16 @@
       <w:r>
         <w:t xml:space="preserve"> no longer contains any GLSL shader</w:t>
       </w:r>
-      <w:r>
-        <w:t>s</w:t>
-      </w:r>
+      <w:ins w:id="1296" w:author="Kelvin Sung" w:date="2021-03-31T18:25:00Z">
+        <w:r>
+          <w:t xml:space="preserve"> code</w:t>
+        </w:r>
+      </w:ins>
+      <w:del w:id="1297" w:author="Kelvin Sung" w:date="2021-03-31T18:25:00Z">
+        <w:r>
+          <w:delText>s</w:delText>
+        </w:r>
+      </w:del>
       <w:r>
         <w:t xml:space="preserve"> and only a single </w:t>
       </w:r>
@@ -17829,17 +18516,66 @@
       <w:r>
         <w:t xml:space="preserve"> file can properly be considered as representing the web page </w:t>
       </w:r>
-      <w:r>
-        <w:t>thusly,</w:t>
-      </w:r>
-      <w:r>
-        <w:t xml:space="preserve"> you will not need to edit it to modify </w:t>
-      </w:r>
-      <w:r>
-        <w:t>your</w:t>
-      </w:r>
-      <w:r>
-        <w:t xml:space="preserve"> shader</w:t>
+      <w:del w:id="1298" w:author="Kelvin Sung" w:date="2021-03-31T18:26:00Z">
+        <w:r>
+          <w:delText>thusly,</w:delText>
+        </w:r>
+      </w:del>
+      <w:ins w:id="1299" w:author="Kelvin Sung" w:date="2021-03-31T18:26:00Z">
+        <w:r>
+          <w:t>where</w:t>
+        </w:r>
+      </w:ins>
+      <w:r>
+        <w:t xml:space="preserve"> you </w:t>
+      </w:r>
+      <w:del w:id="1300" w:author="Kelvin Sung" w:date="2021-03-31T18:26:00Z">
+        <w:r>
+          <w:delText xml:space="preserve">will </w:delText>
+        </w:r>
+      </w:del>
+      <w:ins w:id="1301" w:author="Kelvin Sung" w:date="2021-03-31T18:26:00Z">
+        <w:r>
+          <w:t xml:space="preserve">do </w:t>
+        </w:r>
+      </w:ins>
+      <w:r>
+        <w:t xml:space="preserve">not need to edit </w:t>
+      </w:r>
+      <w:del w:id="1302" w:author="Kelvin Sung" w:date="2021-03-31T18:26:00Z">
+        <w:r>
+          <w:delText xml:space="preserve">it </w:delText>
+        </w:r>
+      </w:del>
+      <w:ins w:id="1303" w:author="Kelvin Sung" w:date="2021-03-31T18:26:00Z">
+        <w:r>
+          <w:t>this</w:t>
+        </w:r>
+        <w:r>
+          <w:t xml:space="preserve"> </w:t>
+        </w:r>
+        <w:r>
+          <w:t xml:space="preserve">file </w:t>
+        </w:r>
+      </w:ins>
+      <w:r>
+        <w:t xml:space="preserve">to modify </w:t>
+      </w:r>
+      <w:del w:id="1304" w:author="Kelvin Sung" w:date="2021-03-31T18:26:00Z">
+        <w:r>
+          <w:delText>your</w:delText>
+        </w:r>
+        <w:r>
+          <w:delText xml:space="preserve"> </w:delText>
+        </w:r>
+      </w:del>
+      <w:ins w:id="1305" w:author="Kelvin Sung" w:date="2021-03-31T18:26:00Z">
+        <w:r>
+          <w:t xml:space="preserve">the </w:t>
+        </w:r>
+      </w:ins>
+      <w:r>
+        <w:t>shader</w:t>
       </w:r>
       <w:r>
         <w:t>s from now on</w:t>
@@ -17847,204 +18583,479 @@
       <w:r>
         <w:t>.</w:t>
       </w:r>
+    </w:p>
+    <w:p>
+      <w:pPr>
+        <w:pStyle w:val="NumList"/>
+        <w:numPr>
+          <w:ilvl w:val="0"/>
+          <w:numId w:val="13"/>
+        </w:numPr>
+        <w:tabs>
+          <w:tab w:val="left" w:pos="216"/>
+        </w:tabs>
+        <w:spacing w:after="160" w:line="260" w:lineRule="exact"/>
+        <w:ind w:right="864"/>
+        <w:rPr>
+          <w:ins w:id="1306" w:author="Kelvin Sung" w:date="2021-03-31T18:31:00Z"/>
+        </w:rPr>
+      </w:pPr>
+      <w:ins w:id="1307" w:author="Kelvin Sung" w:date="2021-03-31T18:31:00Z">
+        <w:r>
+          <w:t xml:space="preserve">Modify </w:t>
+        </w:r>
+      </w:ins>
+      <w:ins w:id="1308" w:author="Kelvin Sung" w:date="2021-03-31T18:32:00Z">
+        <w:r>
+          <w:t xml:space="preserve">the </w:t>
+        </w:r>
+      </w:ins>
+      <w:proofErr w:type="spellStart"/>
+      <w:ins w:id="1309" w:author="Kelvin Sung" w:date="2021-03-31T18:33:00Z">
+        <w:r>
+          <w:rPr>
+            <w:rStyle w:val="CodeInline"/>
+            <w:rPrChange w:id="1310" w:author="Kelvin Sung" w:date="2021-03-31T18:33:00Z">
+              <w:rPr/>
+            </w:rPrChange>
+          </w:rPr>
+          <w:t>createShader</w:t>
+        </w:r>
+        <w:proofErr w:type="spellEnd"/>
+        <w:r>
+          <w:rPr>
+            <w:rStyle w:val="CodeInline"/>
+            <w:rPrChange w:id="1311" w:author="Kelvin Sung" w:date="2021-03-31T18:33:00Z">
+              <w:rPr/>
+            </w:rPrChange>
+          </w:rPr>
+          <w:t>()</w:t>
+        </w:r>
+        <w:r>
+          <w:t xml:space="preserve"> function in </w:t>
+        </w:r>
+      </w:ins>
+      <w:ins w:id="1312" w:author="Kelvin Sung" w:date="2021-03-31T18:32:00Z">
+        <w:r>
+          <w:rPr>
+            <w:rStyle w:val="CodeInline"/>
+            <w:rPrChange w:id="1313" w:author="Kelvin Sung" w:date="2021-03-31T18:32:00Z">
+              <w:rPr/>
+            </w:rPrChange>
+          </w:rPr>
+          <w:t>core.js</w:t>
+        </w:r>
+      </w:ins>
+      <w:ins w:id="1314" w:author="Kelvin Sung" w:date="2021-03-31T18:31:00Z">
+        <w:r>
+          <w:t xml:space="preserve"> to load the shader files instead of HTML element IDs. </w:t>
+        </w:r>
+      </w:ins>
+    </w:p>
+    <w:p>
+      <w:pPr>
+        <w:pStyle w:val="Code"/>
+        <w:ind w:left="936"/>
+        <w:rPr>
+          <w:ins w:id="1315" w:author="Kelvin Sung" w:date="2021-03-31T18:34:00Z"/>
+        </w:rPr>
+        <w:pPrChange w:id="1316" w:author="Kelvin Sung" w:date="2021-03-31T18:35:00Z">
+          <w:pPr>
+            <w:pStyle w:val="NumList"/>
+            <w:numPr>
+              <w:numId w:val="0"/>
+            </w:numPr>
+            <w:tabs>
+              <w:tab w:val="clear" w:pos="936"/>
+              <w:tab w:val="left" w:pos="216"/>
+            </w:tabs>
+            <w:spacing w:after="160" w:line="260" w:lineRule="exact"/>
+            <w:ind w:right="864"/>
+          </w:pPr>
+        </w:pPrChange>
+      </w:pPr>
+      <w:ins w:id="1317" w:author="Kelvin Sung" w:date="2021-03-31T18:32:00Z">
+        <w:r>
+          <w:t xml:space="preserve">function </w:t>
+        </w:r>
+        <w:proofErr w:type="spellStart"/>
+        <w:r>
+          <w:t>createShader</w:t>
+        </w:r>
+        <w:proofErr w:type="spellEnd"/>
+        <w:r>
+          <w:t>() {</w:t>
+        </w:r>
+      </w:ins>
+    </w:p>
+    <w:p>
+      <w:pPr>
+        <w:pStyle w:val="Code"/>
+        <w:ind w:left="936"/>
+        <w:rPr>
+          <w:ins w:id="1318" w:author="Kelvin Sung" w:date="2021-03-31T18:32:00Z"/>
+        </w:rPr>
+        <w:pPrChange w:id="1319" w:author="Kelvin Sung" w:date="2021-03-31T18:35:00Z">
+          <w:pPr>
+            <w:pStyle w:val="NumList"/>
+            <w:numPr>
+              <w:numId w:val="13"/>
+            </w:numPr>
+          </w:pPr>
+        </w:pPrChange>
+      </w:pPr>
+      <w:ins w:id="1320" w:author="Kelvin Sung" w:date="2021-03-31T18:34:00Z">
+        <w:r>
+          <w:t xml:space="preserve">    </w:t>
+        </w:r>
+      </w:ins>
+      <w:ins w:id="1321" w:author="Kelvin Sung" w:date="2021-03-31T18:32:00Z">
+        <w:r>
+          <w:t>mShader = new SimpleShader(</w:t>
+        </w:r>
+      </w:ins>
+    </w:p>
+    <w:p>
+      <w:pPr>
+        <w:pStyle w:val="Code"/>
+        <w:ind w:left="936"/>
+        <w:rPr>
+          <w:ins w:id="1322" w:author="Kelvin Sung" w:date="2021-03-31T18:32:00Z"/>
+        </w:rPr>
+        <w:pPrChange w:id="1323" w:author="Kelvin Sung" w:date="2021-03-31T18:35:00Z">
+          <w:pPr>
+            <w:pStyle w:val="NumList"/>
+            <w:numPr>
+              <w:numId w:val="13"/>
+            </w:numPr>
+          </w:pPr>
+        </w:pPrChange>
+      </w:pPr>
+      <w:ins w:id="1324" w:author="Kelvin Sung" w:date="2021-03-31T18:32:00Z">
+        <w:r>
+          <w:t xml:space="preserve">    </w:t>
+        </w:r>
+      </w:ins>
+      <w:ins w:id="1325" w:author="Kelvin Sung" w:date="2021-03-31T18:34:00Z">
+        <w:r>
+          <w:t xml:space="preserve"> </w:t>
+        </w:r>
+      </w:ins>
+      <w:ins w:id="1326" w:author="Kelvin Sung" w:date="2021-03-31T18:32:00Z">
+        <w:r>
+          <w:t xml:space="preserve">  </w:t>
+        </w:r>
+      </w:ins>
+      <w:ins w:id="1327" w:author="Kelvin Sung" w:date="2021-03-31T18:34:00Z">
+        <w:r>
+          <w:t xml:space="preserve"> </w:t>
+        </w:r>
+      </w:ins>
+      <w:ins w:id="1328" w:author="Kelvin Sung" w:date="2021-03-31T18:32:00Z">
+        <w:r>
+          <w:t xml:space="preserve">"src/glsl_shaders/simple_vs.glsl", </w:t>
+        </w:r>
+      </w:ins>
+      <w:ins w:id="1329" w:author="Kelvin Sung" w:date="2021-03-31T18:34:00Z">
+        <w:r>
+          <w:t xml:space="preserve"> </w:t>
+        </w:r>
+      </w:ins>
+      <w:ins w:id="1330" w:author="Kelvin Sung" w:date="2021-03-31T18:32:00Z">
+        <w:r>
+          <w:t xml:space="preserve">     // Path to the VertexShader </w:t>
+        </w:r>
+      </w:ins>
+    </w:p>
+    <w:p>
+      <w:pPr>
+        <w:pStyle w:val="Code"/>
+        <w:ind w:left="936"/>
+        <w:rPr>
+          <w:ins w:id="1331" w:author="Kelvin Sung" w:date="2021-03-31T18:32:00Z"/>
+        </w:rPr>
+        <w:pPrChange w:id="1332" w:author="Kelvin Sung" w:date="2021-03-31T18:35:00Z">
+          <w:pPr>
+            <w:pStyle w:val="NumList"/>
+            <w:numPr>
+              <w:numId w:val="13"/>
+            </w:numPr>
+          </w:pPr>
+        </w:pPrChange>
+      </w:pPr>
+      <w:ins w:id="1333" w:author="Kelvin Sung" w:date="2021-03-31T18:32:00Z">
+        <w:r>
+          <w:t xml:space="preserve">        "src/glsl_shaders/white_fs.glsl");       // Path to the FragmentShader</w:t>
+        </w:r>
+      </w:ins>
+    </w:p>
+    <w:p>
+      <w:pPr>
+        <w:pStyle w:val="Code"/>
+        <w:ind w:left="936"/>
+        <w:pPrChange w:id="1334" w:author="Kelvin Sung" w:date="2021-03-31T18:35:00Z">
+          <w:pPr>
+            <w:pStyle w:val="BodyTextFirst"/>
+          </w:pPr>
+        </w:pPrChange>
+      </w:pPr>
+      <w:ins w:id="1335" w:author="Kelvin Sung" w:date="2021-03-31T18:32:00Z">
+        <w:r>
+          <w:t>}</w:t>
+        </w:r>
+      </w:ins>
+      <w:ins w:id="1336" w:author="Kelvin Sung" w:date="2021-03-31T18:31:00Z">
+        <w:r>
+          <w:fldChar w:fldCharType="begin"/>
+        </w:r>
+        <w:r>
+          <w:instrText xml:space="preserve"> XE "</w:instrText>
+        </w:r>
+        <w:r>
+          <w:instrText>Shader Source Files Project:HTML Code cleaning up</w:instrText>
+        </w:r>
+        <w:r>
+          <w:instrText xml:space="preserve">" </w:instrText>
+        </w:r>
+        <w:r>
+          <w:fldChar w:fldCharType="end"/>
+        </w:r>
+      </w:ins>
+      <w:del w:id="1337" w:author="Kelvin Sung" w:date="2021-03-31T18:35:00Z">
+        <w:r>
+          <w:delText xml:space="preserve"> </w:delText>
+        </w:r>
+      </w:del>
+    </w:p>
+    <w:p>
+      <w:pPr>
+        <w:pStyle w:val="Heading2"/>
+      </w:pPr>
+      <w:r>
+        <w:t>Source Code Organization</w:t>
+      </w:r>
+    </w:p>
+    <w:p>
+      <w:pPr>
+        <w:pStyle w:val="BodyTextFirst"/>
+      </w:pPr>
+      <w:r>
+        <w:t>The separation of logical components in the engine source code has progressed to the following state:</w:t>
+      </w:r>
+    </w:p>
+    <w:p>
+      <w:pPr>
+        <w:pStyle w:val="Bullet"/>
+      </w:pPr>
+      <w:r>
+        <w:rPr>
+          <w:rStyle w:val="CodeInline"/>
+        </w:rPr>
+        <w:t>index.html</w:t>
+      </w:r>
+      <w:r>
+        <w:t>: This is the file that contains the HTML code that defines the canvas on the web page for the game and loads all of the source code for your game.</w:t>
+      </w:r>
+    </w:p>
+    <w:p>
+      <w:pPr>
+        <w:pStyle w:val="Bullet"/>
+      </w:pPr>
+      <w:proofErr w:type="spellStart"/>
+      <w:r>
+        <w:rPr>
+          <w:rStyle w:val="CodeInline"/>
+        </w:rPr>
+        <w:t>src</w:t>
+      </w:r>
+      <w:proofErr w:type="spellEnd"/>
+      <w:r>
+        <w:rPr>
+          <w:rStyle w:val="CodeInline"/>
+        </w:rPr>
+        <w:t>/</w:t>
+      </w:r>
+      <w:proofErr w:type="spellStart"/>
+      <w:r>
+        <w:rPr>
+          <w:rStyle w:val="CodeInline"/>
+        </w:rPr>
+        <w:t>glsl_shaders</w:t>
+      </w:r>
+      <w:proofErr w:type="spellEnd"/>
+      <w:r>
+        <w:t xml:space="preserve">: This is the folder that contains all the GLSL </w:t>
+      </w:r>
+      <w:ins w:id="1338" w:author="Kelvin Sung" w:date="2021-03-31T18:27:00Z">
+        <w:r>
+          <w:t xml:space="preserve">shader </w:t>
+        </w:r>
+      </w:ins>
+      <w:r>
+        <w:t xml:space="preserve">source code files that </w:t>
+      </w:r>
+      <w:del w:id="1339" w:author="Kelvin Sung" w:date="2021-03-31T18:27:00Z">
+        <w:r>
+          <w:delText xml:space="preserve">shade </w:delText>
+        </w:r>
+      </w:del>
+      <w:ins w:id="1340" w:author="Kelvin Sung" w:date="2021-03-31T18:27:00Z">
+        <w:r>
+          <w:t xml:space="preserve">draws </w:t>
+        </w:r>
+      </w:ins>
+      <w:r>
+        <w:t>the elements of your game.</w:t>
+      </w:r>
+    </w:p>
+    <w:p>
+      <w:pPr>
+        <w:pStyle w:val="Bullet"/>
+      </w:pPr>
+      <w:proofErr w:type="spellStart"/>
+      <w:r>
+        <w:rPr>
+          <w:rStyle w:val="CodeInline"/>
+        </w:rPr>
+        <w:t>src</w:t>
+      </w:r>
+      <w:proofErr w:type="spellEnd"/>
+      <w:r>
+        <w:rPr>
+          <w:rStyle w:val="CodeInline"/>
+        </w:rPr>
+        <w:t>/engine</w:t>
+      </w:r>
+      <w:r>
+        <w:t>: This is the folder that contains all the source code for your game engine.</w:t>
+      </w:r>
+    </w:p>
+    <w:p>
+      <w:pPr>
+        <w:pStyle w:val="Bullet"/>
+      </w:pPr>
+      <w:proofErr w:type="spellStart"/>
+      <w:r>
+        <w:rPr>
+          <w:rStyle w:val="CodeInline"/>
+        </w:rPr>
+        <w:t>src</w:t>
+      </w:r>
+      <w:proofErr w:type="spellEnd"/>
+      <w:r>
+        <w:rPr>
+          <w:rStyle w:val="CodeInline"/>
+        </w:rPr>
+        <w:t>/</w:t>
+      </w:r>
+      <w:proofErr w:type="spellStart"/>
+      <w:r>
+        <w:rPr>
+          <w:rStyle w:val="CodeInline"/>
+        </w:rPr>
+        <w:t>my_game</w:t>
+      </w:r>
+      <w:proofErr w:type="spellEnd"/>
+      <w:r>
+        <w:t>: This is the client folder that contains the source code for the actual game.</w:t>
+      </w:r>
+    </w:p>
+    <w:p>
+      <w:pPr>
+        <w:pStyle w:val="Heading1"/>
+      </w:pPr>
+      <w:r>
+        <w:lastRenderedPageBreak/>
+        <w:t>Changing the Shader and Controlling the Color</w:t>
+      </w:r>
+    </w:p>
+    <w:p>
+      <w:pPr>
+        <w:pStyle w:val="BodyTextFirst"/>
+      </w:pPr>
+      <w:r>
+        <w:t xml:space="preserve">With GLSL shaders being stored in separate source code files, it is now possible to edit or replace the shaders with relatively minor changes to the rest of the source code. The next project demonstrates this convenience by replacing the restrictive constant white color fragment shader, </w:t>
+      </w:r>
+      <w:bookmarkStart w:id="1341" w:name="_Hlk67887431"/>
+      <w:proofErr w:type="spellStart"/>
+      <w:r>
+        <w:rPr>
+          <w:rStyle w:val="CodeInline"/>
+        </w:rPr>
+        <w:t>white_fs.glsl</w:t>
+      </w:r>
+      <w:bookmarkEnd w:id="1341"/>
+      <w:proofErr w:type="spellEnd"/>
+      <w:r>
+        <w:t>, with a shader that can be parameterized to draw with any color.</w:t>
+      </w:r>
+    </w:p>
+    <w:p>
+      <w:pPr>
+        <w:pStyle w:val="Heading2"/>
+      </w:pPr>
+      <w:r>
+        <w:t>The Parameterized Fragment Shader Project</w:t>
+      </w:r>
+    </w:p>
+    <w:p>
+      <w:pPr>
+        <w:pStyle w:val="BodyTextFirst"/>
+      </w:pPr>
+      <w:r>
+        <w:t xml:space="preserve">This project replaces </w:t>
+      </w:r>
+      <w:proofErr w:type="spellStart"/>
+      <w:r>
+        <w:rPr>
+          <w:rStyle w:val="CodeInline"/>
+        </w:rPr>
+        <w:t>white_fs.glsl</w:t>
+      </w:r>
+      <w:proofErr w:type="spellEnd"/>
+      <w:r>
+        <w:t xml:space="preserve"> with a </w:t>
+      </w:r>
+      <w:bookmarkStart w:id="1342" w:name="_Hlk67887553"/>
+      <w:proofErr w:type="spellStart"/>
+      <w:r>
+        <w:rPr>
+          <w:rStyle w:val="CodeInline"/>
+        </w:rPr>
+        <w:t>simple_</w:t>
+      </w:r>
+      <w:r>
+        <w:rPr>
+          <w:rStyle w:val="CodeInline"/>
+        </w:rPr>
+        <w:t>fs</w:t>
+      </w:r>
+      <w:r>
+        <w:rPr>
+          <w:rStyle w:val="CodeInline"/>
+        </w:rPr>
+        <w:t>.glsl</w:t>
+      </w:r>
+      <w:proofErr w:type="spellEnd"/>
       <w:r>
         <w:t xml:space="preserve"> </w:t>
       </w:r>
-    </w:p>
-    <w:p>
-      <w:pPr>
-        <w:pStyle w:val="Heading2"/>
-      </w:pPr>
-      <w:r>
-        <w:t>Source Code Organization</w:t>
-      </w:r>
-    </w:p>
-    <w:p>
-      <w:pPr>
-        <w:pStyle w:val="BodyTextFirst"/>
-      </w:pPr>
-      <w:r>
-        <w:t>The separation of logical components in the engine source code has progressed to the following state:</w:t>
-      </w:r>
-    </w:p>
-    <w:p>
-      <w:pPr>
-        <w:pStyle w:val="Bullet"/>
-      </w:pPr>
-      <w:r>
-        <w:rPr>
-          <w:rStyle w:val="CodeInline"/>
-        </w:rPr>
-        <w:t>index.html</w:t>
-      </w:r>
-      <w:r>
-        <w:t>: This is the file that contains the HTML code that defines the canvas on the web page for the game and loads all of the source code for your game.</w:t>
-      </w:r>
-    </w:p>
-    <w:p>
-      <w:pPr>
-        <w:pStyle w:val="Bullet"/>
-      </w:pPr>
-      <w:proofErr w:type="spellStart"/>
-      <w:r>
-        <w:rPr>
-          <w:rStyle w:val="CodeInline"/>
-        </w:rPr>
-        <w:t>src</w:t>
-      </w:r>
-      <w:proofErr w:type="spellEnd"/>
-      <w:r>
-        <w:rPr>
-          <w:rStyle w:val="CodeInline"/>
-        </w:rPr>
-        <w:t>/</w:t>
-      </w:r>
-      <w:proofErr w:type="spellStart"/>
-      <w:r>
-        <w:rPr>
-          <w:rStyle w:val="CodeInline"/>
-        </w:rPr>
-        <w:t>glsl_shaders</w:t>
-      </w:r>
-      <w:proofErr w:type="spellEnd"/>
-      <w:r>
-        <w:t>: This is the folder that contains all the GLSL source code files that shade the elements of your game.</w:t>
-      </w:r>
-    </w:p>
-    <w:p>
-      <w:pPr>
-        <w:pStyle w:val="Bullet"/>
-      </w:pPr>
-      <w:proofErr w:type="spellStart"/>
-      <w:r>
-        <w:rPr>
-          <w:rStyle w:val="CodeInline"/>
-        </w:rPr>
-        <w:t>src</w:t>
-      </w:r>
-      <w:proofErr w:type="spellEnd"/>
-      <w:r>
-        <w:rPr>
-          <w:rStyle w:val="CodeInline"/>
-        </w:rPr>
-        <w:t>/engine</w:t>
-      </w:r>
-      <w:r>
-        <w:t>: This is the folder that contains all the source code for your game engine.</w:t>
-      </w:r>
-    </w:p>
-    <w:p>
-      <w:pPr>
-        <w:pStyle w:val="Bullet"/>
-      </w:pPr>
-      <w:proofErr w:type="spellStart"/>
-      <w:r>
-        <w:rPr>
-          <w:rStyle w:val="CodeInline"/>
-        </w:rPr>
-        <w:t>src</w:t>
-      </w:r>
-      <w:proofErr w:type="spellEnd"/>
-      <w:r>
-        <w:rPr>
-          <w:rStyle w:val="CodeInline"/>
-        </w:rPr>
-        <w:t>/</w:t>
-      </w:r>
-      <w:proofErr w:type="spellStart"/>
-      <w:r>
-        <w:rPr>
-          <w:rStyle w:val="CodeInline"/>
-        </w:rPr>
-        <w:t>my_game</w:t>
-      </w:r>
-      <w:proofErr w:type="spellEnd"/>
-      <w:r>
-        <w:t>: This is the client folder that contains the source code for the actual game.</w:t>
-      </w:r>
-    </w:p>
-    <w:p>
-      <w:pPr>
-        <w:pStyle w:val="Heading1"/>
-      </w:pPr>
-      <w:r>
-        <w:t>Changing the Shader and Controlling the Color</w:t>
-      </w:r>
-    </w:p>
-    <w:p>
-      <w:pPr>
-        <w:pStyle w:val="BodyTextFirst"/>
-      </w:pPr>
-      <w:r>
-        <w:t xml:space="preserve">With GLSL shaders being stored in separate source code files, it is now possible to edit or replace the shaders with relatively minor changes to the rest of the source code. The next project demonstrates this convenience by replacing the restrictive constant white color fragment shader, </w:t>
-      </w:r>
-      <w:bookmarkStart w:id="1183" w:name="_Hlk67887431"/>
-      <w:proofErr w:type="spellStart"/>
-      <w:r>
-        <w:rPr>
-          <w:rStyle w:val="CodeInline"/>
-        </w:rPr>
-        <w:t>white_fs.glsl</w:t>
-      </w:r>
-      <w:bookmarkEnd w:id="1183"/>
-      <w:proofErr w:type="spellEnd"/>
-      <w:r>
-        <w:t>, with a shader that can be parameterized to draw with any color.</w:t>
-      </w:r>
-    </w:p>
-    <w:p>
-      <w:pPr>
-        <w:pStyle w:val="Heading2"/>
-      </w:pPr>
-      <w:r>
-        <w:t>The Parameterized Fragment Shader Project</w:t>
-      </w:r>
-    </w:p>
-    <w:p>
-      <w:pPr>
-        <w:pStyle w:val="BodyTextFirst"/>
-      </w:pPr>
-      <w:r>
-        <w:t xml:space="preserve">This project replaces </w:t>
-      </w:r>
-      <w:proofErr w:type="spellStart"/>
-      <w:r>
-        <w:rPr>
-          <w:rStyle w:val="CodeInline"/>
-        </w:rPr>
-        <w:t>white_fs.glsl</w:t>
-      </w:r>
-      <w:proofErr w:type="spellEnd"/>
-      <w:r>
-        <w:t xml:space="preserve"> with a </w:t>
-      </w:r>
-      <w:bookmarkStart w:id="1184" w:name="_Hlk67887553"/>
-      <w:proofErr w:type="spellStart"/>
-      <w:r>
-        <w:rPr>
-          <w:rStyle w:val="CodeInline"/>
-        </w:rPr>
-        <w:t>simple_</w:t>
-      </w:r>
-      <w:r>
-        <w:rPr>
-          <w:rStyle w:val="CodeInline"/>
-        </w:rPr>
-        <w:t>fs</w:t>
-      </w:r>
-      <w:r>
-        <w:rPr>
-          <w:rStyle w:val="CodeInline"/>
-        </w:rPr>
-        <w:t>.glsl</w:t>
-      </w:r>
-      <w:proofErr w:type="spellEnd"/>
-      <w:r>
-        <w:t xml:space="preserve"> </w:t>
-      </w:r>
-      <w:bookmarkEnd w:id="1184"/>
-      <w:r>
-        <w:t xml:space="preserve">that supports the drawing with any color. Figure 2-11 shows the output of running the Parameterized Fragment Shader project; notice that a blue square replaces the white square from previous projects. The source code for this project is defined in the </w:t>
+      <w:bookmarkEnd w:id="1342"/>
+      <w:r>
+        <w:t xml:space="preserve">that supports the drawing with any color. Figure 2-11 shows the output of running the Parameterized Fragment Shader project; notice that a </w:t>
+      </w:r>
+      <w:del w:id="1343" w:author="Kelvin Sung" w:date="2021-03-31T18:37:00Z">
+        <w:r>
+          <w:delText xml:space="preserve">blue </w:delText>
+        </w:r>
+      </w:del>
+      <w:ins w:id="1344" w:author="Kelvin Sung" w:date="2021-03-31T18:37:00Z">
+        <w:r>
+          <w:t xml:space="preserve">red </w:t>
+        </w:r>
+      </w:ins>
+      <w:r>
+        <w:t xml:space="preserve">square replaces the white square from previous projects. The source code for this project is defined in the </w:t>
       </w:r>
       <w:r>
         <w:rPr>
@@ -18061,7 +19072,6 @@
         <w:pStyle w:val="Figure"/>
       </w:pPr>
       <w:r>
-        <w:lastRenderedPageBreak/>
         <w:t xml:space="preserve"> </w:t>
       </w:r>
       <w:r>
@@ -18120,6 +19130,7 @@
         <w:pStyle w:val="FigureCaption"/>
       </w:pPr>
       <w:r>
+        <w:lastRenderedPageBreak/>
         <w:t>Figure 2-11. Running the Parameterized Fragment Shader project</w:t>
       </w:r>
     </w:p>
@@ -18261,6 +19272,12 @@
     <w:p>
       <w:pPr>
         <w:pStyle w:val="Code"/>
+        <w:ind w:left="720"/>
+        <w:pPrChange w:id="1345" w:author="Kelvin Sung" w:date="2021-03-31T18:42:00Z">
+          <w:pPr>
+            <w:pStyle w:val="Code"/>
+          </w:pPr>
+        </w:pPrChange>
       </w:pPr>
       <w:r>
         <w:t xml:space="preserve">precision mediump float; </w:t>
@@ -18273,15 +19290,26 @@
     <w:p>
       <w:pPr>
         <w:pStyle w:val="Code"/>
-      </w:pPr>
-      <w:r>
-        <w:lastRenderedPageBreak/>
+        <w:ind w:left="720"/>
+        <w:pPrChange w:id="1346" w:author="Kelvin Sung" w:date="2021-03-31T18:42:00Z">
+          <w:pPr>
+            <w:pStyle w:val="Code"/>
+          </w:pPr>
+        </w:pPrChange>
+      </w:pPr>
+      <w:r>
         <w:t>// Color of pixel</w:t>
       </w:r>
     </w:p>
     <w:p>
       <w:pPr>
         <w:pStyle w:val="Code"/>
+        <w:ind w:left="720"/>
+        <w:pPrChange w:id="1347" w:author="Kelvin Sung" w:date="2021-03-31T18:42:00Z">
+          <w:pPr>
+            <w:pStyle w:val="Code"/>
+          </w:pPr>
+        </w:pPrChange>
       </w:pPr>
       <w:r>
         <w:t xml:space="preserve">uniform vec4 uPixelColor;  </w:t>
@@ -18290,6 +19318,12 @@
     <w:p>
       <w:pPr>
         <w:pStyle w:val="Code"/>
+        <w:ind w:left="720"/>
+        <w:pPrChange w:id="1348" w:author="Kelvin Sung" w:date="2021-03-31T18:42:00Z">
+          <w:pPr>
+            <w:pStyle w:val="Code"/>
+          </w:pPr>
+        </w:pPrChange>
       </w:pPr>
       <w:r>
         <w:t>void main(void) {</w:t>
@@ -18298,6 +19332,12 @@
     <w:p>
       <w:pPr>
         <w:pStyle w:val="Code"/>
+        <w:ind w:left="720"/>
+        <w:pPrChange w:id="1349" w:author="Kelvin Sung" w:date="2021-03-31T18:42:00Z">
+          <w:pPr>
+            <w:pStyle w:val="Code"/>
+          </w:pPr>
+        </w:pPrChange>
       </w:pPr>
       <w:r>
         <w:t xml:space="preserve">    // for every pixel called sets to the user specified color</w:t>
@@ -18306,6 +19346,12 @@
     <w:p>
       <w:pPr>
         <w:pStyle w:val="Code"/>
+        <w:ind w:left="720"/>
+        <w:pPrChange w:id="1350" w:author="Kelvin Sung" w:date="2021-03-31T18:42:00Z">
+          <w:pPr>
+            <w:pStyle w:val="Code"/>
+          </w:pPr>
+        </w:pPrChange>
       </w:pPr>
       <w:r>
         <w:t xml:space="preserve">    gl_FragColor = uPixelColor;</w:t>
@@ -18314,6 +19360,12 @@
     <w:p>
       <w:pPr>
         <w:pStyle w:val="Code"/>
+        <w:ind w:left="720"/>
+        <w:pPrChange w:id="1351" w:author="Kelvin Sung" w:date="2021-03-31T18:42:00Z">
+          <w:pPr>
+            <w:pStyle w:val="Code"/>
+          </w:pPr>
+        </w:pPrChange>
       </w:pPr>
       <w:r>
         <w:t>}</w:t>
@@ -18403,7 +19455,23 @@
         <w:t>SimpleShader</w:t>
       </w:r>
       <w:r>
-        <w:t xml:space="preserve"> object can now be modified to gain access to the new </w:t>
+        <w:t xml:space="preserve"> </w:t>
+      </w:r>
+      <w:del w:id="1352" w:author="Kelvin Sung" w:date="2021-03-31T18:43:00Z">
+        <w:r>
+          <w:delText xml:space="preserve">object </w:delText>
+        </w:r>
+      </w:del>
+      <w:ins w:id="1353" w:author="Kelvin Sung" w:date="2021-03-31T18:43:00Z">
+        <w:r>
+          <w:t>class</w:t>
+        </w:r>
+        <w:r>
+          <w:t xml:space="preserve"> </w:t>
+        </w:r>
+      </w:ins>
+      <w:r>
+        <w:t xml:space="preserve">can now be modified to gain access to the new </w:t>
       </w:r>
       <w:proofErr w:type="spellStart"/>
       <w:r>
@@ -18461,6 +19529,12 @@
     <w:p>
       <w:pPr>
         <w:pStyle w:val="Code"/>
+        <w:ind w:left="216" w:firstLine="720"/>
+        <w:pPrChange w:id="1354" w:author="Kelvin Sung" w:date="2021-03-31T18:44:00Z">
+          <w:pPr>
+            <w:pStyle w:val="Code"/>
+          </w:pPr>
+        </w:pPrChange>
       </w:pPr>
       <w:r>
         <w:t>this.mPixelColorRef = null;     // reference to the pixelColor uniform in the fragment shader</w:t>
@@ -18475,12 +19549,43 @@
         </w:numPr>
       </w:pPr>
       <w:r>
-        <w:t>Add code to the end of the constructor to create the reference.</w:t>
-      </w:r>
-    </w:p>
-    <w:p>
-      <w:pPr>
-        <w:pStyle w:val="Code"/>
+        <w:lastRenderedPageBreak/>
+        <w:t>Add code to the end of the constructor to create the reference</w:t>
+      </w:r>
+      <w:ins w:id="1355" w:author="Kelvin Sung" w:date="2021-03-31T18:44:00Z">
+        <w:r>
+          <w:t xml:space="preserve"> to the </w:t>
+        </w:r>
+        <w:proofErr w:type="spellStart"/>
+        <w:r>
+          <w:rPr>
+            <w:rStyle w:val="CodeInline"/>
+            <w:rPrChange w:id="1356" w:author="Kelvin Sung" w:date="2021-03-31T18:44:00Z">
+              <w:rPr/>
+            </w:rPrChange>
+          </w:rPr>
+          <w:t>uPixelColor</w:t>
+        </w:r>
+        <w:proofErr w:type="spellEnd"/>
+        <w:r>
+          <w:t>.</w:t>
+        </w:r>
+      </w:ins>
+      <w:del w:id="1357" w:author="Kelvin Sung" w:date="2021-03-31T18:44:00Z">
+        <w:r>
+          <w:delText>.</w:delText>
+        </w:r>
+      </w:del>
+    </w:p>
+    <w:p>
+      <w:pPr>
+        <w:pStyle w:val="Code"/>
+        <w:ind w:left="936"/>
+        <w:pPrChange w:id="1358" w:author="Kelvin Sung" w:date="2021-03-31T18:45:00Z">
+          <w:pPr>
+            <w:pStyle w:val="Code"/>
+          </w:pPr>
+        </w:pPrChange>
       </w:pPr>
       <w:r>
         <w:t>// Step E: Gets a reference to the uniform variable uPixelColor in the fragment shader</w:t>
@@ -18489,6 +19594,12 @@
     <w:p>
       <w:pPr>
         <w:pStyle w:val="Code"/>
+        <w:ind w:left="936"/>
+        <w:pPrChange w:id="1359" w:author="Kelvin Sung" w:date="2021-03-31T18:45:00Z">
+          <w:pPr>
+            <w:pStyle w:val="Code"/>
+          </w:pPr>
+        </w:pPrChange>
       </w:pPr>
       <w:r>
         <w:t>this.mPixelColorRef = gl.getUniformLocation(this.mCompiledShader, "uPixelColor");</w:t>
@@ -18524,6 +19635,12 @@
     <w:p>
       <w:pPr>
         <w:pStyle w:val="Code"/>
+        <w:ind w:left="936"/>
+        <w:pPrChange w:id="1360" w:author="Kelvin Sung" w:date="2021-03-31T18:48:00Z">
+          <w:pPr>
+            <w:pStyle w:val="Code"/>
+          </w:pPr>
+        </w:pPrChange>
       </w:pPr>
       <w:r>
         <w:t>activate(pixelColor) {</w:t>
@@ -18532,8 +19649,19 @@
     <w:p>
       <w:pPr>
         <w:pStyle w:val="Code"/>
-        <w:ind w:firstLine="720"/>
-      </w:pPr>
+        <w:ind w:left="936"/>
+        <w:pPrChange w:id="1361" w:author="Kelvin Sung" w:date="2021-03-31T18:48:00Z">
+          <w:pPr>
+            <w:pStyle w:val="Code"/>
+            <w:ind w:firstLine="720"/>
+          </w:pPr>
+        </w:pPrChange>
+      </w:pPr>
+      <w:ins w:id="1362" w:author="Kelvin Sung" w:date="2021-03-31T18:45:00Z">
+        <w:r>
+          <w:t xml:space="preserve">    </w:t>
+        </w:r>
+      </w:ins>
       <w:r>
         <w:t>let gl = core.getGL();</w:t>
       </w:r>
@@ -18541,8 +19669,19 @@
     <w:p>
       <w:pPr>
         <w:pStyle w:val="Code"/>
-        <w:ind w:firstLine="720"/>
-      </w:pPr>
+        <w:ind w:left="936"/>
+        <w:pPrChange w:id="1363" w:author="Kelvin Sung" w:date="2021-03-31T18:48:00Z">
+          <w:pPr>
+            <w:pStyle w:val="Code"/>
+            <w:ind w:firstLine="720"/>
+          </w:pPr>
+        </w:pPrChange>
+      </w:pPr>
+      <w:ins w:id="1364" w:author="Kelvin Sung" w:date="2021-03-31T18:45:00Z">
+        <w:r>
+          <w:t xml:space="preserve">    </w:t>
+        </w:r>
+      </w:ins>
       <w:r>
         <w:t>gl.useProgram(this.mCompiledShader);</w:t>
       </w:r>
@@ -18550,6 +19689,12 @@
     <w:p>
       <w:pPr>
         <w:pStyle w:val="Code"/>
+        <w:ind w:left="936"/>
+        <w:pPrChange w:id="1365" w:author="Kelvin Sung" w:date="2021-03-31T18:48:00Z">
+          <w:pPr>
+            <w:pStyle w:val="Code"/>
+          </w:pPr>
+        </w:pPrChange>
       </w:pPr>
       <w:r>
         <w:t xml:space="preserve">        </w:t>
@@ -18558,37 +19703,59 @@
     <w:p>
       <w:pPr>
         <w:pStyle w:val="Code"/>
-        <w:ind w:firstLine="720"/>
-      </w:pPr>
-      <w:commentRangeStart w:id="1185"/>
-      <w:commentRangeStart w:id="1186"/>
+        <w:ind w:left="936"/>
+        <w:pPrChange w:id="1366" w:author="Kelvin Sung" w:date="2021-03-31T18:48:00Z">
+          <w:pPr>
+            <w:pStyle w:val="Code"/>
+            <w:ind w:firstLine="720"/>
+          </w:pPr>
+        </w:pPrChange>
+      </w:pPr>
+      <w:ins w:id="1367" w:author="Kelvin Sung" w:date="2021-03-31T18:45:00Z">
+        <w:r>
+          <w:t xml:space="preserve">    </w:t>
+        </w:r>
+      </w:ins>
+      <w:commentRangeStart w:id="1368"/>
+      <w:commentRangeStart w:id="1369"/>
       <w:r>
         <w:t>// bind vertex buffer</w:t>
       </w:r>
-      <w:commentRangeEnd w:id="1185"/>
+      <w:commentRangeEnd w:id="1368"/>
       <w:r>
         <w:rPr>
           <w:rStyle w:val="CommentReference"/>
           <w:rFonts w:asciiTheme="minorHAnsi" w:hAnsiTheme="minorHAnsi"/>
           <w:noProof w:val="0"/>
         </w:rPr>
-        <w:commentReference w:id="1185"/>
-      </w:r>
-      <w:commentRangeEnd w:id="1186"/>
+        <w:commentReference w:id="1368"/>
+      </w:r>
+      <w:commentRangeEnd w:id="1369"/>
       <w:r>
         <w:rPr>
           <w:rStyle w:val="CommentReference"/>
           <w:rFonts w:asciiTheme="minorHAnsi" w:hAnsiTheme="minorHAnsi"/>
           <w:noProof w:val="0"/>
         </w:rPr>
-        <w:commentReference w:id="1186"/>
-      </w:r>
-    </w:p>
-    <w:p>
-      <w:pPr>
-        <w:pStyle w:val="Code"/>
-        <w:ind w:firstLine="720"/>
-      </w:pPr>
+        <w:commentReference w:id="1369"/>
+      </w:r>
+    </w:p>
+    <w:p>
+      <w:pPr>
+        <w:pStyle w:val="Code"/>
+        <w:ind w:left="936"/>
+        <w:pPrChange w:id="1370" w:author="Kelvin Sung" w:date="2021-03-31T18:48:00Z">
+          <w:pPr>
+            <w:pStyle w:val="Code"/>
+            <w:ind w:firstLine="720"/>
+          </w:pPr>
+        </w:pPrChange>
+      </w:pPr>
+      <w:ins w:id="1371" w:author="Kelvin Sung" w:date="2021-03-31T18:45:00Z">
+        <w:r>
+          <w:t xml:space="preserve">    </w:t>
+        </w:r>
+      </w:ins>
       <w:r>
         <w:t>gl.bindBuffer(gl.ARRAY_BUFFER, vertexBuffer.get());</w:t>
       </w:r>
@@ -18596,8 +19763,19 @@
     <w:p>
       <w:pPr>
         <w:pStyle w:val="Code"/>
-        <w:ind w:firstLine="720"/>
-      </w:pPr>
+        <w:ind w:left="936"/>
+        <w:pPrChange w:id="1372" w:author="Kelvin Sung" w:date="2021-03-31T18:48:00Z">
+          <w:pPr>
+            <w:pStyle w:val="Code"/>
+            <w:ind w:firstLine="720"/>
+          </w:pPr>
+        </w:pPrChange>
+      </w:pPr>
+      <w:ins w:id="1373" w:author="Kelvin Sung" w:date="2021-03-31T18:45:00Z">
+        <w:r>
+          <w:t xml:space="preserve">    </w:t>
+        </w:r>
+      </w:ins>
       <w:r>
         <w:t>gl.vertexAttribPointer(this.mVertexPositionRef,</w:t>
       </w:r>
@@ -18605,162 +19783,727 @@
     <w:p>
       <w:pPr>
         <w:pStyle w:val="Code"/>
-        <w:ind w:left="720" w:firstLine="720"/>
+        <w:ind w:left="936"/>
+        <w:pPrChange w:id="1374" w:author="Kelvin Sung" w:date="2021-03-31T18:48:00Z">
+          <w:pPr>
+            <w:pStyle w:val="Code"/>
+            <w:ind w:left="720" w:firstLine="720"/>
+          </w:pPr>
+        </w:pPrChange>
+      </w:pPr>
+      <w:ins w:id="1375" w:author="Kelvin Sung" w:date="2021-03-31T18:46:00Z">
+        <w:r>
+          <w:t xml:space="preserve">        </w:t>
+        </w:r>
+      </w:ins>
+      <w:r>
+        <w:t xml:space="preserve">3,           </w:t>
+      </w:r>
+      <w:del w:id="1376" w:author="Kelvin Sung" w:date="2021-03-31T18:46:00Z">
+        <w:r>
+          <w:delText xml:space="preserve">  </w:delText>
+        </w:r>
+      </w:del>
+      <w:r>
+        <w:t xml:space="preserve"> // each element is a 3-float (x,y.z)</w:t>
+      </w:r>
+    </w:p>
+    <w:p>
+      <w:pPr>
+        <w:pStyle w:val="Code"/>
+        <w:ind w:left="936"/>
+        <w:pPrChange w:id="1377" w:author="Kelvin Sung" w:date="2021-03-31T18:48:00Z">
+          <w:pPr>
+            <w:pStyle w:val="Code"/>
+            <w:ind w:left="720" w:firstLine="720"/>
+          </w:pPr>
+        </w:pPrChange>
+      </w:pPr>
+      <w:ins w:id="1378" w:author="Kelvin Sung" w:date="2021-03-31T18:46:00Z">
+        <w:r>
+          <w:t xml:space="preserve">        </w:t>
+        </w:r>
+      </w:ins>
+      <w:r>
+        <w:t xml:space="preserve">gl.FLOAT,    </w:t>
+      </w:r>
+      <w:del w:id="1379" w:author="Kelvin Sung" w:date="2021-03-31T18:46:00Z">
+        <w:r>
+          <w:delText xml:space="preserve"> </w:delText>
+        </w:r>
+      </w:del>
+      <w:ins w:id="1380" w:author="Kelvin Sung" w:date="2021-03-31T18:46:00Z">
+        <w:r>
+          <w:t xml:space="preserve"> </w:t>
+        </w:r>
+      </w:ins>
+      <w:del w:id="1381" w:author="Kelvin Sung" w:date="2021-03-31T18:46:00Z">
+        <w:r>
+          <w:delText xml:space="preserve"> </w:delText>
+        </w:r>
+      </w:del>
+      <w:r>
+        <w:t xml:space="preserve"> // data type is FLOAT</w:t>
+      </w:r>
+    </w:p>
+    <w:p>
+      <w:pPr>
+        <w:pStyle w:val="Code"/>
+        <w:ind w:left="936"/>
+        <w:pPrChange w:id="1382" w:author="Kelvin Sung" w:date="2021-03-31T18:48:00Z">
+          <w:pPr>
+            <w:pStyle w:val="Code"/>
+            <w:ind w:left="720" w:firstLine="720"/>
+          </w:pPr>
+        </w:pPrChange>
+      </w:pPr>
+      <w:ins w:id="1383" w:author="Kelvin Sung" w:date="2021-03-31T18:46:00Z">
+        <w:r>
+          <w:t xml:space="preserve">        </w:t>
+        </w:r>
+      </w:ins>
+      <w:r>
+        <w:t>false,          // if the content is normalized vectors</w:t>
+      </w:r>
+    </w:p>
+    <w:p>
+      <w:pPr>
+        <w:pStyle w:val="Code"/>
+        <w:ind w:left="936"/>
+        <w:pPrChange w:id="1384" w:author="Kelvin Sung" w:date="2021-03-31T18:48:00Z">
+          <w:pPr>
+            <w:pStyle w:val="Code"/>
+            <w:ind w:left="720" w:firstLine="720"/>
+          </w:pPr>
+        </w:pPrChange>
+      </w:pPr>
+      <w:ins w:id="1385" w:author="Kelvin Sung" w:date="2021-03-31T18:46:00Z">
+        <w:r>
+          <w:t xml:space="preserve">        </w:t>
+        </w:r>
+      </w:ins>
+      <w:r>
+        <w:t xml:space="preserve">0,         </w:t>
+      </w:r>
+      <w:del w:id="1386" w:author="Kelvin Sung" w:date="2021-03-31T18:46:00Z">
+        <w:r>
+          <w:delText xml:space="preserve">  </w:delText>
+        </w:r>
+      </w:del>
+      <w:r>
+        <w:t xml:space="preserve">   // number of bytes to skip in between elements</w:t>
+      </w:r>
+    </w:p>
+    <w:p>
+      <w:pPr>
+        <w:pStyle w:val="Code"/>
+        <w:ind w:left="936"/>
+        <w:pPrChange w:id="1387" w:author="Kelvin Sung" w:date="2021-03-31T18:48:00Z">
+          <w:pPr>
+            <w:pStyle w:val="Code"/>
+            <w:ind w:left="720" w:firstLine="720"/>
+          </w:pPr>
+        </w:pPrChange>
+      </w:pPr>
+      <w:ins w:id="1388" w:author="Kelvin Sung" w:date="2021-03-31T18:46:00Z">
+        <w:r>
+          <w:t xml:space="preserve">        </w:t>
+        </w:r>
+      </w:ins>
+      <w:r>
+        <w:t xml:space="preserve">0);        </w:t>
+      </w:r>
+      <w:del w:id="1389" w:author="Kelvin Sung" w:date="2021-03-31T18:46:00Z">
+        <w:r>
+          <w:delText xml:space="preserve">  </w:delText>
+        </w:r>
+      </w:del>
+      <w:r>
+        <w:t xml:space="preserve">   // offsets to the first element</w:t>
+      </w:r>
+    </w:p>
+    <w:p>
+      <w:pPr>
+        <w:pStyle w:val="Code"/>
+        <w:ind w:left="936"/>
+        <w:pPrChange w:id="1390" w:author="Kelvin Sung" w:date="2021-03-31T18:48:00Z">
+          <w:pPr>
+            <w:pStyle w:val="Code"/>
+            <w:ind w:firstLine="720"/>
+          </w:pPr>
+        </w:pPrChange>
+      </w:pPr>
+      <w:ins w:id="1391" w:author="Kelvin Sung" w:date="2021-03-31T18:46:00Z">
+        <w:r>
+          <w:t xml:space="preserve">    </w:t>
+        </w:r>
+      </w:ins>
+      <w:r>
+        <w:t>gl.enableVertexAttribArray(this.mVertexPositionRef);</w:t>
+      </w:r>
+      <w:del w:id="1392" w:author="Kelvin Sung" w:date="2021-03-31T18:48:00Z">
+        <w:r>
+          <w:delText>// load uniforms</w:delText>
+        </w:r>
+      </w:del>
+    </w:p>
+    <w:p>
+      <w:pPr>
+        <w:pStyle w:val="Code"/>
+        <w:ind w:left="936" w:firstLine="720"/>
+        <w:pPrChange w:id="1393" w:author="Kelvin Sung" w:date="2021-03-31T18:48:00Z">
+          <w:pPr>
+            <w:pStyle w:val="Code"/>
+            <w:ind w:firstLine="720"/>
+          </w:pPr>
+        </w:pPrChange>
+      </w:pPr>
+    </w:p>
+    <w:p>
+      <w:pPr>
+        <w:pStyle w:val="Code"/>
+        <w:ind w:left="936"/>
+        <w:pPrChange w:id="1394" w:author="Kelvin Sung" w:date="2021-03-31T18:48:00Z">
+          <w:pPr>
+            <w:pStyle w:val="Code"/>
+            <w:ind w:firstLine="720"/>
+          </w:pPr>
+        </w:pPrChange>
+      </w:pPr>
+      <w:ins w:id="1395" w:author="Kelvin Sung" w:date="2021-03-31T18:46:00Z">
+        <w:r>
+          <w:t xml:space="preserve">    </w:t>
+        </w:r>
+      </w:ins>
+      <w:r>
+        <w:t>// load uniforms</w:t>
+      </w:r>
+    </w:p>
+    <w:p>
+      <w:pPr>
+        <w:pStyle w:val="Code"/>
+        <w:ind w:left="936"/>
+        <w:rPr>
+          <w:rStyle w:val="CodeBold"/>
+          <w:rPrChange w:id="1396" w:author="Kelvin Sung" w:date="2021-03-31T18:47:00Z">
+            <w:rPr/>
+          </w:rPrChange>
+        </w:rPr>
+        <w:pPrChange w:id="1397" w:author="Kelvin Sung" w:date="2021-03-31T18:48:00Z">
+          <w:pPr>
+            <w:pStyle w:val="Code"/>
+            <w:ind w:firstLine="720"/>
+          </w:pPr>
+        </w:pPrChange>
+      </w:pPr>
+      <w:ins w:id="1398" w:author="Kelvin Sung" w:date="2021-03-31T18:47:00Z">
+        <w:r>
+          <w:t xml:space="preserve">    </w:t>
+        </w:r>
+      </w:ins>
+      <w:r>
+        <w:rPr>
+          <w:rStyle w:val="CodeBold"/>
+          <w:rPrChange w:id="1399" w:author="Kelvin Sung" w:date="2021-03-31T18:47:00Z">
+            <w:rPr/>
+          </w:rPrChange>
+        </w:rPr>
+        <w:t>gl.uniform4fv(this.mPixelColorRef, pixelColor);</w:t>
+      </w:r>
+    </w:p>
+    <w:p>
+      <w:pPr>
+        <w:pStyle w:val="Code"/>
+        <w:ind w:left="936"/>
+        <w:pPrChange w:id="1400" w:author="Kelvin Sung" w:date="2021-03-31T18:48:00Z">
+          <w:pPr>
+            <w:pStyle w:val="Code"/>
+          </w:pPr>
+        </w:pPrChange>
+      </w:pPr>
+      <w:r>
+        <w:t>}</w:t>
+      </w:r>
+    </w:p>
+    <w:p>
+      <w:pPr>
+        <w:pStyle w:val="BodyTextFirst"/>
+      </w:pPr>
+      <w:r>
+        <w:t xml:space="preserve">The </w:t>
+      </w:r>
+      <w:r>
+        <w:rPr>
+          <w:rStyle w:val="CodeInline"/>
+        </w:rPr>
+        <w:t>gl.uniform4fv()</w:t>
+      </w:r>
+      <w:r>
+        <w:t xml:space="preserve"> function copies four floating-point values from</w:t>
+      </w:r>
+      <w:ins w:id="1401" w:author="Kelvin Sung" w:date="2021-03-31T18:47:00Z">
+        <w:r>
+          <w:t xml:space="preserve"> the</w:t>
+        </w:r>
+      </w:ins>
+      <w:r>
+        <w:t xml:space="preserve"> </w:t>
+      </w:r>
+      <w:proofErr w:type="spellStart"/>
+      <w:r>
+        <w:rPr>
+          <w:rStyle w:val="CodeInline"/>
+        </w:rPr>
+        <w:t>pixelColor</w:t>
+      </w:r>
+      <w:proofErr w:type="spellEnd"/>
+      <w:r>
+        <w:t xml:space="preserve"> </w:t>
+      </w:r>
+      <w:ins w:id="1402" w:author="Kelvin Sung" w:date="2021-03-31T18:47:00Z">
+        <w:r>
+          <w:t xml:space="preserve">float array </w:t>
+        </w:r>
+      </w:ins>
+      <w:r>
+        <w:t>to the</w:t>
+      </w:r>
+      <w:ins w:id="1403" w:author="Kelvin Sung" w:date="2021-03-31T18:47:00Z">
+        <w:r>
+          <w:t xml:space="preserve"> WebGL location referenced by</w:t>
+        </w:r>
+      </w:ins>
+      <w:r>
+        <w:t xml:space="preserve"> </w:t>
+      </w:r>
+      <w:proofErr w:type="spellStart"/>
+      <w:r>
+        <w:rPr>
+          <w:rStyle w:val="CodeInline"/>
+        </w:rPr>
+        <w:t>mPixelColor</w:t>
+      </w:r>
+      <w:proofErr w:type="spellEnd"/>
+      <w:r>
+        <w:t xml:space="preserve">, or the </w:t>
+      </w:r>
+      <w:proofErr w:type="spellStart"/>
+      <w:r>
+        <w:rPr>
+          <w:rStyle w:val="CodeInline"/>
+        </w:rPr>
+        <w:t>uPixelColor</w:t>
+      </w:r>
+      <w:proofErr w:type="spellEnd"/>
+      <w:del w:id="1404" w:author="Kelvin Sung" w:date="2021-03-31T18:48:00Z">
+        <w:r>
+          <w:delText>,</w:delText>
+        </w:r>
+      </w:del>
+      <w:r>
+        <w:t xml:space="preserve"> in the </w:t>
+      </w:r>
+      <w:bookmarkStart w:id="1405" w:name="_Hlk67888522"/>
+      <w:proofErr w:type="spellStart"/>
+      <w:r>
+        <w:rPr>
+          <w:rStyle w:val="CodeInline"/>
+        </w:rPr>
+        <w:t>simple_fs.glsl</w:t>
+      </w:r>
+      <w:bookmarkEnd w:id="1405"/>
+      <w:proofErr w:type="spellEnd"/>
+      <w:r>
+        <w:t xml:space="preserve"> fragment shader.</w:t>
+      </w:r>
+    </w:p>
+    <w:p>
+      <w:pPr>
+        <w:pStyle w:val="Heading3"/>
+      </w:pPr>
+      <w:r>
+        <w:t>Drawing with the New Shader</w:t>
+      </w:r>
+    </w:p>
+    <w:p>
+      <w:pPr>
+        <w:pStyle w:val="BodyTextFirst"/>
+      </w:pPr>
+      <w:r>
+        <w:t xml:space="preserve">To test </w:t>
+      </w:r>
+      <w:bookmarkStart w:id="1406" w:name="_Hlk67888963"/>
+      <w:proofErr w:type="spellStart"/>
+      <w:r>
+        <w:rPr>
+          <w:rStyle w:val="CodeInline"/>
+        </w:rPr>
+        <w:t>simple_fs.glsl</w:t>
+      </w:r>
+      <w:bookmarkEnd w:id="1406"/>
+      <w:proofErr w:type="spellEnd"/>
+      <w:r>
+        <w:t xml:space="preserve">, modify the </w:t>
+      </w:r>
+      <w:r>
+        <w:rPr>
+          <w:rStyle w:val="CodeInline"/>
+        </w:rPr>
+        <w:t>core.js</w:t>
+      </w:r>
+      <w:r>
+        <w:t xml:space="preserve"> module to use the </w:t>
+      </w:r>
+      <w:r>
+        <w:t>parametrized</w:t>
+      </w:r>
+      <w:r>
+        <w:t xml:space="preserve"> color </w:t>
+      </w:r>
+      <w:r>
+        <w:t>when</w:t>
+      </w:r>
+      <w:r>
+        <w:t xml:space="preserve"> draw</w:t>
+      </w:r>
+      <w:r>
+        <w:t>ing</w:t>
+      </w:r>
+      <w:r>
+        <w:t xml:space="preserve"> with the new shader.</w:t>
+      </w:r>
+    </w:p>
+    <w:p>
+      <w:pPr>
+        <w:pStyle w:val="Code"/>
+        <w:ind w:left="720"/>
+        <w:pPrChange w:id="1407" w:author="Kelvin Sung" w:date="2021-03-31T18:49:00Z">
+          <w:pPr>
+            <w:pStyle w:val="Code"/>
+          </w:pPr>
+        </w:pPrChange>
+      </w:pPr>
+      <w:r>
+        <w:t>function drawSquare(color) {</w:t>
+      </w:r>
+    </w:p>
+    <w:p>
+      <w:pPr>
+        <w:pStyle w:val="Code"/>
+        <w:ind w:left="720"/>
+        <w:pPrChange w:id="1408" w:author="Kelvin Sung" w:date="2021-03-31T18:49:00Z">
+          <w:pPr>
+            <w:pStyle w:val="Code"/>
+          </w:pPr>
+        </w:pPrChange>
+      </w:pPr>
+      <w:r>
+        <w:t xml:space="preserve">    // Step A: Activate the shader</w:t>
+      </w:r>
+    </w:p>
+    <w:p>
+      <w:pPr>
+        <w:pStyle w:val="Code"/>
+        <w:ind w:left="720"/>
+        <w:pPrChange w:id="1409" w:author="Kelvin Sung" w:date="2021-03-31T18:49:00Z">
+          <w:pPr>
+            <w:pStyle w:val="Code"/>
+          </w:pPr>
+        </w:pPrChange>
+      </w:pPr>
+      <w:r>
+        <w:t xml:space="preserve">    mShader.activate(color);</w:t>
+      </w:r>
+    </w:p>
+    <w:p>
+      <w:pPr>
+        <w:pStyle w:val="Code"/>
+        <w:ind w:left="720"/>
+        <w:pPrChange w:id="1410" w:author="Kelvin Sung" w:date="2021-03-31T18:49:00Z">
+          <w:pPr>
+            <w:pStyle w:val="Code"/>
+          </w:pPr>
+        </w:pPrChange>
+      </w:pPr>
+    </w:p>
+    <w:p>
+      <w:pPr>
+        <w:pStyle w:val="Code"/>
+        <w:ind w:left="720"/>
+        <w:pPrChange w:id="1411" w:author="Kelvin Sung" w:date="2021-03-31T18:49:00Z">
+          <w:pPr>
+            <w:pStyle w:val="Code"/>
+          </w:pPr>
+        </w:pPrChange>
+      </w:pPr>
+      <w:r>
+        <w:t xml:space="preserve">    // Step B: Draw with the currently activated geometry and the activated shader        </w:t>
+      </w:r>
+    </w:p>
+    <w:p>
+      <w:pPr>
+        <w:pStyle w:val="Code"/>
+        <w:ind w:left="720"/>
+        <w:pPrChange w:id="1412" w:author="Kelvin Sung" w:date="2021-03-31T18:49:00Z">
+          <w:pPr>
+            <w:pStyle w:val="Code"/>
+          </w:pPr>
+        </w:pPrChange>
+      </w:pPr>
+      <w:r>
+        <w:t xml:space="preserve">    mGL.drawArrays(mGL.TRIANGLE_STRIP, 0, 4);</w:t>
+      </w:r>
+    </w:p>
+    <w:p>
+      <w:pPr>
+        <w:pStyle w:val="Code"/>
+        <w:ind w:left="720"/>
+        <w:pPrChange w:id="1413" w:author="Kelvin Sung" w:date="2021-03-31T18:49:00Z">
+          <w:pPr>
+            <w:pStyle w:val="Code"/>
+          </w:pPr>
+        </w:pPrChange>
+      </w:pPr>
+      <w:r>
+        <w:t>}</w:t>
+      </w:r>
+    </w:p>
+    <w:p>
+      <w:pPr>
+        <w:pStyle w:val="BodyTextFirst"/>
+      </w:pPr>
+      <w:r>
+        <w:t xml:space="preserve">Lastly, edit the </w:t>
+      </w:r>
+      <w:ins w:id="1414" w:author="Kelvin Sung" w:date="2021-03-31T18:49:00Z">
+        <w:r>
+          <w:rPr>
+            <w:rStyle w:val="CodeInline"/>
+          </w:rPr>
+          <w:t>constructor</w:t>
+        </w:r>
+        <w:r>
+          <w:t xml:space="preserve"> of the </w:t>
+        </w:r>
+      </w:ins>
+      <w:proofErr w:type="spellStart"/>
+      <w:r>
+        <w:rPr>
+          <w:rStyle w:val="CodeInline"/>
+        </w:rPr>
+        <w:t>MyGame</w:t>
+      </w:r>
+      <w:proofErr w:type="spellEnd"/>
+      <w:r>
+        <w:t xml:space="preserve"> </w:t>
+      </w:r>
+      <w:del w:id="1415" w:author="Kelvin Sung" w:date="2021-03-31T18:49:00Z">
+        <w:r>
+          <w:delText xml:space="preserve">object’s </w:delText>
+        </w:r>
+      </w:del>
+      <w:ins w:id="1416" w:author="Kelvin Sung" w:date="2021-03-31T18:49:00Z">
+        <w:r>
+          <w:t xml:space="preserve">class </w:t>
+        </w:r>
+      </w:ins>
+      <w:del w:id="1417" w:author="Kelvin Sung" w:date="2021-03-31T18:49:00Z">
+        <w:r>
+          <w:rPr>
+            <w:rStyle w:val="CodeInline"/>
+          </w:rPr>
+          <w:delText>constructor</w:delText>
+        </w:r>
+        <w:r>
+          <w:delText xml:space="preserve"> </w:delText>
+        </w:r>
+      </w:del>
+      <w:r>
+        <w:t>to include a color when drawing the square. In this case red.</w:t>
+      </w:r>
+    </w:p>
+    <w:p>
+      <w:pPr>
+        <w:pStyle w:val="Code"/>
+        <w:ind w:left="720"/>
+        <w:pPrChange w:id="1418" w:author="Kelvin Sung" w:date="2021-03-31T18:50:00Z">
+          <w:pPr>
+            <w:pStyle w:val="Code"/>
+          </w:pPr>
+        </w:pPrChange>
+      </w:pPr>
+      <w:r>
+        <w:t>// Step C: Draw the square in red</w:t>
+      </w:r>
+    </w:p>
+    <w:p>
+      <w:pPr>
+        <w:pStyle w:val="Code"/>
+        <w:ind w:left="720"/>
+        <w:pPrChange w:id="1419" w:author="Kelvin Sung" w:date="2021-03-31T18:50:00Z">
+          <w:pPr>
+            <w:pStyle w:val="Code"/>
+          </w:pPr>
+        </w:pPrChange>
       </w:pPr>
       <w:r>
         <w:lastRenderedPageBreak/>
-        <w:t>3,              // each element is a 3-float (x,y.z)</w:t>
-      </w:r>
-    </w:p>
-    <w:p>
-      <w:pPr>
-        <w:pStyle w:val="Code"/>
-        <w:ind w:left="720" w:firstLine="720"/>
-      </w:pPr>
-      <w:r>
-        <w:t>gl.FLOAT,       // data type is FLOAT</w:t>
-      </w:r>
-    </w:p>
-    <w:p>
-      <w:pPr>
-        <w:pStyle w:val="Code"/>
-        <w:ind w:left="720" w:firstLine="720"/>
-      </w:pPr>
-      <w:r>
-        <w:t>false,          // if the content is normalized vectors</w:t>
-      </w:r>
-    </w:p>
-    <w:p>
-      <w:pPr>
-        <w:pStyle w:val="Code"/>
-        <w:ind w:left="720" w:firstLine="720"/>
-      </w:pPr>
-      <w:r>
-        <w:t>0,              // number of bytes to skip in between elements</w:t>
-      </w:r>
-    </w:p>
-    <w:p>
-      <w:pPr>
-        <w:pStyle w:val="Code"/>
-        <w:ind w:left="720" w:firstLine="720"/>
-      </w:pPr>
-      <w:r>
-        <w:t>0);             // offsets to the first element</w:t>
-      </w:r>
-    </w:p>
-    <w:p>
-      <w:pPr>
-        <w:pStyle w:val="Code"/>
-        <w:ind w:firstLine="720"/>
-      </w:pPr>
-      <w:r>
-        <w:t>gl.enableVertexAttribArray(this.mVertexPositionRef);</w:t>
-      </w:r>
-      <w:r>
-        <w:t>// load uniforms</w:t>
-      </w:r>
-    </w:p>
-    <w:p>
-      <w:pPr>
-        <w:pStyle w:val="Code"/>
-        <w:ind w:firstLine="720"/>
-      </w:pPr>
-    </w:p>
-    <w:p>
-      <w:pPr>
-        <w:pStyle w:val="Code"/>
-        <w:ind w:firstLine="720"/>
-      </w:pPr>
-      <w:r>
-        <w:t>// load uniforms</w:t>
-      </w:r>
-    </w:p>
-    <w:p>
-      <w:pPr>
-        <w:pStyle w:val="Code"/>
-        <w:ind w:firstLine="720"/>
-      </w:pPr>
-      <w:r>
-        <w:t>gl.uniform4fv(this.mPixelColorRef, pixelColor);</w:t>
-      </w:r>
-    </w:p>
-    <w:p>
-      <w:pPr>
-        <w:pStyle w:val="Code"/>
-      </w:pPr>
-      <w:r>
-        <w:t>}</w:t>
-      </w:r>
+        <w:t>engine.drawSquare([1, 0, 0, 1]);</w:t>
+      </w:r>
+    </w:p>
+    <w:p>
+      <w:pPr>
+        <w:pStyle w:val="Code"/>
+        <w:rPr>
+          <w:del w:id="1420" w:author="Kelvin Sung" w:date="2021-03-31T18:50:00Z"/>
+        </w:rPr>
+      </w:pPr>
     </w:p>
     <w:p>
       <w:pPr>
         <w:pStyle w:val="BodyTextFirst"/>
       </w:pPr>
       <w:r>
-        <w:t xml:space="preserve">The </w:t>
-      </w:r>
-      <w:r>
-        <w:rPr>
-          <w:rStyle w:val="CodeInline"/>
-        </w:rPr>
-        <w:t>gl.uniform4fv()</w:t>
-      </w:r>
-      <w:r>
-        <w:t xml:space="preserve"> function copies four floating-point values from </w:t>
+        <w:t xml:space="preserve">Notice that </w:t>
+      </w:r>
+      <w:del w:id="1421" w:author="Kelvin Sung" w:date="2021-03-31T18:51:00Z">
+        <w:r>
+          <w:delText xml:space="preserve">the </w:delText>
+        </w:r>
+        <w:r>
+          <w:delText xml:space="preserve">new </w:delText>
+        </w:r>
+      </w:del>
+      <w:ins w:id="1422" w:author="Kelvin Sung" w:date="2021-03-31T18:51:00Z">
+        <w:r>
+          <w:t xml:space="preserve">a </w:t>
+        </w:r>
+      </w:ins>
+      <w:r>
+        <w:t>color</w:t>
+      </w:r>
+      <w:r>
+        <w:t xml:space="preserve"> </w:t>
+      </w:r>
+      <w:ins w:id="1423" w:author="Kelvin Sung" w:date="2021-03-31T18:51:00Z">
+        <w:r>
+          <w:t>value</w:t>
+        </w:r>
+      </w:ins>
+      <w:ins w:id="1424" w:author="Kelvin Sung" w:date="2021-03-31T18:52:00Z">
+        <w:r>
+          <w:t xml:space="preserve">, an array of four floats, </w:t>
+        </w:r>
+      </w:ins>
+      <w:r>
+        <w:t xml:space="preserve">is </w:t>
+      </w:r>
+      <w:del w:id="1425" w:author="Kelvin Sung" w:date="2021-03-31T18:51:00Z">
+        <w:r>
+          <w:delText xml:space="preserve">created </w:delText>
+        </w:r>
+      </w:del>
+      <w:ins w:id="1426" w:author="Kelvin Sung" w:date="2021-03-31T18:51:00Z">
+        <w:r>
+          <w:t xml:space="preserve">now required </w:t>
+        </w:r>
+      </w:ins>
+      <w:r>
+        <w:t xml:space="preserve">with the new </w:t>
       </w:r>
       <w:proofErr w:type="spellStart"/>
       <w:r>
         <w:rPr>
           <w:rStyle w:val="CodeInline"/>
         </w:rPr>
-        <w:t>pixelColor</w:t>
+        <w:t>simple_fs.glsl</w:t>
       </w:r>
       <w:proofErr w:type="spellEnd"/>
       <w:r>
-        <w:t xml:space="preserve"> to the </w:t>
+        <w:t xml:space="preserve"> (instead of </w:t>
       </w:r>
       <w:proofErr w:type="spellStart"/>
       <w:r>
         <w:rPr>
           <w:rStyle w:val="CodeInline"/>
         </w:rPr>
-        <w:t>mPixelColor</w:t>
+        <w:t>white_fs</w:t>
       </w:r>
       <w:proofErr w:type="spellEnd"/>
       <w:r>
-        <w:t xml:space="preserve">, or the </w:t>
+        <w:t xml:space="preserve">) </w:t>
+      </w:r>
+      <w:ins w:id="1427" w:author="Kelvin Sung" w:date="2021-03-31T18:51:00Z">
+        <w:r>
+          <w:t xml:space="preserve">shader </w:t>
+        </w:r>
+      </w:ins>
+      <w:r>
+        <w:t xml:space="preserve">and that it is </w:t>
+      </w:r>
+      <w:del w:id="1428" w:author="Kelvin Sung" w:date="2021-03-31T18:53:00Z">
+        <w:r>
+          <w:delText xml:space="preserve">now </w:delText>
+        </w:r>
+      </w:del>
+      <w:r>
+        <w:t xml:space="preserve">important to </w:t>
+      </w:r>
+      <w:del w:id="1429" w:author="Kelvin Sung" w:date="2021-03-31T18:53:00Z">
+        <w:r>
+          <w:delText xml:space="preserve">set </w:delText>
+        </w:r>
+      </w:del>
+      <w:ins w:id="1430" w:author="Kelvin Sung" w:date="2021-03-31T18:53:00Z">
+        <w:r>
+          <w:t xml:space="preserve">pass in </w:t>
+        </w:r>
+      </w:ins>
+      <w:r>
+        <w:t xml:space="preserve">the drawing color when activating the shader. With the new </w:t>
       </w:r>
       <w:proofErr w:type="spellStart"/>
       <w:r>
         <w:rPr>
           <w:rStyle w:val="CodeInline"/>
         </w:rPr>
-        <w:t>uPixelColor</w:t>
+        <w:t>simple_fs</w:t>
       </w:r>
       <w:proofErr w:type="spellEnd"/>
       <w:r>
-        <w:t xml:space="preserve">, in the </w:t>
-      </w:r>
-      <w:bookmarkStart w:id="1187" w:name="_Hlk67888522"/>
-      <w:proofErr w:type="spellStart"/>
-      <w:r>
-        <w:rPr>
-          <w:rStyle w:val="CodeInline"/>
-        </w:rPr>
-        <w:t>simple_fs.glsl</w:t>
-      </w:r>
-      <w:bookmarkEnd w:id="1187"/>
-      <w:proofErr w:type="spellEnd"/>
-      <w:r>
-        <w:t xml:space="preserve"> fragment shader.</w:t>
-      </w:r>
-    </w:p>
-    <w:p>
-      <w:pPr>
-        <w:pStyle w:val="Heading3"/>
-      </w:pPr>
-      <w:r>
-        <w:t>Drawing with the New Shader</w:t>
+        <w:t xml:space="preserve">, you can now experiment with drawing the squares with any desired color. </w:t>
+      </w:r>
+    </w:p>
+    <w:p>
+      <w:pPr>
+        <w:pStyle w:val="BodyTextCont"/>
+      </w:pPr>
+      <w:r>
+        <w:t xml:space="preserve">As you have experienced in this project, the source code structure supports simple and localized changes when the game engine is expanded, in this case only changes to </w:t>
+      </w:r>
+      <w:ins w:id="1431" w:author="Kelvin Sung" w:date="2021-03-31T18:54:00Z">
+        <w:r>
+          <w:t xml:space="preserve">the </w:t>
+        </w:r>
+      </w:ins>
+      <w:bookmarkStart w:id="1432" w:name="_GoBack"/>
+      <w:bookmarkEnd w:id="1432"/>
+      <w:r>
+        <w:rPr>
+          <w:rStyle w:val="CodeInline"/>
+        </w:rPr>
+        <w:t>simple_shader.js</w:t>
+      </w:r>
+      <w:r>
+        <w:t xml:space="preserve"> file. This demonstrates the benefit of proper encapsulation and source code organization.</w:t>
+      </w:r>
+    </w:p>
+    <w:p>
+      <w:pPr>
+        <w:pStyle w:val="Heading1"/>
+      </w:pPr>
+      <w:r>
+        <w:t>Summary</w:t>
       </w:r>
     </w:p>
     <w:p>
@@ -18768,233 +20511,7 @@
         <w:pStyle w:val="BodyTextFirst"/>
       </w:pPr>
       <w:r>
-        <w:t xml:space="preserve">To test </w:t>
-      </w:r>
-      <w:bookmarkStart w:id="1188" w:name="_Hlk67888963"/>
-      <w:proofErr w:type="spellStart"/>
-      <w:r>
-        <w:rPr>
-          <w:rStyle w:val="CodeInline"/>
-        </w:rPr>
-        <w:t>simple_fs.glsl</w:t>
-      </w:r>
-      <w:bookmarkEnd w:id="1188"/>
-      <w:proofErr w:type="spellEnd"/>
-      <w:r>
-        <w:t xml:space="preserve">, modify the </w:t>
-      </w:r>
-      <w:r>
-        <w:rPr>
-          <w:rStyle w:val="CodeInline"/>
-        </w:rPr>
-        <w:t>core.js</w:t>
-      </w:r>
-      <w:r>
-        <w:t xml:space="preserve"> module to use the </w:t>
-      </w:r>
-      <w:r>
-        <w:t>parametrized</w:t>
-      </w:r>
-      <w:r>
-        <w:t xml:space="preserve"> color </w:t>
-      </w:r>
-      <w:r>
-        <w:t>when</w:t>
-      </w:r>
-      <w:r>
-        <w:t xml:space="preserve"> draw</w:t>
-      </w:r>
-      <w:r>
-        <w:t>ing</w:t>
-      </w:r>
-      <w:r>
-        <w:t xml:space="preserve"> with the new shader.</w:t>
-      </w:r>
-    </w:p>
-    <w:p>
-      <w:pPr>
-        <w:pStyle w:val="Code"/>
-      </w:pPr>
-      <w:r>
-        <w:t>function drawSquare(color) {</w:t>
-      </w:r>
-    </w:p>
-    <w:p>
-      <w:pPr>
-        <w:pStyle w:val="Code"/>
-      </w:pPr>
-      <w:r>
-        <w:t xml:space="preserve">    // Step A: Activate the shader</w:t>
-      </w:r>
-    </w:p>
-    <w:p>
-      <w:pPr>
-        <w:pStyle w:val="Code"/>
-      </w:pPr>
-      <w:r>
-        <w:t xml:space="preserve">    mShader.activate(color);</w:t>
-      </w:r>
-    </w:p>
-    <w:p>
-      <w:pPr>
-        <w:pStyle w:val="Code"/>
-      </w:pPr>
-    </w:p>
-    <w:p>
-      <w:pPr>
-        <w:pStyle w:val="Code"/>
-      </w:pPr>
-      <w:r>
-        <w:t xml:space="preserve">    // Step B: Draw with the currently activated geometry and the activated shader        </w:t>
-      </w:r>
-    </w:p>
-    <w:p>
-      <w:pPr>
-        <w:pStyle w:val="Code"/>
-      </w:pPr>
-      <w:r>
-        <w:t xml:space="preserve">    mGL.drawArrays(mGL.TRIANGLE_STRIP, 0, 4);</w:t>
-      </w:r>
-    </w:p>
-    <w:p>
-      <w:pPr>
-        <w:pStyle w:val="Code"/>
-      </w:pPr>
-      <w:r>
-        <w:t>}</w:t>
-      </w:r>
-    </w:p>
-    <w:p>
-      <w:pPr>
-        <w:pStyle w:val="BodyTextFirst"/>
-      </w:pPr>
-      <w:r>
-        <w:t xml:space="preserve">Lastly, edit the </w:t>
-      </w:r>
-      <w:proofErr w:type="spellStart"/>
-      <w:r>
-        <w:rPr>
-          <w:rStyle w:val="CodeInline"/>
-        </w:rPr>
-        <w:t>MyGame</w:t>
-      </w:r>
-      <w:proofErr w:type="spellEnd"/>
-      <w:r>
-        <w:t xml:space="preserve"> object’s </w:t>
-      </w:r>
-      <w:r>
-        <w:rPr>
-          <w:rStyle w:val="CodeInline"/>
-        </w:rPr>
-        <w:t>constructor</w:t>
-      </w:r>
-      <w:r>
-        <w:t xml:space="preserve"> to include a color when drawing the square. In this case red.</w:t>
-      </w:r>
-    </w:p>
-    <w:p>
-      <w:pPr>
-        <w:pStyle w:val="Code"/>
-      </w:pPr>
-      <w:r>
-        <w:t>// Step C: Draw the square in red</w:t>
-      </w:r>
-    </w:p>
-    <w:p>
-      <w:pPr>
-        <w:pStyle w:val="Code"/>
-      </w:pPr>
-      <w:r>
-        <w:t>engine.drawSquare([1, 0, 0, 1]);</w:t>
-      </w:r>
-    </w:p>
-    <w:p>
-      <w:pPr>
-        <w:pStyle w:val="Code"/>
-      </w:pPr>
-    </w:p>
-    <w:p>
-      <w:pPr>
-        <w:pStyle w:val="BodyTextFirst"/>
-      </w:pPr>
-      <w:r>
-        <w:t xml:space="preserve">Notice that the </w:t>
-      </w:r>
-      <w:r>
-        <w:t>new color</w:t>
-      </w:r>
-      <w:r>
-        <w:t xml:space="preserve"> is created with the new </w:t>
-      </w:r>
-      <w:proofErr w:type="spellStart"/>
-      <w:r>
-        <w:rPr>
-          <w:rStyle w:val="CodeInline"/>
-        </w:rPr>
-        <w:t>simple_fs.glsl</w:t>
-      </w:r>
-      <w:proofErr w:type="spellEnd"/>
-      <w:r>
-        <w:t xml:space="preserve"> (instead of </w:t>
-      </w:r>
-      <w:proofErr w:type="spellStart"/>
-      <w:r>
-        <w:rPr>
-          <w:rStyle w:val="CodeInline"/>
-        </w:rPr>
-        <w:t>white_fs</w:t>
-      </w:r>
-      <w:proofErr w:type="spellEnd"/>
-      <w:r>
-        <w:t xml:space="preserve">) and that it is now important to set the drawing color when activating the shader. With the new </w:t>
-      </w:r>
-      <w:proofErr w:type="spellStart"/>
-      <w:r>
-        <w:rPr>
-          <w:rStyle w:val="CodeInline"/>
-        </w:rPr>
-        <w:t>simple_fs</w:t>
-      </w:r>
-      <w:proofErr w:type="spellEnd"/>
-      <w:r>
-        <w:t xml:space="preserve">, you can now experiment with drawing the squares with any desired color. </w:t>
-      </w:r>
-    </w:p>
-    <w:p>
-      <w:pPr>
-        <w:pStyle w:val="BodyTextCont"/>
-      </w:pPr>
-      <w:r>
-        <w:t xml:space="preserve">As you have experienced in this project, the source code structure supports simple and localized changes when the game engine is expanded, in this case only changes to </w:t>
-      </w:r>
-      <w:r>
-        <w:rPr>
-          <w:rStyle w:val="CodeInline"/>
-        </w:rPr>
-        <w:t>simple_shader.js</w:t>
-      </w:r>
-      <w:r>
-        <w:t xml:space="preserve"> file. This demonstrates the benefit of proper encapsulation and source code organization.</w:t>
-      </w:r>
-    </w:p>
-    <w:p>
-      <w:pPr>
-        <w:pStyle w:val="Heading1"/>
-      </w:pPr>
-      <w:r>
-        <w:t>Summary</w:t>
-      </w:r>
-    </w:p>
-    <w:p>
-      <w:pPr>
-        <w:pStyle w:val="BodyTextFirst"/>
-      </w:pPr>
-      <w:r>
-        <w:t xml:space="preserve">By this point the game engine is simple and supports only the initialization of WebGL and the drawing of one colored square. However, through the projects in this chapter, you have gained experience with the techniques needed in order to </w:t>
-      </w:r>
-      <w:r>
-        <w:lastRenderedPageBreak/>
-        <w:t>build an excellent foundation for the game engine. You have also structured the source code in a way that allows you to support further complexity with limited modification to the existing code base, and you are now ready to further encapsulate the functionality of the game engine to facilitate additional features. The next chapter will focus on building a proper framework in the game engine to support more flexible and configurable drawings.</w:t>
+        <w:t>By this point the game engine is simple and supports only the initialization of WebGL and the drawing of one colored square. However, through the projects in this chapter, you have gained experience with the techniques needed in order to build an excellent foundation for the game engine. You have also structured the source code in a way that allows you to support further complexity with limited modification to the existing code base, and you are now ready to further encapsulate the functionality of the game engine to facilitate additional features. The next chapter will focus on building a proper framework in the game engine to support more flexible and configurable drawings.</w:t>
       </w:r>
     </w:p>
     <w:sectPr>
@@ -20198,7 +21715,7 @@
       </w:r>
     </w:p>
   </w:comment>
-  <w:comment w:id="1178" w:author="Jeb Pavleas" w:date="2021-03-29T04:50:00Z" w:initials="JP">
+  <w:comment w:id="1235" w:author="Kelvin Sung" w:date="2021-03-31T18:14:00Z" w:initials="KS">
     <w:p>
       <w:pPr>
         <w:pStyle w:val="CommentText"/>
@@ -20210,11 +21727,27 @@
         <w:annotationRef/>
       </w:r>
       <w:r>
+        <w:t>Verify what we call this in Chapter 1</w:t>
+      </w:r>
+    </w:p>
+  </w:comment>
+  <w:comment w:id="1238" w:author="Jeb Pavleas" w:date="2021-03-29T04:50:00Z" w:initials="JP">
+    <w:p>
+      <w:pPr>
+        <w:pStyle w:val="CommentText"/>
+      </w:pPr>
+      <w:r>
+        <w:rPr>
+          <w:rStyle w:val="CommentReference"/>
+        </w:rPr>
+        <w:annotationRef/>
+      </w:r>
+      <w:r>
         <w:t>JEB will replace</w:t>
       </w:r>
     </w:p>
   </w:comment>
-  <w:comment w:id="1185" w:author="Jeb Pavleas" w:date="2021-03-29T05:31:00Z" w:initials="JP">
+  <w:comment w:id="1368" w:author="Jeb Pavleas" w:date="2021-03-29T05:31:00Z" w:initials="JP">
     <w:p>
       <w:pPr>
         <w:pStyle w:val="CommentText"/>
@@ -20230,7 +21763,7 @@
       </w:r>
     </w:p>
   </w:comment>
-  <w:comment w:id="1186" w:author="Jeb Pavleas" w:date="2021-03-29T05:32:00Z" w:initials="JP">
+  <w:comment w:id="1369" w:author="Jeb Pavleas" w:date="2021-03-29T05:32:00Z" w:initials="JP">
     <w:p>
       <w:pPr>
         <w:pStyle w:val="CommentText"/>
@@ -20316,6 +21849,7 @@
   <w15:commentEx w15:paraId="626F9A09" w15:done="1"/>
   <w15:commentEx w15:paraId="1E94B83B" w15:done="1"/>
   <w15:commentEx w15:paraId="1D52C799" w15:done="1"/>
+  <w15:commentEx w15:paraId="66EA0153" w15:done="0"/>
   <w15:commentEx w15:paraId="338373B5" w15:done="0"/>
   <w15:commentEx w15:paraId="0B1C05F5" w15:done="1"/>
   <w15:commentEx w15:paraId="757C31CE" w15:paraIdParent="0B1C05F5" w15:done="1"/>
@@ -20439,6 +21973,7 @@
   <w16cid:commentId w16cid:paraId="626F9A09" w16cid:durableId="240BE97F"/>
   <w16cid:commentId w16cid:paraId="1E94B83B" w16cid:durableId="240BCEB2"/>
   <w16cid:commentId w16cid:paraId="1D52C799" w16cid:durableId="240BCFFC"/>
+  <w16cid:commentId w16cid:paraId="66EA0153" w16cid:durableId="240F3A89"/>
   <w16cid:commentId w16cid:paraId="338373B5" w16cid:durableId="240BDB02"/>
   <w16cid:commentId w16cid:paraId="0B1C05F5" w16cid:durableId="240BE4C4"/>
   <w16cid:commentId w16cid:paraId="757C31CE" w16cid:durableId="240BE4D8"/>
@@ -20848,12 +22383,12 @@
     <w:r>
       <w:t xml:space="preserve">C H A P T E R  </w:t>
     </w:r>
-    <w:ins w:id="1189" w:author="Kelvin Sung" w:date="2021-03-31T00:52:00Z">
+    <w:ins w:id="1433" w:author="Kelvin Sung" w:date="2021-03-31T00:52:00Z">
       <w:r>
         <w:t>2</w:t>
       </w:r>
     </w:ins>
-    <w:del w:id="1190" w:author="Kelvin Sung" w:date="2021-03-31T00:52:00Z">
+    <w:del w:id="1434" w:author="Kelvin Sung" w:date="2021-03-31T00:52:00Z">
       <w:r>
         <w:delText>1</w:delText>
       </w:r>
